--- a/lumpsum.docx
+++ b/lumpsum.docx
@@ -6,14 +6,14 @@
       <w:pPr>
         <w:pStyle w:val="NoSpacing"/>
         <w:rPr>
-          <w:rFonts w:cs="Arial"/>
-          <w:sz w:val="18"/>
-          <w:szCs w:val="18"/>
-        </w:rPr>
-      </w:pPr>
-      <w:r>
-        <w:rPr>
-          <w:rFonts w:cs="Arial"/>
+          <w:rFonts w:ascii="Arial" w:hAnsi="Arial" w:cs="Arial"/>
+          <w:sz w:val="18"/>
+          <w:szCs w:val="18"/>
+        </w:rPr>
+      </w:pPr>
+      <w:r>
+        <w:rPr>
+          <w:rFonts w:ascii="Arial" w:hAnsi="Arial" w:cs="Arial"/>
           <w:sz w:val="18"/>
           <w:szCs w:val="18"/>
         </w:rPr>
@@ -22,11 +22,47 @@
       <w:bookmarkStart w:id="0" w:name="_Hlk218850328"/>
       <w:r>
         <w:rPr>
-          <w:rFonts w:cs="Arial"/>
-          <w:sz w:val="18"/>
-          <w:szCs w:val="18"/>
-        </w:rPr>
-        <w:t>&lt;bold,underline,center,font:14,&gt;</w:t>
+          <w:rFonts w:ascii="Arial" w:hAnsi="Arial" w:cs="Arial"/>
+          <w:sz w:val="18"/>
+          <w:szCs w:val="18"/>
+        </w:rPr>
+        <w:t>&lt;</w:t>
+      </w:r>
+      <w:proofErr w:type="gramStart"/>
+      <w:r>
+        <w:rPr>
+          <w:rFonts w:ascii="Arial" w:hAnsi="Arial" w:cs="Arial"/>
+          <w:sz w:val="18"/>
+          <w:szCs w:val="18"/>
+        </w:rPr>
+        <w:t>bold,underline</w:t>
+      </w:r>
+      <w:proofErr w:type="gramEnd"/>
+      <w:r>
+        <w:rPr>
+          <w:rFonts w:ascii="Arial" w:hAnsi="Arial" w:cs="Arial"/>
+          <w:sz w:val="18"/>
+          <w:szCs w:val="18"/>
+        </w:rPr>
+        <w:t>,</w:t>
+      </w:r>
+      <w:proofErr w:type="gramStart"/>
+      <w:r>
+        <w:rPr>
+          <w:rFonts w:ascii="Arial" w:hAnsi="Arial" w:cs="Arial"/>
+          <w:sz w:val="18"/>
+          <w:szCs w:val="18"/>
+        </w:rPr>
+        <w:t>center,font</w:t>
+      </w:r>
+      <w:proofErr w:type="gramEnd"/>
+      <w:r>
+        <w:rPr>
+          <w:rFonts w:ascii="Arial" w:hAnsi="Arial" w:cs="Arial"/>
+          <w:sz w:val="18"/>
+          <w:szCs w:val="18"/>
+        </w:rPr>
+        <w:t>:14,&gt;</w:t>
       </w:r>
       <w:bookmarkEnd w:id="0"/>
     </w:p>
@@ -34,17 +70,17 @@
       <w:pPr>
         <w:pStyle w:val="NoSpacing"/>
         <w:rPr>
-          <w:rFonts w:cs="Arial"/>
-          <w:sz w:val="18"/>
-          <w:szCs w:val="18"/>
-        </w:rPr>
-      </w:pPr>
-    </w:p>
-    <w:p>
-      <w:pPr>
-        <w:pStyle w:val="NoSpacing"/>
-        <w:rPr>
-          <w:rFonts w:cs="Arial"/>
+          <w:rFonts w:ascii="Arial" w:hAnsi="Arial" w:cs="Arial"/>
+          <w:sz w:val="18"/>
+          <w:szCs w:val="18"/>
+        </w:rPr>
+      </w:pPr>
+    </w:p>
+    <w:p>
+      <w:pPr>
+        <w:pStyle w:val="NoSpacing"/>
+        <w:rPr>
+          <w:rFonts w:ascii="Arial" w:hAnsi="Arial" w:cs="Arial"/>
           <w:sz w:val="18"/>
           <w:szCs w:val="18"/>
         </w:rPr>
@@ -52,32 +88,16 @@
       <w:bookmarkStart w:id="1" w:name="_Hlk218850401"/>
       <w:r>
         <w:rPr>
-          <w:rFonts w:cs="Arial"/>
-          <w:sz w:val="18"/>
-          <w:szCs w:val="18"/>
-        </w:rPr>
-        <w:t xml:space="preserve">This Conditions of Contract </w:t>
-      </w:r>
-      <w:r>
-        <w:rPr>
-          <w:rFonts w:cs="Arial"/>
-          <w:sz w:val="18"/>
-          <w:szCs w:val="18"/>
-        </w:rPr>
-        <w:t>(“Contract”)</w:t>
-      </w:r>
-      <w:r>
-        <w:rPr>
-          <w:rFonts w:cs="Arial"/>
-          <w:sz w:val="18"/>
-          <w:szCs w:val="18"/>
-        </w:rPr>
-        <w:t xml:space="preserve"> is made on [</w:t>
+          <w:rFonts w:ascii="Arial" w:hAnsi="Arial" w:cs="Arial"/>
+          <w:sz w:val="18"/>
+          <w:szCs w:val="18"/>
+        </w:rPr>
+        <w:t>This Conditions of Contract (“Contract”) is made on [</w:t>
       </w:r>
       <w:proofErr w:type="spellStart"/>
       <w:r>
         <w:rPr>
-          <w:rFonts w:cs="Arial"/>
+          <w:rFonts w:ascii="Arial" w:hAnsi="Arial" w:cs="Arial"/>
           <w:sz w:val="18"/>
           <w:szCs w:val="18"/>
         </w:rPr>
@@ -86,7 +106,7 @@
       <w:proofErr w:type="spellEnd"/>
       <w:r>
         <w:rPr>
-          <w:rFonts w:cs="Arial"/>
+          <w:rFonts w:ascii="Arial" w:hAnsi="Arial" w:cs="Arial"/>
           <w:sz w:val="18"/>
           <w:szCs w:val="18"/>
         </w:rPr>
@@ -97,14 +117,14 @@
       <w:pPr>
         <w:pStyle w:val="NoSpacing"/>
         <w:rPr>
-          <w:rFonts w:cs="Arial"/>
-          <w:sz w:val="18"/>
-          <w:szCs w:val="18"/>
-        </w:rPr>
-      </w:pPr>
-      <w:r>
-        <w:rPr>
-          <w:rFonts w:cs="Arial"/>
+          <w:rFonts w:ascii="Arial" w:hAnsi="Arial" w:cs="Arial"/>
+          <w:sz w:val="18"/>
+          <w:szCs w:val="18"/>
+        </w:rPr>
+      </w:pPr>
+      <w:r>
+        <w:rPr>
+          <w:rFonts w:ascii="Arial" w:hAnsi="Arial" w:cs="Arial"/>
           <w:sz w:val="18"/>
           <w:szCs w:val="18"/>
         </w:rPr>
@@ -115,14 +135,14 @@
       <w:pPr>
         <w:pStyle w:val="NoSpacing"/>
         <w:rPr>
-          <w:rFonts w:cs="Arial"/>
-          <w:sz w:val="18"/>
-          <w:szCs w:val="18"/>
-        </w:rPr>
-      </w:pPr>
-      <w:r>
-        <w:rPr>
-          <w:rFonts w:cs="Arial"/>
+          <w:rFonts w:ascii="Arial" w:hAnsi="Arial" w:cs="Arial"/>
+          <w:sz w:val="18"/>
+          <w:szCs w:val="18"/>
+        </w:rPr>
+      </w:pPr>
+      <w:r>
+        <w:rPr>
+          <w:rFonts w:ascii="Arial" w:hAnsi="Arial" w:cs="Arial"/>
           <w:sz w:val="18"/>
           <w:szCs w:val="18"/>
         </w:rPr>
@@ -131,7 +151,7 @@
       <w:proofErr w:type="spellStart"/>
       <w:r>
         <w:rPr>
-          <w:rFonts w:cs="Arial"/>
+          <w:rFonts w:ascii="Arial" w:hAnsi="Arial" w:cs="Arial"/>
           <w:sz w:val="18"/>
           <w:szCs w:val="18"/>
         </w:rPr>
@@ -140,7 +160,7 @@
       <w:proofErr w:type="spellEnd"/>
       <w:r>
         <w:rPr>
-          <w:rFonts w:cs="Arial"/>
+          <w:rFonts w:ascii="Arial" w:hAnsi="Arial" w:cs="Arial"/>
           <w:sz w:val="18"/>
           <w:szCs w:val="18"/>
         </w:rPr>
@@ -149,7 +169,7 @@
       <w:proofErr w:type="spellStart"/>
       <w:r>
         <w:rPr>
-          <w:rFonts w:cs="Arial"/>
+          <w:rFonts w:ascii="Arial" w:hAnsi="Arial" w:cs="Arial"/>
           <w:sz w:val="18"/>
           <w:szCs w:val="18"/>
         </w:rPr>
@@ -158,7 +178,7 @@
       <w:proofErr w:type="spellEnd"/>
       <w:r>
         <w:rPr>
-          <w:rFonts w:cs="Arial"/>
+          <w:rFonts w:ascii="Arial" w:hAnsi="Arial" w:cs="Arial"/>
           <w:sz w:val="18"/>
           <w:szCs w:val="18"/>
         </w:rPr>
@@ -169,14 +189,14 @@
       <w:pPr>
         <w:pStyle w:val="NoSpacing"/>
         <w:rPr>
-          <w:rFonts w:cs="Arial"/>
-          <w:sz w:val="18"/>
-          <w:szCs w:val="18"/>
-        </w:rPr>
-      </w:pPr>
-      <w:r>
-        <w:rPr>
-          <w:rFonts w:cs="Arial"/>
+          <w:rFonts w:ascii="Arial" w:hAnsi="Arial" w:cs="Arial"/>
+          <w:sz w:val="18"/>
+          <w:szCs w:val="18"/>
+        </w:rPr>
+      </w:pPr>
+      <w:r>
+        <w:rPr>
+          <w:rFonts w:ascii="Arial" w:hAnsi="Arial" w:cs="Arial"/>
           <w:sz w:val="18"/>
           <w:szCs w:val="18"/>
         </w:rPr>
@@ -184,7 +204,7 @@
       </w:r>
       <w:r>
         <w:rPr>
-          <w:rFonts w:cs="Arial"/>
+          <w:rFonts w:ascii="Arial" w:hAnsi="Arial" w:cs="Arial"/>
           <w:sz w:val="18"/>
           <w:szCs w:val="18"/>
         </w:rPr>
@@ -193,7 +213,7 @@
       </w:r>
       <w:r>
         <w:rPr>
-          <w:rFonts w:cs="Arial"/>
+          <w:rFonts w:ascii="Arial" w:hAnsi="Arial" w:cs="Arial"/>
           <w:sz w:val="18"/>
           <w:szCs w:val="18"/>
         </w:rPr>
@@ -203,7 +223,7 @@
       <w:proofErr w:type="spellStart"/>
       <w:r>
         <w:rPr>
-          <w:rFonts w:cs="Arial"/>
+          <w:rFonts w:ascii="Arial" w:hAnsi="Arial" w:cs="Arial"/>
           <w:sz w:val="18"/>
           <w:szCs w:val="18"/>
         </w:rPr>
@@ -212,7 +232,7 @@
       <w:proofErr w:type="spellEnd"/>
       <w:r>
         <w:rPr>
-          <w:rFonts w:cs="Arial"/>
+          <w:rFonts w:ascii="Arial" w:hAnsi="Arial" w:cs="Arial"/>
           <w:sz w:val="18"/>
           <w:szCs w:val="18"/>
         </w:rPr>
@@ -221,7 +241,7 @@
       <w:proofErr w:type="spellStart"/>
       <w:r>
         <w:rPr>
-          <w:rFonts w:cs="Arial"/>
+          <w:rFonts w:ascii="Arial" w:hAnsi="Arial" w:cs="Arial"/>
           <w:sz w:val="18"/>
           <w:szCs w:val="18"/>
         </w:rPr>
@@ -230,7 +250,7 @@
       <w:proofErr w:type="spellEnd"/>
       <w:r>
         <w:rPr>
-          <w:rFonts w:cs="Arial"/>
+          <w:rFonts w:ascii="Arial" w:hAnsi="Arial" w:cs="Arial"/>
           <w:sz w:val="18"/>
           <w:szCs w:val="18"/>
         </w:rPr>
@@ -241,14 +261,14 @@
       <w:pPr>
         <w:pStyle w:val="NoSpacing"/>
         <w:rPr>
-          <w:rFonts w:cs="Arial"/>
-          <w:sz w:val="18"/>
-          <w:szCs w:val="18"/>
-        </w:rPr>
-      </w:pPr>
-      <w:r>
-        <w:rPr>
-          <w:rFonts w:cs="Arial"/>
+          <w:rFonts w:ascii="Arial" w:hAnsi="Arial" w:cs="Arial"/>
+          <w:sz w:val="18"/>
+          <w:szCs w:val="18"/>
+        </w:rPr>
+      </w:pPr>
+      <w:r>
+        <w:rPr>
+          <w:rFonts w:ascii="Arial" w:hAnsi="Arial" w:cs="Arial"/>
           <w:sz w:val="18"/>
           <w:szCs w:val="18"/>
         </w:rPr>
@@ -260,34 +280,34 @@
       <w:pPr>
         <w:pStyle w:val="NoSpacing"/>
         <w:rPr>
-          <w:rFonts w:cs="Arial"/>
-          <w:sz w:val="18"/>
-          <w:szCs w:val="18"/>
-        </w:rPr>
-      </w:pPr>
-    </w:p>
-    <w:p>
-      <w:pPr>
-        <w:pStyle w:val="NoSpacing"/>
-        <w:rPr>
-          <w:rFonts w:cs="Arial"/>
-          <w:sz w:val="18"/>
-          <w:szCs w:val="18"/>
-        </w:rPr>
-      </w:pPr>
-    </w:p>
-    <w:p>
-      <w:pPr>
-        <w:pStyle w:val="NoSpacing"/>
-        <w:rPr>
-          <w:rFonts w:cs="Arial"/>
-          <w:sz w:val="18"/>
-          <w:szCs w:val="18"/>
-        </w:rPr>
-      </w:pPr>
-      <w:r>
-        <w:rPr>
-          <w:rFonts w:cs="Arial"/>
+          <w:rFonts w:ascii="Arial" w:hAnsi="Arial" w:cs="Arial"/>
+          <w:sz w:val="18"/>
+          <w:szCs w:val="18"/>
+        </w:rPr>
+      </w:pPr>
+    </w:p>
+    <w:p>
+      <w:pPr>
+        <w:pStyle w:val="NoSpacing"/>
+        <w:rPr>
+          <w:rFonts w:ascii="Arial" w:hAnsi="Arial" w:cs="Arial"/>
+          <w:sz w:val="18"/>
+          <w:szCs w:val="18"/>
+        </w:rPr>
+      </w:pPr>
+    </w:p>
+    <w:p>
+      <w:pPr>
+        <w:pStyle w:val="NoSpacing"/>
+        <w:rPr>
+          <w:rFonts w:ascii="Arial" w:hAnsi="Arial" w:cs="Arial"/>
+          <w:sz w:val="18"/>
+          <w:szCs w:val="18"/>
+        </w:rPr>
+      </w:pPr>
+      <w:r>
+        <w:rPr>
+          <w:rFonts w:ascii="Arial" w:hAnsi="Arial" w:cs="Arial"/>
           <w:sz w:val="18"/>
           <w:szCs w:val="18"/>
         </w:rPr>
@@ -296,27 +316,29 @@
       <w:bookmarkStart w:id="2" w:name="_Hlk218850434"/>
       <w:r>
         <w:rPr>
-          <w:rFonts w:cs="Arial"/>
-          <w:sz w:val="18"/>
-          <w:szCs w:val="18"/>
-        </w:rPr>
-        <w:t>&lt;bold,center</w:t>
-      </w:r>
-      <w:r>
-        <w:rPr>
-          <w:rFonts w:cs="Arial"/>
-          <w:sz w:val="18"/>
-          <w:szCs w:val="18"/>
-        </w:rPr>
-        <w:t>,spaces:1,</w:t>
-      </w:r>
-      <w:r>
-        <w:rPr>
-          <w:rFonts w:cs="Arial"/>
-          <w:sz w:val="18"/>
-          <w:szCs w:val="18"/>
-        </w:rPr>
-        <w:t>&gt;</w:t>
+          <w:rFonts w:ascii="Arial" w:hAnsi="Arial" w:cs="Arial"/>
+          <w:sz w:val="18"/>
+          <w:szCs w:val="18"/>
+        </w:rPr>
+        <w:t>&lt;</w:t>
+      </w:r>
+      <w:proofErr w:type="gramStart"/>
+      <w:r>
+        <w:rPr>
+          <w:rFonts w:ascii="Arial" w:hAnsi="Arial" w:cs="Arial"/>
+          <w:sz w:val="18"/>
+          <w:szCs w:val="18"/>
+        </w:rPr>
+        <w:t>bold,center</w:t>
+      </w:r>
+      <w:proofErr w:type="gramEnd"/>
+      <w:r>
+        <w:rPr>
+          <w:rFonts w:ascii="Arial" w:hAnsi="Arial" w:cs="Arial"/>
+          <w:sz w:val="18"/>
+          <w:szCs w:val="18"/>
+        </w:rPr>
+        <w:t>,spaces:1,&gt;</w:t>
       </w:r>
       <w:bookmarkEnd w:id="2"/>
     </w:p>
@@ -324,14 +346,14 @@
       <w:pPr>
         <w:pStyle w:val="NoSpacing"/>
         <w:rPr>
-          <w:rFonts w:cs="Arial"/>
-          <w:sz w:val="18"/>
-          <w:szCs w:val="18"/>
-        </w:rPr>
-      </w:pPr>
-      <w:r>
-        <w:rPr>
-          <w:rFonts w:cs="Arial"/>
+          <w:rFonts w:ascii="Arial" w:hAnsi="Arial" w:cs="Arial"/>
+          <w:sz w:val="18"/>
+          <w:szCs w:val="18"/>
+        </w:rPr>
+      </w:pPr>
+      <w:r>
+        <w:rPr>
+          <w:rFonts w:ascii="Arial" w:hAnsi="Arial" w:cs="Arial"/>
           <w:sz w:val="18"/>
           <w:szCs w:val="18"/>
         </w:rPr>
@@ -342,74 +364,60 @@
       <w:pPr>
         <w:pStyle w:val="NoSpacing"/>
         <w:rPr>
-          <w:rFonts w:cs="Arial"/>
-          <w:sz w:val="18"/>
-          <w:szCs w:val="18"/>
-        </w:rPr>
-      </w:pPr>
-    </w:p>
-    <w:p>
-      <w:pPr>
-        <w:pStyle w:val="NoSpacing"/>
-        <w:rPr>
-          <w:rFonts w:cs="Arial"/>
-          <w:sz w:val="18"/>
-          <w:szCs w:val="18"/>
-        </w:rPr>
-      </w:pPr>
-      <w:r>
-        <w:rPr>
-          <w:rFonts w:cs="Arial"/>
-          <w:sz w:val="18"/>
-          <w:szCs w:val="18"/>
-        </w:rPr>
-        <w:t>1. Project details and Scope of Work&lt;bold,left,spaces</w:t>
-      </w:r>
-      <w:r>
-        <w:rPr>
-          <w:rFonts w:cs="Arial"/>
-          <w:sz w:val="18"/>
-          <w:szCs w:val="18"/>
-        </w:rPr>
-        <w:t>:</w:t>
-      </w:r>
-      <w:r>
-        <w:rPr>
-          <w:rFonts w:cs="Arial"/>
-          <w:sz w:val="18"/>
-          <w:szCs w:val="18"/>
-        </w:rPr>
-        <w:t>1</w:t>
-      </w:r>
-      <w:r>
-        <w:rPr>
-          <w:rFonts w:cs="Arial"/>
-          <w:sz w:val="18"/>
-          <w:szCs w:val="18"/>
-        </w:rPr>
-        <w:t>,</w:t>
-      </w:r>
-      <w:r>
-        <w:rPr>
-          <w:rFonts w:cs="Arial"/>
-          <w:sz w:val="18"/>
-          <w:szCs w:val="18"/>
-        </w:rPr>
-        <w:t>&gt;</w:t>
-      </w:r>
-    </w:p>
-    <w:p>
-      <w:pPr>
-        <w:pStyle w:val="NoSpacing"/>
-        <w:rPr>
-          <w:rFonts w:cs="Arial"/>
-          <w:sz w:val="18"/>
-          <w:szCs w:val="18"/>
-        </w:rPr>
-      </w:pPr>
-      <w:r>
-        <w:rPr>
-          <w:rFonts w:cs="Arial"/>
+          <w:rFonts w:ascii="Arial" w:hAnsi="Arial" w:cs="Arial"/>
+          <w:sz w:val="18"/>
+          <w:szCs w:val="18"/>
+        </w:rPr>
+      </w:pPr>
+    </w:p>
+    <w:p>
+      <w:pPr>
+        <w:pStyle w:val="NoSpacing"/>
+        <w:rPr>
+          <w:rFonts w:ascii="Arial" w:hAnsi="Arial" w:cs="Arial"/>
+          <w:sz w:val="18"/>
+          <w:szCs w:val="18"/>
+        </w:rPr>
+      </w:pPr>
+      <w:r>
+        <w:rPr>
+          <w:rFonts w:ascii="Arial" w:hAnsi="Arial" w:cs="Arial"/>
+          <w:sz w:val="18"/>
+          <w:szCs w:val="18"/>
+        </w:rPr>
+        <w:t>1. Project details and Scope of Work&lt;</w:t>
+      </w:r>
+      <w:proofErr w:type="gramStart"/>
+      <w:r>
+        <w:rPr>
+          <w:rFonts w:ascii="Arial" w:hAnsi="Arial" w:cs="Arial"/>
+          <w:sz w:val="18"/>
+          <w:szCs w:val="18"/>
+        </w:rPr>
+        <w:t>bold,left</w:t>
+      </w:r>
+      <w:proofErr w:type="gramEnd"/>
+      <w:r>
+        <w:rPr>
+          <w:rFonts w:ascii="Arial" w:hAnsi="Arial" w:cs="Arial"/>
+          <w:sz w:val="18"/>
+          <w:szCs w:val="18"/>
+        </w:rPr>
+        <w:t>,spaces:1,&gt;</w:t>
+      </w:r>
+    </w:p>
+    <w:p>
+      <w:pPr>
+        <w:pStyle w:val="NoSpacing"/>
+        <w:rPr>
+          <w:rFonts w:ascii="Arial" w:hAnsi="Arial" w:cs="Arial"/>
+          <w:sz w:val="18"/>
+          <w:szCs w:val="18"/>
+        </w:rPr>
+      </w:pPr>
+      <w:r>
+        <w:rPr>
+          <w:rFonts w:ascii="Arial" w:hAnsi="Arial" w:cs="Arial"/>
           <w:sz w:val="18"/>
           <w:szCs w:val="18"/>
         </w:rPr>
@@ -417,7 +425,7 @@
       </w:r>
       <w:r>
         <w:rPr>
-          <w:rFonts w:cs="Arial"/>
+          <w:rFonts w:ascii="Arial" w:hAnsi="Arial" w:cs="Arial"/>
           <w:b/>
           <w:bCs/>
           <w:sz w:val="18"/>
@@ -428,7 +436,7 @@
       <w:proofErr w:type="spellStart"/>
       <w:r>
         <w:rPr>
-          <w:rFonts w:cs="Arial"/>
+          <w:rFonts w:ascii="Arial" w:hAnsi="Arial" w:cs="Arial"/>
           <w:b/>
           <w:bCs/>
           <w:sz w:val="18"/>
@@ -439,7 +447,7 @@
       <w:proofErr w:type="spellEnd"/>
       <w:r>
         <w:rPr>
-          <w:rFonts w:cs="Arial"/>
+          <w:rFonts w:ascii="Arial" w:hAnsi="Arial" w:cs="Arial"/>
           <w:b/>
           <w:bCs/>
           <w:sz w:val="18"/>
@@ -449,7 +457,7 @@
       </w:r>
       <w:r>
         <w:rPr>
-          <w:rFonts w:cs="Arial"/>
+          <w:rFonts w:ascii="Arial" w:hAnsi="Arial" w:cs="Arial"/>
           <w:sz w:val="18"/>
           <w:szCs w:val="18"/>
         </w:rPr>
@@ -457,7 +465,7 @@
       </w:r>
       <w:r>
         <w:rPr>
-          <w:rFonts w:cs="Arial"/>
+          <w:rFonts w:ascii="Arial" w:hAnsi="Arial" w:cs="Arial"/>
           <w:b/>
           <w:bCs/>
           <w:sz w:val="18"/>
@@ -468,7 +476,7 @@
       <w:proofErr w:type="spellStart"/>
       <w:r>
         <w:rPr>
-          <w:rFonts w:cs="Arial"/>
+          <w:rFonts w:ascii="Arial" w:hAnsi="Arial" w:cs="Arial"/>
           <w:b/>
           <w:bCs/>
           <w:sz w:val="18"/>
@@ -479,7 +487,7 @@
       <w:proofErr w:type="spellEnd"/>
       <w:r>
         <w:rPr>
-          <w:rFonts w:cs="Arial"/>
+          <w:rFonts w:ascii="Arial" w:hAnsi="Arial" w:cs="Arial"/>
           <w:b/>
           <w:bCs/>
           <w:sz w:val="18"/>
@@ -489,7 +497,7 @@
       </w:r>
       <w:r>
         <w:rPr>
-          <w:rFonts w:cs="Arial"/>
+          <w:rFonts w:ascii="Arial" w:hAnsi="Arial" w:cs="Arial"/>
           <w:sz w:val="18"/>
           <w:szCs w:val="18"/>
         </w:rPr>
@@ -500,14 +508,14 @@
       <w:pPr>
         <w:pStyle w:val="NoSpacing"/>
         <w:rPr>
-          <w:rFonts w:cs="Arial"/>
-          <w:sz w:val="18"/>
-          <w:szCs w:val="18"/>
-        </w:rPr>
-      </w:pPr>
-      <w:r>
-        <w:rPr>
-          <w:rFonts w:cs="Arial"/>
+          <w:rFonts w:ascii="Arial" w:hAnsi="Arial" w:cs="Arial"/>
+          <w:sz w:val="18"/>
+          <w:szCs w:val="18"/>
+        </w:rPr>
+      </w:pPr>
+      <w:r>
+        <w:rPr>
+          <w:rFonts w:ascii="Arial" w:hAnsi="Arial" w:cs="Arial"/>
           <w:sz w:val="18"/>
           <w:szCs w:val="18"/>
         </w:rPr>
@@ -515,7 +523,7 @@
       </w:r>
       <w:r>
         <w:rPr>
-          <w:rFonts w:cs="Arial"/>
+          <w:rFonts w:ascii="Arial" w:hAnsi="Arial" w:cs="Arial"/>
           <w:b/>
           <w:bCs/>
           <w:sz w:val="18"/>
@@ -526,7 +534,7 @@
       <w:proofErr w:type="spellStart"/>
       <w:r>
         <w:rPr>
-          <w:rFonts w:cs="Arial"/>
+          <w:rFonts w:ascii="Arial" w:hAnsi="Arial" w:cs="Arial"/>
           <w:b/>
           <w:bCs/>
           <w:sz w:val="18"/>
@@ -537,7 +545,7 @@
       <w:proofErr w:type="spellEnd"/>
       <w:r>
         <w:rPr>
-          <w:rFonts w:cs="Arial"/>
+          <w:rFonts w:ascii="Arial" w:hAnsi="Arial" w:cs="Arial"/>
           <w:b/>
           <w:bCs/>
           <w:sz w:val="18"/>
@@ -547,7 +555,7 @@
       </w:r>
       <w:r>
         <w:rPr>
-          <w:rFonts w:cs="Arial"/>
+          <w:rFonts w:ascii="Arial" w:hAnsi="Arial" w:cs="Arial"/>
           <w:sz w:val="18"/>
           <w:szCs w:val="18"/>
         </w:rPr>
@@ -558,14 +566,14 @@
       <w:pPr>
         <w:pStyle w:val="NoSpacing"/>
         <w:rPr>
-          <w:rFonts w:cs="Arial"/>
-          <w:sz w:val="18"/>
-          <w:szCs w:val="18"/>
-        </w:rPr>
-      </w:pPr>
-      <w:r>
-        <w:rPr>
-          <w:rFonts w:cs="Arial"/>
+          <w:rFonts w:ascii="Arial" w:hAnsi="Arial" w:cs="Arial"/>
+          <w:sz w:val="18"/>
+          <w:szCs w:val="18"/>
+        </w:rPr>
+      </w:pPr>
+      <w:r>
+        <w:rPr>
+          <w:rFonts w:ascii="Arial" w:hAnsi="Arial" w:cs="Arial"/>
           <w:sz w:val="18"/>
           <w:szCs w:val="18"/>
         </w:rPr>
@@ -576,24 +584,24 @@
       <w:pPr>
         <w:pStyle w:val="NoSpacing"/>
         <w:rPr>
-          <w:rFonts w:cs="Arial"/>
-          <w:sz w:val="18"/>
-          <w:szCs w:val="18"/>
-        </w:rPr>
-      </w:pPr>
-    </w:p>
-    <w:p>
-      <w:pPr>
-        <w:pStyle w:val="NoSpacing"/>
-        <w:rPr>
-          <w:rFonts w:cs="Arial"/>
-          <w:sz w:val="18"/>
-          <w:szCs w:val="18"/>
-        </w:rPr>
-      </w:pPr>
-      <w:r>
-        <w:rPr>
-          <w:rFonts w:cs="Arial"/>
+          <w:rFonts w:ascii="Arial" w:hAnsi="Arial" w:cs="Arial"/>
+          <w:sz w:val="18"/>
+          <w:szCs w:val="18"/>
+        </w:rPr>
+      </w:pPr>
+    </w:p>
+    <w:p>
+      <w:pPr>
+        <w:pStyle w:val="NoSpacing"/>
+        <w:rPr>
+          <w:rFonts w:ascii="Arial" w:hAnsi="Arial" w:cs="Arial"/>
+          <w:sz w:val="18"/>
+          <w:szCs w:val="18"/>
+        </w:rPr>
+      </w:pPr>
+      <w:r>
+        <w:rPr>
+          <w:rFonts w:ascii="Arial" w:hAnsi="Arial" w:cs="Arial"/>
           <w:sz w:val="18"/>
           <w:szCs w:val="18"/>
         </w:rPr>
@@ -604,14 +612,14 @@
       <w:pPr>
         <w:pStyle w:val="NoSpacing"/>
         <w:rPr>
-          <w:rFonts w:cs="Arial"/>
-          <w:sz w:val="18"/>
-          <w:szCs w:val="18"/>
-        </w:rPr>
-      </w:pPr>
-      <w:r>
-        <w:rPr>
-          <w:rFonts w:cs="Arial"/>
+          <w:rFonts w:ascii="Arial" w:hAnsi="Arial" w:cs="Arial"/>
+          <w:sz w:val="18"/>
+          <w:szCs w:val="18"/>
+        </w:rPr>
+      </w:pPr>
+      <w:r>
+        <w:rPr>
+          <w:rFonts w:ascii="Arial" w:hAnsi="Arial" w:cs="Arial"/>
           <w:sz w:val="18"/>
           <w:szCs w:val="18"/>
         </w:rPr>
@@ -622,51 +630,53 @@
       <w:pPr>
         <w:pStyle w:val="NoSpacing"/>
         <w:rPr>
-          <w:rFonts w:cs="Arial"/>
-          <w:sz w:val="18"/>
-          <w:szCs w:val="18"/>
-        </w:rPr>
-      </w:pPr>
-    </w:p>
-    <w:p>
-      <w:pPr>
-        <w:pStyle w:val="NoSpacing"/>
-        <w:rPr>
-          <w:rFonts w:cs="Arial"/>
-          <w:sz w:val="18"/>
-          <w:szCs w:val="18"/>
-        </w:rPr>
-      </w:pPr>
-      <w:r>
-        <w:rPr>
-          <w:rFonts w:cs="Arial"/>
-          <w:sz w:val="18"/>
-          <w:szCs w:val="18"/>
-        </w:rPr>
-        <w:t>2. Contract Sum and Payments&lt;bold,left,spaces:1</w:t>
-      </w:r>
-      <w:r>
-        <w:rPr>
-          <w:rFonts w:cs="Arial"/>
-          <w:sz w:val="18"/>
-          <w:szCs w:val="18"/>
-        </w:rPr>
-        <w:t>,</w:t>
-      </w:r>
-      <w:r>
-        <w:rPr>
-          <w:rFonts w:cs="Arial"/>
-          <w:sz w:val="18"/>
-          <w:szCs w:val="18"/>
-        </w:rPr>
-        <w:t>&gt;</w:t>
-      </w:r>
-    </w:p>
-    <w:p>
-      <w:pPr>
-        <w:pStyle w:val="NoSpacing"/>
-        <w:rPr>
-          <w:rFonts w:cs="Arial"/>
+          <w:rFonts w:ascii="Arial" w:hAnsi="Arial" w:cs="Arial"/>
+          <w:sz w:val="18"/>
+          <w:szCs w:val="18"/>
+        </w:rPr>
+      </w:pPr>
+    </w:p>
+    <w:p>
+      <w:pPr>
+        <w:pStyle w:val="NoSpacing"/>
+        <w:rPr>
+          <w:rFonts w:ascii="Arial" w:hAnsi="Arial" w:cs="Arial"/>
+          <w:sz w:val="18"/>
+          <w:szCs w:val="18"/>
+        </w:rPr>
+      </w:pPr>
+      <w:r>
+        <w:rPr>
+          <w:rFonts w:ascii="Arial" w:hAnsi="Arial" w:cs="Arial"/>
+          <w:sz w:val="18"/>
+          <w:szCs w:val="18"/>
+        </w:rPr>
+        <w:t>2. Contract Sum and Payments&lt;</w:t>
+      </w:r>
+      <w:proofErr w:type="gramStart"/>
+      <w:r>
+        <w:rPr>
+          <w:rFonts w:ascii="Arial" w:hAnsi="Arial" w:cs="Arial"/>
+          <w:sz w:val="18"/>
+          <w:szCs w:val="18"/>
+        </w:rPr>
+        <w:t>bold,left</w:t>
+      </w:r>
+      <w:proofErr w:type="gramEnd"/>
+      <w:r>
+        <w:rPr>
+          <w:rFonts w:ascii="Arial" w:hAnsi="Arial" w:cs="Arial"/>
+          <w:sz w:val="18"/>
+          <w:szCs w:val="18"/>
+        </w:rPr>
+        <w:t>,spaces:1,&gt;</w:t>
+      </w:r>
+    </w:p>
+    <w:p>
+      <w:pPr>
+        <w:pStyle w:val="NoSpacing"/>
+        <w:rPr>
+          <w:rFonts w:ascii="Arial" w:hAnsi="Arial" w:cs="Arial"/>
           <w:i/>
           <w:iCs/>
           <w:sz w:val="18"/>
@@ -675,7 +685,7 @@
       </w:pPr>
       <w:r>
         <w:rPr>
-          <w:rFonts w:cs="Arial"/>
+          <w:rFonts w:ascii="Arial" w:hAnsi="Arial" w:cs="Arial"/>
           <w:i/>
           <w:iCs/>
           <w:sz w:val="18"/>
@@ -688,14 +698,14 @@
       <w:pPr>
         <w:pStyle w:val="NoSpacing"/>
         <w:rPr>
-          <w:rFonts w:cs="Arial"/>
-          <w:sz w:val="18"/>
-          <w:szCs w:val="18"/>
-        </w:rPr>
-      </w:pPr>
-      <w:r>
-        <w:rPr>
-          <w:rFonts w:cs="Arial"/>
+          <w:rFonts w:ascii="Arial" w:hAnsi="Arial" w:cs="Arial"/>
+          <w:sz w:val="18"/>
+          <w:szCs w:val="18"/>
+        </w:rPr>
+      </w:pPr>
+      <w:r>
+        <w:rPr>
+          <w:rFonts w:ascii="Arial" w:hAnsi="Arial" w:cs="Arial"/>
           <w:b/>
           <w:bCs/>
           <w:sz w:val="18"/>
@@ -706,7 +716,7 @@
       <w:proofErr w:type="spellStart"/>
       <w:r>
         <w:rPr>
-          <w:rFonts w:cs="Arial"/>
+          <w:rFonts w:ascii="Arial" w:hAnsi="Arial" w:cs="Arial"/>
           <w:b/>
           <w:bCs/>
           <w:sz w:val="18"/>
@@ -717,7 +727,7 @@
       <w:proofErr w:type="spellEnd"/>
       <w:r>
         <w:rPr>
-          <w:rFonts w:cs="Arial"/>
+          <w:rFonts w:ascii="Arial" w:hAnsi="Arial" w:cs="Arial"/>
           <w:b/>
           <w:bCs/>
           <w:sz w:val="18"/>
@@ -728,7 +738,7 @@
       <w:proofErr w:type="spellStart"/>
       <w:r>
         <w:rPr>
-          <w:rFonts w:cs="Arial"/>
+          <w:rFonts w:ascii="Arial" w:hAnsi="Arial" w:cs="Arial"/>
           <w:b/>
           <w:bCs/>
           <w:sz w:val="18"/>
@@ -739,7 +749,7 @@
       <w:proofErr w:type="spellEnd"/>
       <w:r>
         <w:rPr>
-          <w:rFonts w:cs="Arial"/>
+          <w:rFonts w:ascii="Arial" w:hAnsi="Arial" w:cs="Arial"/>
           <w:b/>
           <w:bCs/>
           <w:sz w:val="18"/>
@@ -749,7 +759,7 @@
       </w:r>
       <w:r>
         <w:rPr>
-          <w:rFonts w:cs="Arial"/>
+          <w:rFonts w:ascii="Arial" w:hAnsi="Arial" w:cs="Arial"/>
           <w:sz w:val="18"/>
           <w:szCs w:val="18"/>
         </w:rPr>
@@ -760,14 +770,14 @@
       <w:pPr>
         <w:pStyle w:val="NoSpacing"/>
         <w:rPr>
-          <w:rFonts w:cs="Arial"/>
-          <w:sz w:val="18"/>
-          <w:szCs w:val="18"/>
-        </w:rPr>
-      </w:pPr>
-      <w:r>
-        <w:rPr>
-          <w:rFonts w:cs="Arial"/>
+          <w:rFonts w:ascii="Arial" w:hAnsi="Arial" w:cs="Arial"/>
+          <w:sz w:val="18"/>
+          <w:szCs w:val="18"/>
+        </w:rPr>
+      </w:pPr>
+      <w:r>
+        <w:rPr>
+          <w:rFonts w:ascii="Arial" w:hAnsi="Arial" w:cs="Arial"/>
           <w:sz w:val="18"/>
           <w:szCs w:val="18"/>
         </w:rPr>
@@ -778,17 +788,17 @@
       <w:pPr>
         <w:pStyle w:val="NoSpacing"/>
         <w:rPr>
-          <w:rFonts w:cs="Arial"/>
-          <w:sz w:val="18"/>
-          <w:szCs w:val="18"/>
-        </w:rPr>
-      </w:pPr>
-    </w:p>
-    <w:p>
-      <w:pPr>
-        <w:pStyle w:val="NoSpacing"/>
-        <w:rPr>
-          <w:rFonts w:cs="Arial"/>
+          <w:rFonts w:ascii="Arial" w:hAnsi="Arial" w:cs="Arial"/>
+          <w:sz w:val="18"/>
+          <w:szCs w:val="18"/>
+        </w:rPr>
+      </w:pPr>
+    </w:p>
+    <w:p>
+      <w:pPr>
+        <w:pStyle w:val="NoSpacing"/>
+        <w:rPr>
+          <w:rFonts w:ascii="Arial" w:hAnsi="Arial" w:cs="Arial"/>
           <w:i/>
           <w:iCs/>
           <w:sz w:val="18"/>
@@ -797,7 +807,7 @@
       </w:pPr>
       <w:r>
         <w:rPr>
-          <w:rFonts w:cs="Arial"/>
+          <w:rFonts w:ascii="Arial" w:hAnsi="Arial" w:cs="Arial"/>
           <w:i/>
           <w:iCs/>
           <w:sz w:val="18"/>
@@ -810,14 +820,14 @@
       <w:pPr>
         <w:pStyle w:val="NoSpacing"/>
         <w:rPr>
-          <w:rFonts w:cs="Arial"/>
-          <w:sz w:val="18"/>
-          <w:szCs w:val="18"/>
-        </w:rPr>
-      </w:pPr>
-      <w:r>
-        <w:rPr>
-          <w:rFonts w:cs="Arial"/>
+          <w:rFonts w:ascii="Arial" w:hAnsi="Arial" w:cs="Arial"/>
+          <w:sz w:val="18"/>
+          <w:szCs w:val="18"/>
+        </w:rPr>
+      </w:pPr>
+      <w:r>
+        <w:rPr>
+          <w:rFonts w:ascii="Arial" w:hAnsi="Arial" w:cs="Arial"/>
           <w:sz w:val="18"/>
           <w:szCs w:val="18"/>
         </w:rPr>
@@ -825,7 +835,7 @@
       </w:r>
       <w:r>
         <w:rPr>
-          <w:rFonts w:cs="Arial"/>
+          <w:rFonts w:ascii="Arial" w:hAnsi="Arial" w:cs="Arial"/>
           <w:b/>
           <w:bCs/>
           <w:sz w:val="18"/>
@@ -836,7 +846,7 @@
       <w:proofErr w:type="spellStart"/>
       <w:r>
         <w:rPr>
-          <w:rFonts w:cs="Arial"/>
+          <w:rFonts w:ascii="Arial" w:hAnsi="Arial" w:cs="Arial"/>
           <w:b/>
           <w:bCs/>
           <w:sz w:val="18"/>
@@ -847,7 +857,7 @@
       <w:proofErr w:type="spellEnd"/>
       <w:r>
         <w:rPr>
-          <w:rFonts w:cs="Arial"/>
+          <w:rFonts w:ascii="Arial" w:hAnsi="Arial" w:cs="Arial"/>
           <w:b/>
           <w:bCs/>
           <w:sz w:val="18"/>
@@ -857,35 +867,77 @@
       </w:r>
       <w:r>
         <w:rPr>
-          <w:rFonts w:cs="Arial"/>
-          <w:sz w:val="18"/>
-          <w:szCs w:val="18"/>
-        </w:rPr>
-        <w:t xml:space="preserve"> to the Contractor as mutually agreed between the Parties at the time of signing this Contract. This advance is intended solely for mobilization and initial procurement of materials or labour. It shall be adjusted in the final payment upon satisfactory completion of the Works and reconciliation of the final account.</w:t>
-      </w:r>
-    </w:p>
-    <w:p>
-      <w:pPr>
-        <w:pStyle w:val="NoSpacing"/>
-        <w:rPr>
-          <w:rFonts w:cs="Arial"/>
-          <w:sz w:val="18"/>
-          <w:szCs w:val="18"/>
-        </w:rPr>
-      </w:pPr>
-    </w:p>
-    <w:p>
-      <w:pPr>
-        <w:pStyle w:val="NoSpacing"/>
-        <w:rPr>
-          <w:rFonts w:cs="Arial"/>
-          <w:sz w:val="18"/>
-          <w:szCs w:val="18"/>
-        </w:rPr>
-      </w:pPr>
-      <w:r>
-        <w:rPr>
-          <w:rFonts w:cs="Arial"/>
+          <w:rFonts w:ascii="Arial" w:hAnsi="Arial" w:cs="Arial"/>
+          <w:sz w:val="18"/>
+          <w:szCs w:val="18"/>
+        </w:rPr>
+        <w:t xml:space="preserve"> </w:t>
+      </w:r>
+      <w:r>
+        <w:rPr>
+          <w:rFonts w:ascii="Arial" w:hAnsi="Arial" w:cs="Arial"/>
+          <w:sz w:val="18"/>
+          <w:szCs w:val="18"/>
+        </w:rPr>
+        <w:t>(</w:t>
+      </w:r>
+      <w:r>
+        <w:rPr>
+          <w:rFonts w:ascii="Arial" w:hAnsi="Arial" w:cs="Arial"/>
+          <w:b/>
+          <w:bCs/>
+          <w:sz w:val="18"/>
+          <w:szCs w:val="18"/>
+        </w:rPr>
+        <w:t>[currency]</w:t>
+      </w:r>
+      <w:r>
+        <w:rPr>
+          <w:rFonts w:ascii="Arial" w:hAnsi="Arial" w:cs="Arial"/>
+          <w:sz w:val="18"/>
+          <w:szCs w:val="18"/>
+        </w:rPr>
+        <w:t>)</w:t>
+      </w:r>
+      <w:r>
+        <w:rPr>
+          <w:rFonts w:ascii="Arial" w:hAnsi="Arial" w:cs="Arial"/>
+          <w:sz w:val="18"/>
+          <w:szCs w:val="18"/>
+        </w:rPr>
+        <w:t xml:space="preserve"> </w:t>
+      </w:r>
+      <w:r>
+        <w:rPr>
+          <w:rFonts w:ascii="Arial" w:hAnsi="Arial" w:cs="Arial"/>
+          <w:sz w:val="18"/>
+          <w:szCs w:val="18"/>
+        </w:rPr>
+        <w:t>to the Contractor as mutually agreed between the Parties at the time of signing this Contract. This advance is intended solely for mobilization and initial procurement of materials or labour. It shall be adjusted in the final payment upon satisfactory completion of the Works and reconciliation of the final account.</w:t>
+      </w:r>
+    </w:p>
+    <w:p>
+      <w:pPr>
+        <w:pStyle w:val="NoSpacing"/>
+        <w:rPr>
+          <w:rFonts w:ascii="Arial" w:hAnsi="Arial" w:cs="Arial"/>
+          <w:sz w:val="18"/>
+          <w:szCs w:val="18"/>
+        </w:rPr>
+      </w:pPr>
+    </w:p>
+    <w:p>
+      <w:pPr>
+        <w:pStyle w:val="NoSpacing"/>
+        <w:rPr>
+          <w:rFonts w:ascii="Arial" w:hAnsi="Arial" w:cs="Arial"/>
+          <w:sz w:val="18"/>
+          <w:szCs w:val="18"/>
+        </w:rPr>
+      </w:pPr>
+      <w:r>
+        <w:rPr>
+          <w:rFonts w:ascii="Arial" w:hAnsi="Arial" w:cs="Arial"/>
           <w:i/>
           <w:iCs/>
           <w:sz w:val="18"/>
@@ -895,7 +947,7 @@
       </w:r>
       <w:r>
         <w:rPr>
-          <w:rFonts w:cs="Arial"/>
+          <w:rFonts w:ascii="Arial" w:hAnsi="Arial" w:cs="Arial"/>
           <w:sz w:val="18"/>
           <w:szCs w:val="18"/>
         </w:rPr>
@@ -906,14 +958,14 @@
       <w:pPr>
         <w:pStyle w:val="NoSpacing"/>
         <w:rPr>
-          <w:rFonts w:cs="Arial"/>
-          <w:sz w:val="18"/>
-          <w:szCs w:val="18"/>
-        </w:rPr>
-      </w:pPr>
-      <w:r>
-        <w:rPr>
-          <w:rFonts w:cs="Arial"/>
+          <w:rFonts w:ascii="Arial" w:hAnsi="Arial" w:cs="Arial"/>
+          <w:sz w:val="18"/>
+          <w:szCs w:val="18"/>
+        </w:rPr>
+      </w:pPr>
+      <w:r>
+        <w:rPr>
+          <w:rFonts w:ascii="Arial" w:hAnsi="Arial" w:cs="Arial"/>
           <w:sz w:val="18"/>
           <w:szCs w:val="18"/>
         </w:rPr>
@@ -924,17 +976,17 @@
       <w:pPr>
         <w:pStyle w:val="NoSpacing"/>
         <w:rPr>
-          <w:rFonts w:cs="Arial"/>
-          <w:sz w:val="18"/>
-          <w:szCs w:val="18"/>
-        </w:rPr>
-      </w:pPr>
-    </w:p>
-    <w:p>
-      <w:pPr>
-        <w:pStyle w:val="NoSpacing"/>
-        <w:rPr>
-          <w:rFonts w:cs="Arial"/>
+          <w:rFonts w:ascii="Arial" w:hAnsi="Arial" w:cs="Arial"/>
+          <w:sz w:val="18"/>
+          <w:szCs w:val="18"/>
+        </w:rPr>
+      </w:pPr>
+    </w:p>
+    <w:p>
+      <w:pPr>
+        <w:pStyle w:val="NoSpacing"/>
+        <w:rPr>
+          <w:rFonts w:ascii="Arial" w:hAnsi="Arial" w:cs="Arial"/>
           <w:i/>
           <w:iCs/>
           <w:sz w:val="18"/>
@@ -943,7 +995,7 @@
       </w:pPr>
       <w:r>
         <w:rPr>
-          <w:rFonts w:cs="Arial"/>
+          <w:rFonts w:ascii="Arial" w:hAnsi="Arial" w:cs="Arial"/>
           <w:i/>
           <w:iCs/>
           <w:sz w:val="18"/>
@@ -956,14 +1008,14 @@
       <w:pPr>
         <w:pStyle w:val="NoSpacing"/>
         <w:rPr>
-          <w:rFonts w:cs="Arial"/>
-          <w:sz w:val="18"/>
-          <w:szCs w:val="18"/>
-        </w:rPr>
-      </w:pPr>
-      <w:r>
-        <w:rPr>
-          <w:rFonts w:cs="Arial"/>
+          <w:rFonts w:ascii="Arial" w:hAnsi="Arial" w:cs="Arial"/>
+          <w:sz w:val="18"/>
+          <w:szCs w:val="18"/>
+        </w:rPr>
+      </w:pPr>
+      <w:r>
+        <w:rPr>
+          <w:rFonts w:ascii="Arial" w:hAnsi="Arial" w:cs="Arial"/>
           <w:sz w:val="18"/>
           <w:szCs w:val="18"/>
         </w:rPr>
@@ -971,7 +1023,7 @@
       </w:r>
       <w:r>
         <w:rPr>
-          <w:rFonts w:cs="Arial"/>
+          <w:rFonts w:ascii="Arial" w:hAnsi="Arial" w:cs="Arial"/>
           <w:b/>
           <w:bCs/>
           <w:sz w:val="18"/>
@@ -982,7 +1034,7 @@
       <w:proofErr w:type="spellStart"/>
       <w:r>
         <w:rPr>
-          <w:rFonts w:cs="Arial"/>
+          <w:rFonts w:ascii="Arial" w:hAnsi="Arial" w:cs="Arial"/>
           <w:b/>
           <w:bCs/>
           <w:sz w:val="18"/>
@@ -993,7 +1045,7 @@
       <w:proofErr w:type="spellEnd"/>
       <w:r>
         <w:rPr>
-          <w:rFonts w:cs="Arial"/>
+          <w:rFonts w:ascii="Arial" w:hAnsi="Arial" w:cs="Arial"/>
           <w:b/>
           <w:bCs/>
           <w:sz w:val="18"/>
@@ -1003,7 +1055,7 @@
       </w:r>
       <w:r>
         <w:rPr>
-          <w:rFonts w:cs="Arial"/>
+          <w:rFonts w:ascii="Arial" w:hAnsi="Arial" w:cs="Arial"/>
           <w:sz w:val="18"/>
           <w:szCs w:val="18"/>
         </w:rPr>
@@ -1014,32 +1066,50 @@
       <w:pPr>
         <w:pStyle w:val="NoSpacing"/>
         <w:rPr>
-          <w:rFonts w:cs="Arial"/>
-          <w:sz w:val="18"/>
-          <w:szCs w:val="18"/>
-        </w:rPr>
-      </w:pPr>
-      <w:r>
-        <w:rPr>
-          <w:rFonts w:cs="Arial"/>
-          <w:sz w:val="18"/>
-          <w:szCs w:val="18"/>
-        </w:rPr>
-        <w:t>Total work value (actual cost + agreed markup)&lt;bullet&gt;</w:t>
-      </w:r>
-    </w:p>
-    <w:p>
-      <w:pPr>
-        <w:pStyle w:val="NoSpacing"/>
-        <w:rPr>
-          <w:rFonts w:cs="Arial"/>
-          <w:sz w:val="18"/>
-          <w:szCs w:val="18"/>
-        </w:rPr>
-      </w:pPr>
-      <w:r>
-        <w:rPr>
-          <w:rFonts w:cs="Arial"/>
+          <w:rFonts w:ascii="Arial" w:hAnsi="Arial" w:cs="Arial"/>
+          <w:sz w:val="18"/>
+          <w:szCs w:val="18"/>
+        </w:rPr>
+      </w:pPr>
+      <w:r>
+        <w:rPr>
+          <w:rFonts w:ascii="Arial" w:hAnsi="Arial" w:cs="Arial"/>
+          <w:sz w:val="18"/>
+          <w:szCs w:val="18"/>
+        </w:rPr>
+        <w:t xml:space="preserve">Total work value (actual cost + agreed </w:t>
+      </w:r>
+      <w:proofErr w:type="gramStart"/>
+      <w:r>
+        <w:rPr>
+          <w:rFonts w:ascii="Arial" w:hAnsi="Arial" w:cs="Arial"/>
+          <w:sz w:val="18"/>
+          <w:szCs w:val="18"/>
+        </w:rPr>
+        <w:t>markup)&lt;</w:t>
+      </w:r>
+      <w:proofErr w:type="gramEnd"/>
+      <w:r>
+        <w:rPr>
+          <w:rFonts w:ascii="Arial" w:hAnsi="Arial" w:cs="Arial"/>
+          <w:sz w:val="18"/>
+          <w:szCs w:val="18"/>
+        </w:rPr>
+        <w:t>bullet&gt;</w:t>
+      </w:r>
+    </w:p>
+    <w:p>
+      <w:pPr>
+        <w:pStyle w:val="NoSpacing"/>
+        <w:rPr>
+          <w:rFonts w:ascii="Arial" w:hAnsi="Arial" w:cs="Arial"/>
+          <w:sz w:val="18"/>
+          <w:szCs w:val="18"/>
+        </w:rPr>
+      </w:pPr>
+      <w:r>
+        <w:rPr>
+          <w:rFonts w:ascii="Arial" w:hAnsi="Arial" w:cs="Arial"/>
           <w:sz w:val="18"/>
           <w:szCs w:val="18"/>
         </w:rPr>
@@ -1050,32 +1120,50 @@
       <w:pPr>
         <w:pStyle w:val="NoSpacing"/>
         <w:rPr>
-          <w:rFonts w:cs="Arial"/>
-          <w:sz w:val="18"/>
-          <w:szCs w:val="18"/>
-        </w:rPr>
-      </w:pPr>
-      <w:r>
-        <w:rPr>
-          <w:rFonts w:cs="Arial"/>
-          <w:sz w:val="18"/>
-          <w:szCs w:val="18"/>
-        </w:rPr>
-        <w:t>The adjustment of the advance (if any)&lt;bullet&gt;</w:t>
-      </w:r>
-    </w:p>
-    <w:p>
-      <w:pPr>
-        <w:pStyle w:val="NoSpacing"/>
-        <w:rPr>
-          <w:rFonts w:cs="Arial"/>
-          <w:sz w:val="18"/>
-          <w:szCs w:val="18"/>
-        </w:rPr>
-      </w:pPr>
-      <w:r>
-        <w:rPr>
-          <w:rFonts w:cs="Arial"/>
+          <w:rFonts w:ascii="Arial" w:hAnsi="Arial" w:cs="Arial"/>
+          <w:sz w:val="18"/>
+          <w:szCs w:val="18"/>
+        </w:rPr>
+      </w:pPr>
+      <w:r>
+        <w:rPr>
+          <w:rFonts w:ascii="Arial" w:hAnsi="Arial" w:cs="Arial"/>
+          <w:sz w:val="18"/>
+          <w:szCs w:val="18"/>
+        </w:rPr>
+        <w:t xml:space="preserve">The adjustment of the advance (if </w:t>
+      </w:r>
+      <w:proofErr w:type="gramStart"/>
+      <w:r>
+        <w:rPr>
+          <w:rFonts w:ascii="Arial" w:hAnsi="Arial" w:cs="Arial"/>
+          <w:sz w:val="18"/>
+          <w:szCs w:val="18"/>
+        </w:rPr>
+        <w:t>any)&lt;</w:t>
+      </w:r>
+      <w:proofErr w:type="gramEnd"/>
+      <w:r>
+        <w:rPr>
+          <w:rFonts w:ascii="Arial" w:hAnsi="Arial" w:cs="Arial"/>
+          <w:sz w:val="18"/>
+          <w:szCs w:val="18"/>
+        </w:rPr>
+        <w:t>bullet&gt;</w:t>
+      </w:r>
+    </w:p>
+    <w:p>
+      <w:pPr>
+        <w:pStyle w:val="NoSpacing"/>
+        <w:rPr>
+          <w:rFonts w:ascii="Arial" w:hAnsi="Arial" w:cs="Arial"/>
+          <w:sz w:val="18"/>
+          <w:szCs w:val="18"/>
+        </w:rPr>
+      </w:pPr>
+      <w:r>
+        <w:rPr>
+          <w:rFonts w:ascii="Arial" w:hAnsi="Arial" w:cs="Arial"/>
           <w:sz w:val="18"/>
           <w:szCs w:val="18"/>
         </w:rPr>
@@ -1083,7 +1171,7 @@
       </w:r>
       <w:r>
         <w:rPr>
-          <w:rFonts w:cs="Arial"/>
+          <w:rFonts w:ascii="Arial" w:hAnsi="Arial" w:cs="Arial"/>
           <w:b/>
           <w:bCs/>
           <w:sz w:val="18"/>
@@ -1094,7 +1182,7 @@
       <w:proofErr w:type="spellStart"/>
       <w:r>
         <w:rPr>
-          <w:rFonts w:cs="Arial"/>
+          <w:rFonts w:ascii="Arial" w:hAnsi="Arial" w:cs="Arial"/>
           <w:b/>
           <w:bCs/>
           <w:sz w:val="18"/>
@@ -1105,7 +1193,7 @@
       <w:proofErr w:type="spellEnd"/>
       <w:r>
         <w:rPr>
-          <w:rFonts w:cs="Arial"/>
+          <w:rFonts w:ascii="Arial" w:hAnsi="Arial" w:cs="Arial"/>
           <w:b/>
           <w:bCs/>
           <w:sz w:val="18"/>
@@ -1115,7 +1203,7 @@
       </w:r>
       <w:r>
         <w:rPr>
-          <w:rFonts w:cs="Arial"/>
+          <w:rFonts w:ascii="Arial" w:hAnsi="Arial" w:cs="Arial"/>
           <w:sz w:val="18"/>
           <w:szCs w:val="18"/>
         </w:rPr>
@@ -1126,14 +1214,14 @@
       <w:pPr>
         <w:pStyle w:val="NoSpacing"/>
         <w:rPr>
-          <w:rFonts w:cs="Arial"/>
-          <w:sz w:val="18"/>
-          <w:szCs w:val="18"/>
-        </w:rPr>
-      </w:pPr>
-      <w:r>
-        <w:rPr>
-          <w:rFonts w:cs="Arial"/>
+          <w:rFonts w:ascii="Arial" w:hAnsi="Arial" w:cs="Arial"/>
+          <w:sz w:val="18"/>
+          <w:szCs w:val="18"/>
+        </w:rPr>
+      </w:pPr>
+      <w:r>
+        <w:rPr>
+          <w:rFonts w:ascii="Arial" w:hAnsi="Arial" w:cs="Arial"/>
           <w:sz w:val="18"/>
           <w:szCs w:val="18"/>
         </w:rPr>
@@ -1141,7 +1229,7 @@
       </w:r>
       <w:r>
         <w:rPr>
-          <w:rFonts w:cs="Arial"/>
+          <w:rFonts w:ascii="Arial" w:hAnsi="Arial" w:cs="Arial"/>
           <w:sz w:val="18"/>
           <w:szCs w:val="18"/>
         </w:rPr>
@@ -1152,7 +1240,7 @@
       <w:pPr>
         <w:pStyle w:val="NoSpacing"/>
         <w:rPr>
-          <w:rFonts w:cs="Arial"/>
+          <w:rFonts w:ascii="Arial" w:hAnsi="Arial" w:cs="Arial"/>
           <w:i/>
           <w:iCs/>
           <w:sz w:val="18"/>
@@ -1161,7 +1249,7 @@
       </w:pPr>
       <w:r>
         <w:rPr>
-          <w:rFonts w:cs="Arial"/>
+          <w:rFonts w:ascii="Arial" w:hAnsi="Arial" w:cs="Arial"/>
           <w:i/>
           <w:iCs/>
           <w:sz w:val="18"/>
@@ -1175,94 +1263,80 @@
       <w:pPr>
         <w:pStyle w:val="NoSpacing"/>
         <w:rPr>
+          <w:rFonts w:ascii="Arial" w:hAnsi="Arial" w:cs="Arial"/>
+          <w:sz w:val="18"/>
+          <w:szCs w:val="18"/>
+        </w:rPr>
+      </w:pPr>
+      <w:r>
+        <w:rPr>
+          <w:rFonts w:ascii="Arial" w:hAnsi="Arial" w:cs="Arial"/>
+          <w:sz w:val="18"/>
+          <w:szCs w:val="18"/>
+        </w:rPr>
+        <w:t>All payments, certifications, and approvals shall be recorded in writing. Such records shall be treated as conclusive evidence of the payment history and shall form part of the Contract documentation for audit and dispute resolution purposes.</w:t>
+      </w:r>
+    </w:p>
+    <w:p>
+      <w:pPr>
+        <w:jc w:val="left"/>
+        <w:rPr>
           <w:rFonts w:cs="Arial"/>
-          <w:sz w:val="18"/>
-          <w:szCs w:val="18"/>
-        </w:rPr>
-      </w:pPr>
-      <w:r>
-        <w:rPr>
-          <w:rFonts w:cs="Arial"/>
-          <w:sz w:val="18"/>
-          <w:szCs w:val="18"/>
-        </w:rPr>
-        <w:t>All payments, certifications, and approvals shall be recorded in writing. Such records shall be treated as conclusive evidence of the payment history and shall form part of the Contract documentation for audit and dispute resolution purposes.</w:t>
-      </w:r>
-    </w:p>
-    <w:p>
-      <w:pPr>
-        <w:jc w:val="left"/>
-        <w:rPr>
-          <w:rFonts w:cs="Arial"/>
-          <w:b/>
-          <w:bCs/>
-          <w:sz w:val="18"/>
-          <w:szCs w:val="18"/>
-        </w:rPr>
-      </w:pPr>
-    </w:p>
-    <w:p>
-      <w:pPr>
-        <w:pStyle w:val="NoSpacing"/>
-        <w:rPr>
-          <w:rFonts w:cs="Arial"/>
-          <w:sz w:val="18"/>
-          <w:szCs w:val="18"/>
-        </w:rPr>
-      </w:pPr>
-      <w:r>
-        <w:rPr>
-          <w:rFonts w:cs="Arial"/>
-          <w:sz w:val="18"/>
-          <w:szCs w:val="18"/>
-        </w:rPr>
-        <w:t>3. Commencement, Progress and Completion&lt;bold,left,spaces</w:t>
-      </w:r>
-      <w:r>
-        <w:rPr>
-          <w:rFonts w:cs="Arial"/>
-          <w:sz w:val="18"/>
-          <w:szCs w:val="18"/>
-        </w:rPr>
-        <w:t>:</w:t>
-      </w:r>
-      <w:r>
-        <w:rPr>
-          <w:rFonts w:cs="Arial"/>
-          <w:sz w:val="18"/>
-          <w:szCs w:val="18"/>
-        </w:rPr>
-        <w:t>1</w:t>
-      </w:r>
-      <w:r>
-        <w:rPr>
-          <w:rFonts w:cs="Arial"/>
-          <w:sz w:val="18"/>
-          <w:szCs w:val="18"/>
-        </w:rPr>
-        <w:t>,</w:t>
-      </w:r>
-      <w:r>
-        <w:rPr>
-          <w:rFonts w:cs="Arial"/>
-          <w:sz w:val="18"/>
-          <w:szCs w:val="18"/>
-        </w:rPr>
-        <w:t>&gt;</w:t>
-      </w:r>
-    </w:p>
-    <w:p>
-      <w:pPr>
-        <w:pStyle w:val="NoSpacing"/>
-        <w:rPr>
-          <w:rFonts w:cs="Arial"/>
-          <w:sz w:val="18"/>
-          <w:szCs w:val="18"/>
-        </w:rPr>
-      </w:pPr>
-      <w:r>
-        <w:rPr>
-          <w:rFonts w:cs="Arial"/>
+          <w:b/>
+          <w:bCs/>
+          <w:sz w:val="18"/>
+          <w:szCs w:val="18"/>
+        </w:rPr>
+      </w:pPr>
+    </w:p>
+    <w:p>
+      <w:pPr>
+        <w:pStyle w:val="NoSpacing"/>
+        <w:rPr>
+          <w:rFonts w:ascii="Arial" w:hAnsi="Arial" w:cs="Arial"/>
+          <w:sz w:val="18"/>
+          <w:szCs w:val="18"/>
+        </w:rPr>
+      </w:pPr>
+      <w:r>
+        <w:rPr>
+          <w:rFonts w:ascii="Arial" w:hAnsi="Arial" w:cs="Arial"/>
+          <w:sz w:val="18"/>
+          <w:szCs w:val="18"/>
+        </w:rPr>
+        <w:t>3. Commencement, Progress and Completion&lt;</w:t>
+      </w:r>
+      <w:proofErr w:type="gramStart"/>
+      <w:r>
+        <w:rPr>
+          <w:rFonts w:ascii="Arial" w:hAnsi="Arial" w:cs="Arial"/>
+          <w:sz w:val="18"/>
+          <w:szCs w:val="18"/>
+        </w:rPr>
+        <w:t>bold,left</w:t>
+      </w:r>
+      <w:proofErr w:type="gramEnd"/>
+      <w:r>
+        <w:rPr>
+          <w:rFonts w:ascii="Arial" w:hAnsi="Arial" w:cs="Arial"/>
+          <w:sz w:val="18"/>
+          <w:szCs w:val="18"/>
+        </w:rPr>
+        <w:t>,spaces:1,&gt;</w:t>
+      </w:r>
+    </w:p>
+    <w:p>
+      <w:pPr>
+        <w:pStyle w:val="NoSpacing"/>
+        <w:rPr>
+          <w:rFonts w:ascii="Arial" w:hAnsi="Arial" w:cs="Arial"/>
+          <w:sz w:val="18"/>
+          <w:szCs w:val="18"/>
+        </w:rPr>
+      </w:pPr>
+      <w:r>
+        <w:rPr>
+          <w:rFonts w:ascii="Arial" w:hAnsi="Arial" w:cs="Arial"/>
           <w:i/>
           <w:iCs/>
           <w:sz w:val="18"/>
@@ -1272,7 +1346,7 @@
       </w:r>
       <w:r>
         <w:rPr>
-          <w:rFonts w:cs="Arial"/>
+          <w:rFonts w:ascii="Arial" w:hAnsi="Arial" w:cs="Arial"/>
           <w:sz w:val="18"/>
           <w:szCs w:val="18"/>
         </w:rPr>
@@ -1280,7 +1354,7 @@
       </w:r>
       <w:r>
         <w:rPr>
-          <w:rFonts w:cs="Arial"/>
+          <w:rFonts w:ascii="Arial" w:hAnsi="Arial" w:cs="Arial"/>
           <w:b/>
           <w:bCs/>
           <w:sz w:val="18"/>
@@ -1291,7 +1365,7 @@
       <w:proofErr w:type="spellStart"/>
       <w:r>
         <w:rPr>
-          <w:rFonts w:cs="Arial"/>
+          <w:rFonts w:ascii="Arial" w:hAnsi="Arial" w:cs="Arial"/>
           <w:b/>
           <w:bCs/>
           <w:sz w:val="18"/>
@@ -1302,7 +1376,7 @@
       <w:proofErr w:type="spellEnd"/>
       <w:r>
         <w:rPr>
-          <w:rFonts w:cs="Arial"/>
+          <w:rFonts w:ascii="Arial" w:hAnsi="Arial" w:cs="Arial"/>
           <w:b/>
           <w:bCs/>
           <w:sz w:val="18"/>
@@ -1312,7 +1386,7 @@
       </w:r>
       <w:r>
         <w:rPr>
-          <w:rFonts w:cs="Arial"/>
+          <w:rFonts w:ascii="Arial" w:hAnsi="Arial" w:cs="Arial"/>
           <w:sz w:val="18"/>
           <w:szCs w:val="18"/>
         </w:rPr>
@@ -1320,7 +1394,7 @@
       </w:r>
       <w:r>
         <w:rPr>
-          <w:rFonts w:cs="Arial"/>
+          <w:rFonts w:ascii="Arial" w:hAnsi="Arial" w:cs="Arial"/>
           <w:b/>
           <w:bCs/>
           <w:sz w:val="18"/>
@@ -1331,7 +1405,7 @@
       <w:proofErr w:type="spellStart"/>
       <w:r>
         <w:rPr>
-          <w:rFonts w:cs="Arial"/>
+          <w:rFonts w:ascii="Arial" w:hAnsi="Arial" w:cs="Arial"/>
           <w:b/>
           <w:bCs/>
           <w:sz w:val="18"/>
@@ -1342,7 +1416,7 @@
       <w:proofErr w:type="spellEnd"/>
       <w:r>
         <w:rPr>
-          <w:rFonts w:cs="Arial"/>
+          <w:rFonts w:ascii="Arial" w:hAnsi="Arial" w:cs="Arial"/>
           <w:b/>
           <w:bCs/>
           <w:sz w:val="18"/>
@@ -1352,18 +1426,34 @@
       </w:r>
       <w:r>
         <w:rPr>
-          <w:rFonts w:cs="Arial"/>
-          <w:sz w:val="18"/>
-          <w:szCs w:val="18"/>
-        </w:rPr>
-        <w:t xml:space="preserve"> unless extended under mutually agreed terms.</w:t>
-      </w:r>
-    </w:p>
-    <w:p>
-      <w:pPr>
-        <w:pStyle w:val="NoSpacing"/>
-        <w:rPr>
-          <w:rFonts w:cs="Arial"/>
+          <w:rFonts w:ascii="Arial" w:hAnsi="Arial" w:cs="Arial"/>
+          <w:sz w:val="18"/>
+          <w:szCs w:val="18"/>
+        </w:rPr>
+        <w:t xml:space="preserve"> </w:t>
+      </w:r>
+      <w:r>
+        <w:rPr>
+          <w:rFonts w:ascii="Arial" w:hAnsi="Arial" w:cs="Arial"/>
+          <w:sz w:val="18"/>
+          <w:szCs w:val="18"/>
+        </w:rPr>
+        <w:t xml:space="preserve">days </w:t>
+      </w:r>
+      <w:r>
+        <w:rPr>
+          <w:rFonts w:ascii="Arial" w:hAnsi="Arial" w:cs="Arial"/>
+          <w:sz w:val="18"/>
+          <w:szCs w:val="18"/>
+        </w:rPr>
+        <w:t>unless extended under mutually agreed terms.</w:t>
+      </w:r>
+    </w:p>
+    <w:p>
+      <w:pPr>
+        <w:pStyle w:val="NoSpacing"/>
+        <w:rPr>
+          <w:rFonts w:ascii="Arial" w:hAnsi="Arial" w:cs="Arial"/>
           <w:i/>
           <w:iCs/>
           <w:sz w:val="18"/>
@@ -1375,7 +1465,7 @@
       <w:pPr>
         <w:pStyle w:val="NoSpacing"/>
         <w:rPr>
-          <w:rFonts w:cs="Arial"/>
+          <w:rFonts w:ascii="Arial" w:hAnsi="Arial" w:cs="Arial"/>
           <w:i/>
           <w:iCs/>
           <w:sz w:val="18"/>
@@ -1384,7 +1474,7 @@
       </w:pPr>
       <w:r>
         <w:rPr>
-          <w:rFonts w:cs="Arial"/>
+          <w:rFonts w:ascii="Arial" w:hAnsi="Arial" w:cs="Arial"/>
           <w:i/>
           <w:iCs/>
           <w:sz w:val="18"/>
@@ -1394,7 +1484,7 @@
       </w:r>
       <w:r>
         <w:rPr>
-          <w:rFonts w:cs="Arial"/>
+          <w:rFonts w:ascii="Arial" w:hAnsi="Arial" w:cs="Arial"/>
           <w:sz w:val="18"/>
           <w:szCs w:val="18"/>
         </w:rPr>
@@ -1402,7 +1492,7 @@
       </w:r>
       <w:r>
         <w:rPr>
-          <w:rFonts w:cs="Arial"/>
+          <w:rFonts w:ascii="Arial" w:hAnsi="Arial" w:cs="Arial"/>
           <w:sz w:val="18"/>
           <w:szCs w:val="18"/>
         </w:rPr>
@@ -1413,14 +1503,14 @@
       <w:pPr>
         <w:pStyle w:val="NoSpacing"/>
         <w:rPr>
-          <w:rFonts w:cs="Arial"/>
-          <w:sz w:val="18"/>
-          <w:szCs w:val="18"/>
-        </w:rPr>
-      </w:pPr>
-      <w:r>
-        <w:rPr>
-          <w:rFonts w:cs="Arial"/>
+          <w:rFonts w:ascii="Arial" w:hAnsi="Arial" w:cs="Arial"/>
+          <w:sz w:val="18"/>
+          <w:szCs w:val="18"/>
+        </w:rPr>
+      </w:pPr>
+      <w:r>
+        <w:rPr>
+          <w:rFonts w:ascii="Arial" w:hAnsi="Arial" w:cs="Arial"/>
           <w:i/>
           <w:iCs/>
           <w:sz w:val="18"/>
@@ -1430,7 +1520,7 @@
       </w:r>
       <w:r>
         <w:rPr>
-          <w:rFonts w:cs="Arial"/>
+          <w:rFonts w:ascii="Arial" w:hAnsi="Arial" w:cs="Arial"/>
           <w:sz w:val="18"/>
           <w:szCs w:val="18"/>
         </w:rPr>
@@ -1441,7 +1531,7 @@
       <w:pPr>
         <w:pStyle w:val="NoSpacing"/>
         <w:rPr>
-          <w:rFonts w:cs="Arial"/>
+          <w:rFonts w:ascii="Arial" w:hAnsi="Arial" w:cs="Arial"/>
           <w:i/>
           <w:iCs/>
           <w:sz w:val="18"/>
@@ -1453,14 +1543,14 @@
       <w:pPr>
         <w:pStyle w:val="NoSpacing"/>
         <w:rPr>
-          <w:rFonts w:cs="Arial"/>
-          <w:sz w:val="18"/>
-          <w:szCs w:val="18"/>
-        </w:rPr>
-      </w:pPr>
-      <w:r>
-        <w:rPr>
-          <w:rFonts w:cs="Arial"/>
+          <w:rFonts w:ascii="Arial" w:hAnsi="Arial" w:cs="Arial"/>
+          <w:sz w:val="18"/>
+          <w:szCs w:val="18"/>
+        </w:rPr>
+      </w:pPr>
+      <w:r>
+        <w:rPr>
+          <w:rFonts w:ascii="Arial" w:hAnsi="Arial" w:cs="Arial"/>
           <w:i/>
           <w:iCs/>
           <w:sz w:val="18"/>
@@ -1470,7 +1560,7 @@
       </w:r>
       <w:r>
         <w:rPr>
-          <w:rFonts w:cs="Arial"/>
+          <w:rFonts w:ascii="Arial" w:hAnsi="Arial" w:cs="Arial"/>
           <w:sz w:val="18"/>
           <w:szCs w:val="18"/>
         </w:rPr>
@@ -1478,7 +1568,7 @@
       </w:r>
       <w:r>
         <w:rPr>
-          <w:rFonts w:cs="Arial"/>
+          <w:rFonts w:ascii="Arial" w:hAnsi="Arial" w:cs="Arial"/>
           <w:b/>
           <w:bCs/>
           <w:sz w:val="18"/>
@@ -1488,7 +1578,7 @@
       </w:r>
       <w:r>
         <w:rPr>
-          <w:rFonts w:cs="Arial"/>
+          <w:rFonts w:ascii="Arial" w:hAnsi="Arial" w:cs="Arial"/>
           <w:sz w:val="18"/>
           <w:szCs w:val="18"/>
         </w:rPr>
@@ -1499,67 +1589,53 @@
       <w:pPr>
         <w:pStyle w:val="NoSpacing"/>
         <w:rPr>
-          <w:rFonts w:cs="Arial"/>
-          <w:sz w:val="18"/>
-          <w:szCs w:val="18"/>
-        </w:rPr>
-      </w:pPr>
-    </w:p>
-    <w:p>
-      <w:pPr>
-        <w:pStyle w:val="NoSpacing"/>
-        <w:rPr>
-          <w:rFonts w:cs="Arial"/>
-          <w:sz w:val="18"/>
-          <w:szCs w:val="18"/>
-        </w:rPr>
-      </w:pPr>
-      <w:r>
-        <w:rPr>
-          <w:rFonts w:cs="Arial"/>
-          <w:sz w:val="18"/>
-          <w:szCs w:val="18"/>
-        </w:rPr>
-        <w:t>4. Variations and Cost Adjustments&lt;bold,left,spaces</w:t>
-      </w:r>
-      <w:r>
-        <w:rPr>
-          <w:rFonts w:cs="Arial"/>
-          <w:sz w:val="18"/>
-          <w:szCs w:val="18"/>
-        </w:rPr>
-        <w:t>:</w:t>
-      </w:r>
-      <w:r>
-        <w:rPr>
-          <w:rFonts w:cs="Arial"/>
-          <w:sz w:val="18"/>
-          <w:szCs w:val="18"/>
-        </w:rPr>
-        <w:t>1</w:t>
-      </w:r>
-      <w:r>
-        <w:rPr>
-          <w:rFonts w:cs="Arial"/>
-          <w:sz w:val="18"/>
-          <w:szCs w:val="18"/>
-        </w:rPr>
-        <w:t>,</w:t>
-      </w:r>
-      <w:r>
-        <w:rPr>
-          <w:rFonts w:cs="Arial"/>
-          <w:sz w:val="18"/>
-          <w:szCs w:val="18"/>
-        </w:rPr>
-        <w:t xml:space="preserve">&gt; </w:t>
-      </w:r>
-    </w:p>
-    <w:p>
-      <w:pPr>
-        <w:pStyle w:val="NoSpacing"/>
-        <w:rPr>
-          <w:rFonts w:cs="Arial"/>
+          <w:rFonts w:ascii="Arial" w:hAnsi="Arial" w:cs="Arial"/>
+          <w:sz w:val="18"/>
+          <w:szCs w:val="18"/>
+        </w:rPr>
+      </w:pPr>
+    </w:p>
+    <w:p>
+      <w:pPr>
+        <w:pStyle w:val="NoSpacing"/>
+        <w:rPr>
+          <w:rFonts w:ascii="Arial" w:hAnsi="Arial" w:cs="Arial"/>
+          <w:sz w:val="18"/>
+          <w:szCs w:val="18"/>
+        </w:rPr>
+      </w:pPr>
+      <w:r>
+        <w:rPr>
+          <w:rFonts w:ascii="Arial" w:hAnsi="Arial" w:cs="Arial"/>
+          <w:sz w:val="18"/>
+          <w:szCs w:val="18"/>
+        </w:rPr>
+        <w:t>4. Variations and Cost Adjustments&lt;</w:t>
+      </w:r>
+      <w:proofErr w:type="gramStart"/>
+      <w:r>
+        <w:rPr>
+          <w:rFonts w:ascii="Arial" w:hAnsi="Arial" w:cs="Arial"/>
+          <w:sz w:val="18"/>
+          <w:szCs w:val="18"/>
+        </w:rPr>
+        <w:t>bold,left</w:t>
+      </w:r>
+      <w:proofErr w:type="gramEnd"/>
+      <w:r>
+        <w:rPr>
+          <w:rFonts w:ascii="Arial" w:hAnsi="Arial" w:cs="Arial"/>
+          <w:sz w:val="18"/>
+          <w:szCs w:val="18"/>
+        </w:rPr>
+        <w:t xml:space="preserve">,spaces:1,&gt; </w:t>
+      </w:r>
+    </w:p>
+    <w:p>
+      <w:pPr>
+        <w:pStyle w:val="NoSpacing"/>
+        <w:rPr>
+          <w:rFonts w:ascii="Arial" w:hAnsi="Arial" w:cs="Arial"/>
           <w:i/>
           <w:iCs/>
           <w:sz w:val="18"/>
@@ -1568,7 +1644,7 @@
       </w:pPr>
       <w:r>
         <w:rPr>
-          <w:rFonts w:cs="Arial"/>
+          <w:rFonts w:ascii="Arial" w:hAnsi="Arial" w:cs="Arial"/>
           <w:i/>
           <w:iCs/>
           <w:sz w:val="18"/>
@@ -1581,14 +1657,14 @@
       <w:pPr>
         <w:pStyle w:val="NoSpacing"/>
         <w:rPr>
-          <w:rFonts w:cs="Arial"/>
-          <w:sz w:val="18"/>
-          <w:szCs w:val="18"/>
-        </w:rPr>
-      </w:pPr>
-      <w:r>
-        <w:rPr>
-          <w:rFonts w:cs="Arial"/>
+          <w:rFonts w:ascii="Arial" w:hAnsi="Arial" w:cs="Arial"/>
+          <w:sz w:val="18"/>
+          <w:szCs w:val="18"/>
+        </w:rPr>
+      </w:pPr>
+      <w:r>
+        <w:rPr>
+          <w:rFonts w:ascii="Arial" w:hAnsi="Arial" w:cs="Arial"/>
           <w:sz w:val="18"/>
           <w:szCs w:val="18"/>
         </w:rPr>
@@ -1596,7 +1672,7 @@
       </w:r>
       <w:r>
         <w:rPr>
-          <w:rFonts w:cs="Arial"/>
+          <w:rFonts w:ascii="Arial" w:hAnsi="Arial" w:cs="Arial"/>
           <w:i/>
           <w:iCs/>
           <w:sz w:val="18"/>
@@ -1606,7 +1682,7 @@
       </w:r>
       <w:r>
         <w:rPr>
-          <w:rFonts w:cs="Arial"/>
+          <w:rFonts w:ascii="Arial" w:hAnsi="Arial" w:cs="Arial"/>
           <w:sz w:val="18"/>
           <w:szCs w:val="18"/>
         </w:rPr>
@@ -1614,7 +1690,7 @@
       </w:r>
       <w:r>
         <w:rPr>
-          <w:rFonts w:cs="Arial"/>
+          <w:rFonts w:ascii="Arial" w:hAnsi="Arial" w:cs="Arial"/>
           <w:sz w:val="18"/>
           <w:szCs w:val="18"/>
         </w:rPr>
@@ -1623,7 +1699,7 @@
       </w:r>
       <w:r>
         <w:rPr>
-          <w:rFonts w:cs="Arial"/>
+          <w:rFonts w:ascii="Arial" w:hAnsi="Arial" w:cs="Arial"/>
           <w:b/>
           <w:bCs/>
           <w:sz w:val="18"/>
@@ -1634,7 +1710,7 @@
       <w:proofErr w:type="spellStart"/>
       <w:r>
         <w:rPr>
-          <w:rFonts w:cs="Arial"/>
+          <w:rFonts w:ascii="Arial" w:hAnsi="Arial" w:cs="Arial"/>
           <w:b/>
           <w:bCs/>
           <w:sz w:val="18"/>
@@ -1645,7 +1721,7 @@
       <w:proofErr w:type="spellEnd"/>
       <w:r>
         <w:rPr>
-          <w:rFonts w:cs="Arial"/>
+          <w:rFonts w:ascii="Arial" w:hAnsi="Arial" w:cs="Arial"/>
           <w:b/>
           <w:bCs/>
           <w:sz w:val="18"/>
@@ -1655,7 +1731,7 @@
       </w:r>
       <w:r>
         <w:rPr>
-          <w:rFonts w:cs="Arial"/>
+          <w:rFonts w:ascii="Arial" w:hAnsi="Arial" w:cs="Arial"/>
           <w:sz w:val="18"/>
           <w:szCs w:val="18"/>
         </w:rPr>
@@ -1666,14 +1742,14 @@
       <w:pPr>
         <w:pStyle w:val="NoSpacing"/>
         <w:rPr>
-          <w:rFonts w:cs="Arial"/>
-          <w:sz w:val="18"/>
-          <w:szCs w:val="18"/>
-        </w:rPr>
-      </w:pPr>
-      <w:r>
-        <w:rPr>
-          <w:rFonts w:cs="Arial"/>
+          <w:rFonts w:ascii="Arial" w:hAnsi="Arial" w:cs="Arial"/>
+          <w:sz w:val="18"/>
+          <w:szCs w:val="18"/>
+        </w:rPr>
+      </w:pPr>
+      <w:r>
+        <w:rPr>
+          <w:rFonts w:ascii="Arial" w:hAnsi="Arial" w:cs="Arial"/>
           <w:sz w:val="18"/>
           <w:szCs w:val="18"/>
         </w:rPr>
@@ -1684,7 +1760,7 @@
       <w:pPr>
         <w:pStyle w:val="NoSpacing"/>
         <w:rPr>
-          <w:rFonts w:cs="Arial"/>
+          <w:rFonts w:ascii="Arial" w:hAnsi="Arial" w:cs="Arial"/>
           <w:i/>
           <w:iCs/>
           <w:sz w:val="18"/>
@@ -1696,7 +1772,7 @@
       <w:pPr>
         <w:pStyle w:val="NoSpacing"/>
         <w:rPr>
-          <w:rFonts w:cs="Arial"/>
+          <w:rFonts w:ascii="Arial" w:hAnsi="Arial" w:cs="Arial"/>
           <w:i/>
           <w:iCs/>
           <w:sz w:val="18"/>
@@ -1705,7 +1781,7 @@
       </w:pPr>
       <w:r>
         <w:rPr>
-          <w:rFonts w:cs="Arial"/>
+          <w:rFonts w:ascii="Arial" w:hAnsi="Arial" w:cs="Arial"/>
           <w:i/>
           <w:iCs/>
           <w:sz w:val="18"/>
@@ -1718,14 +1794,14 @@
       <w:pPr>
         <w:pStyle w:val="NoSpacing"/>
         <w:rPr>
-          <w:rFonts w:cs="Arial"/>
-          <w:sz w:val="18"/>
-          <w:szCs w:val="18"/>
-        </w:rPr>
-      </w:pPr>
-      <w:r>
-        <w:rPr>
-          <w:rFonts w:cs="Arial"/>
+          <w:rFonts w:ascii="Arial" w:hAnsi="Arial" w:cs="Arial"/>
+          <w:sz w:val="18"/>
+          <w:szCs w:val="18"/>
+        </w:rPr>
+      </w:pPr>
+      <w:r>
+        <w:rPr>
+          <w:rFonts w:ascii="Arial" w:hAnsi="Arial" w:cs="Arial"/>
           <w:sz w:val="18"/>
           <w:szCs w:val="18"/>
         </w:rPr>
@@ -1736,14 +1812,14 @@
       <w:pPr>
         <w:pStyle w:val="NoSpacing"/>
         <w:rPr>
-          <w:rFonts w:cs="Arial"/>
-          <w:sz w:val="18"/>
-          <w:szCs w:val="18"/>
-        </w:rPr>
-      </w:pPr>
-      <w:r>
-        <w:rPr>
-          <w:rFonts w:cs="Arial"/>
+          <w:rFonts w:ascii="Arial" w:hAnsi="Arial" w:cs="Arial"/>
+          <w:sz w:val="18"/>
+          <w:szCs w:val="18"/>
+        </w:rPr>
+      </w:pPr>
+      <w:r>
+        <w:rPr>
+          <w:rFonts w:ascii="Arial" w:hAnsi="Arial" w:cs="Arial"/>
           <w:sz w:val="18"/>
           <w:szCs w:val="18"/>
         </w:rPr>
@@ -1754,14 +1830,14 @@
       <w:pPr>
         <w:pStyle w:val="NoSpacing"/>
         <w:rPr>
-          <w:rFonts w:cs="Arial"/>
-          <w:sz w:val="18"/>
-          <w:szCs w:val="18"/>
-        </w:rPr>
-      </w:pPr>
-      <w:r>
-        <w:rPr>
-          <w:rFonts w:cs="Arial"/>
+          <w:rFonts w:ascii="Arial" w:hAnsi="Arial" w:cs="Arial"/>
+          <w:sz w:val="18"/>
+          <w:szCs w:val="18"/>
+        </w:rPr>
+      </w:pPr>
+      <w:r>
+        <w:rPr>
+          <w:rFonts w:ascii="Arial" w:hAnsi="Arial" w:cs="Arial"/>
           <w:sz w:val="18"/>
           <w:szCs w:val="18"/>
         </w:rPr>
@@ -1772,14 +1848,14 @@
       <w:pPr>
         <w:pStyle w:val="NoSpacing"/>
         <w:rPr>
-          <w:rFonts w:cs="Arial"/>
-          <w:sz w:val="18"/>
-          <w:szCs w:val="18"/>
-        </w:rPr>
-      </w:pPr>
-      <w:r>
-        <w:rPr>
-          <w:rFonts w:cs="Arial"/>
+          <w:rFonts w:ascii="Arial" w:hAnsi="Arial" w:cs="Arial"/>
+          <w:sz w:val="18"/>
+          <w:szCs w:val="18"/>
+        </w:rPr>
+      </w:pPr>
+      <w:r>
+        <w:rPr>
+          <w:rFonts w:ascii="Arial" w:hAnsi="Arial" w:cs="Arial"/>
           <w:sz w:val="18"/>
           <w:szCs w:val="18"/>
         </w:rPr>
@@ -1790,7 +1866,7 @@
       <w:pPr>
         <w:pStyle w:val="NoSpacing"/>
         <w:rPr>
-          <w:rFonts w:cs="Arial"/>
+          <w:rFonts w:ascii="Arial" w:hAnsi="Arial" w:cs="Arial"/>
           <w:i/>
           <w:iCs/>
           <w:sz w:val="18"/>
@@ -1802,7 +1878,7 @@
       <w:pPr>
         <w:pStyle w:val="NoSpacing"/>
         <w:rPr>
-          <w:rFonts w:cs="Arial"/>
+          <w:rFonts w:ascii="Arial" w:hAnsi="Arial" w:cs="Arial"/>
           <w:i/>
           <w:iCs/>
           <w:sz w:val="18"/>
@@ -1811,7 +1887,7 @@
       </w:pPr>
       <w:r>
         <w:rPr>
-          <w:rFonts w:cs="Arial"/>
+          <w:rFonts w:ascii="Arial" w:hAnsi="Arial" w:cs="Arial"/>
           <w:i/>
           <w:iCs/>
           <w:sz w:val="18"/>
@@ -1824,14 +1900,14 @@
       <w:pPr>
         <w:pStyle w:val="NoSpacing"/>
         <w:rPr>
-          <w:rFonts w:cs="Arial"/>
-          <w:sz w:val="18"/>
-          <w:szCs w:val="18"/>
-        </w:rPr>
-      </w:pPr>
-      <w:r>
-        <w:rPr>
-          <w:rFonts w:cs="Arial"/>
+          <w:rFonts w:ascii="Arial" w:hAnsi="Arial" w:cs="Arial"/>
+          <w:sz w:val="18"/>
+          <w:szCs w:val="18"/>
+        </w:rPr>
+      </w:pPr>
+      <w:r>
+        <w:rPr>
+          <w:rFonts w:ascii="Arial" w:hAnsi="Arial" w:cs="Arial"/>
           <w:sz w:val="18"/>
           <w:szCs w:val="18"/>
         </w:rPr>
@@ -1839,7 +1915,7 @@
       </w:r>
       <w:r>
         <w:rPr>
-          <w:rFonts w:cs="Arial"/>
+          <w:rFonts w:ascii="Arial" w:hAnsi="Arial" w:cs="Arial"/>
           <w:sz w:val="18"/>
           <w:szCs w:val="18"/>
         </w:rPr>
@@ -1848,7 +1924,7 @@
       </w:r>
       <w:r>
         <w:rPr>
-          <w:rFonts w:cs="Arial"/>
+          <w:rFonts w:ascii="Arial" w:hAnsi="Arial" w:cs="Arial"/>
           <w:sz w:val="18"/>
           <w:szCs w:val="18"/>
         </w:rPr>
@@ -1860,24 +1936,24 @@
       <w:pPr>
         <w:pStyle w:val="NoSpacing"/>
         <w:rPr>
-          <w:rFonts w:cs="Arial"/>
-          <w:sz w:val="18"/>
-          <w:szCs w:val="18"/>
-        </w:rPr>
-      </w:pPr>
-    </w:p>
-    <w:p>
-      <w:pPr>
-        <w:pStyle w:val="NoSpacing"/>
-        <w:rPr>
-          <w:rFonts w:cs="Arial"/>
-          <w:sz w:val="18"/>
-          <w:szCs w:val="18"/>
-        </w:rPr>
-      </w:pPr>
-      <w:r>
-        <w:rPr>
-          <w:rFonts w:cs="Arial"/>
+          <w:rFonts w:ascii="Arial" w:hAnsi="Arial" w:cs="Arial"/>
+          <w:sz w:val="18"/>
+          <w:szCs w:val="18"/>
+        </w:rPr>
+      </w:pPr>
+    </w:p>
+    <w:p>
+      <w:pPr>
+        <w:pStyle w:val="NoSpacing"/>
+        <w:rPr>
+          <w:rFonts w:ascii="Arial" w:hAnsi="Arial" w:cs="Arial"/>
+          <w:sz w:val="18"/>
+          <w:szCs w:val="18"/>
+        </w:rPr>
+      </w:pPr>
+      <w:r>
+        <w:rPr>
+          <w:rFonts w:ascii="Arial" w:hAnsi="Arial" w:cs="Arial"/>
           <w:i/>
           <w:iCs/>
           <w:sz w:val="18"/>
@@ -1890,14 +1966,14 @@
       <w:pPr>
         <w:pStyle w:val="NoSpacing"/>
         <w:rPr>
-          <w:rFonts w:cs="Arial"/>
-          <w:sz w:val="18"/>
-          <w:szCs w:val="18"/>
-        </w:rPr>
-      </w:pPr>
-      <w:r>
-        <w:rPr>
-          <w:rFonts w:cs="Arial"/>
+          <w:rFonts w:ascii="Arial" w:hAnsi="Arial" w:cs="Arial"/>
+          <w:sz w:val="18"/>
+          <w:szCs w:val="18"/>
+        </w:rPr>
+      </w:pPr>
+      <w:r>
+        <w:rPr>
+          <w:rFonts w:ascii="Arial" w:hAnsi="Arial" w:cs="Arial"/>
           <w:sz w:val="18"/>
           <w:szCs w:val="18"/>
         </w:rPr>
@@ -1905,7 +1981,7 @@
       </w:r>
       <w:r>
         <w:rPr>
-          <w:rFonts w:cs="Arial"/>
+          <w:rFonts w:ascii="Arial" w:hAnsi="Arial" w:cs="Arial"/>
           <w:b/>
           <w:bCs/>
           <w:sz w:val="18"/>
@@ -1916,7 +1992,7 @@
       <w:proofErr w:type="spellStart"/>
       <w:r>
         <w:rPr>
-          <w:rFonts w:cs="Arial"/>
+          <w:rFonts w:ascii="Arial" w:hAnsi="Arial" w:cs="Arial"/>
           <w:b/>
           <w:bCs/>
           <w:sz w:val="18"/>
@@ -1927,7 +2003,7 @@
       <w:proofErr w:type="spellEnd"/>
       <w:r>
         <w:rPr>
-          <w:rFonts w:cs="Arial"/>
+          <w:rFonts w:ascii="Arial" w:hAnsi="Arial" w:cs="Arial"/>
           <w:b/>
           <w:bCs/>
           <w:sz w:val="18"/>
@@ -1937,7 +2013,7 @@
       </w:r>
       <w:r>
         <w:rPr>
-          <w:rFonts w:cs="Arial"/>
+          <w:rFonts w:ascii="Arial" w:hAnsi="Arial" w:cs="Arial"/>
           <w:sz w:val="18"/>
           <w:szCs w:val="18"/>
         </w:rPr>
@@ -1948,7 +2024,7 @@
       <w:pPr>
         <w:pStyle w:val="NoSpacing"/>
         <w:rPr>
-          <w:rFonts w:cs="Arial"/>
+          <w:rFonts w:ascii="Arial" w:hAnsi="Arial" w:cs="Arial"/>
           <w:i/>
           <w:iCs/>
           <w:sz w:val="18"/>
@@ -1960,14 +2036,14 @@
       <w:pPr>
         <w:pStyle w:val="NoSpacing"/>
         <w:rPr>
-          <w:rFonts w:cs="Arial"/>
-          <w:sz w:val="18"/>
-          <w:szCs w:val="18"/>
-        </w:rPr>
-      </w:pPr>
-      <w:r>
-        <w:rPr>
-          <w:rFonts w:cs="Arial"/>
+          <w:rFonts w:ascii="Arial" w:hAnsi="Arial" w:cs="Arial"/>
+          <w:sz w:val="18"/>
+          <w:szCs w:val="18"/>
+        </w:rPr>
+      </w:pPr>
+      <w:r>
+        <w:rPr>
+          <w:rFonts w:ascii="Arial" w:hAnsi="Arial" w:cs="Arial"/>
           <w:i/>
           <w:iCs/>
           <w:sz w:val="18"/>
@@ -1980,14 +2056,14 @@
       <w:pPr>
         <w:pStyle w:val="NoSpacing"/>
         <w:rPr>
-          <w:rFonts w:cs="Arial"/>
-          <w:sz w:val="18"/>
-          <w:szCs w:val="18"/>
-        </w:rPr>
-      </w:pPr>
-      <w:r>
-        <w:rPr>
-          <w:rFonts w:cs="Arial"/>
+          <w:rFonts w:ascii="Arial" w:hAnsi="Arial" w:cs="Arial"/>
+          <w:sz w:val="18"/>
+          <w:szCs w:val="18"/>
+        </w:rPr>
+      </w:pPr>
+      <w:r>
+        <w:rPr>
+          <w:rFonts w:ascii="Arial" w:hAnsi="Arial" w:cs="Arial"/>
           <w:sz w:val="18"/>
           <w:szCs w:val="18"/>
         </w:rPr>
@@ -1998,14 +2074,14 @@
       <w:pPr>
         <w:pStyle w:val="NoSpacing"/>
         <w:rPr>
-          <w:rFonts w:cs="Arial"/>
-          <w:sz w:val="18"/>
-          <w:szCs w:val="18"/>
-        </w:rPr>
-      </w:pPr>
-      <w:r>
-        <w:rPr>
-          <w:rFonts w:cs="Arial"/>
+          <w:rFonts w:ascii="Arial" w:hAnsi="Arial" w:cs="Arial"/>
+          <w:sz w:val="18"/>
+          <w:szCs w:val="18"/>
+        </w:rPr>
+      </w:pPr>
+      <w:r>
+        <w:rPr>
+          <w:rFonts w:ascii="Arial" w:hAnsi="Arial" w:cs="Arial"/>
           <w:sz w:val="18"/>
           <w:szCs w:val="18"/>
         </w:rPr>
@@ -2013,7 +2089,7 @@
       </w:r>
       <w:r>
         <w:rPr>
-          <w:rFonts w:cs="Arial"/>
+          <w:rFonts w:ascii="Arial" w:hAnsi="Arial" w:cs="Arial"/>
           <w:sz w:val="18"/>
           <w:szCs w:val="18"/>
         </w:rPr>
@@ -2021,7 +2097,7 @@
       </w:r>
       <w:r>
         <w:rPr>
-          <w:rFonts w:cs="Arial"/>
+          <w:rFonts w:ascii="Arial" w:hAnsi="Arial" w:cs="Arial"/>
           <w:sz w:val="18"/>
           <w:szCs w:val="18"/>
         </w:rPr>
@@ -2032,65 +2108,51 @@
       <w:pPr>
         <w:pStyle w:val="NoSpacing"/>
         <w:rPr>
-          <w:rFonts w:cs="Arial"/>
-          <w:sz w:val="18"/>
-          <w:szCs w:val="18"/>
-        </w:rPr>
-      </w:pPr>
-      <w:r>
-        <w:rPr>
-          <w:rFonts w:cs="Arial"/>
+          <w:rFonts w:ascii="Arial" w:hAnsi="Arial" w:cs="Arial"/>
+          <w:sz w:val="18"/>
+          <w:szCs w:val="18"/>
+        </w:rPr>
+      </w:pPr>
+      <w:r>
+        <w:rPr>
+          <w:rFonts w:ascii="Arial" w:hAnsi="Arial" w:cs="Arial"/>
           <w:sz w:val="18"/>
           <w:szCs w:val="18"/>
         </w:rPr>
         <w:lastRenderedPageBreak/>
-        <w:t>5. Performance security and Defects Liability&lt;bold,left,spaces</w:t>
-      </w:r>
-      <w:r>
-        <w:rPr>
-          <w:rFonts w:cs="Arial"/>
-          <w:sz w:val="18"/>
-          <w:szCs w:val="18"/>
-        </w:rPr>
-        <w:t>:</w:t>
-      </w:r>
-      <w:r>
-        <w:rPr>
-          <w:rFonts w:cs="Arial"/>
-          <w:sz w:val="18"/>
-          <w:szCs w:val="18"/>
-        </w:rPr>
-        <w:t>1</w:t>
-      </w:r>
-      <w:r>
-        <w:rPr>
-          <w:rFonts w:cs="Arial"/>
-          <w:sz w:val="18"/>
-          <w:szCs w:val="18"/>
-        </w:rPr>
-        <w:t>,</w:t>
-      </w:r>
-      <w:r>
-        <w:rPr>
-          <w:rFonts w:cs="Arial"/>
-          <w:sz w:val="18"/>
-          <w:szCs w:val="18"/>
-        </w:rPr>
-        <w:t>&gt;</w:t>
-      </w:r>
-    </w:p>
-    <w:p>
-      <w:pPr>
-        <w:pStyle w:val="NoSpacing"/>
-        <w:rPr>
-          <w:rFonts w:cs="Arial"/>
-          <w:sz w:val="18"/>
-          <w:szCs w:val="18"/>
-        </w:rPr>
-      </w:pPr>
-      <w:r>
-        <w:rPr>
-          <w:rFonts w:cs="Arial"/>
+        <w:t>5. Performance security and Defects Liability&lt;</w:t>
+      </w:r>
+      <w:proofErr w:type="gramStart"/>
+      <w:r>
+        <w:rPr>
+          <w:rFonts w:ascii="Arial" w:hAnsi="Arial" w:cs="Arial"/>
+          <w:sz w:val="18"/>
+          <w:szCs w:val="18"/>
+        </w:rPr>
+        <w:t>bold,left</w:t>
+      </w:r>
+      <w:proofErr w:type="gramEnd"/>
+      <w:r>
+        <w:rPr>
+          <w:rFonts w:ascii="Arial" w:hAnsi="Arial" w:cs="Arial"/>
+          <w:sz w:val="18"/>
+          <w:szCs w:val="18"/>
+        </w:rPr>
+        <w:t>,spaces:1,&gt;</w:t>
+      </w:r>
+    </w:p>
+    <w:p>
+      <w:pPr>
+        <w:pStyle w:val="NoSpacing"/>
+        <w:rPr>
+          <w:rFonts w:ascii="Arial" w:hAnsi="Arial" w:cs="Arial"/>
+          <w:sz w:val="18"/>
+          <w:szCs w:val="18"/>
+        </w:rPr>
+      </w:pPr>
+      <w:r>
+        <w:rPr>
+          <w:rFonts w:ascii="Arial" w:hAnsi="Arial" w:cs="Arial"/>
           <w:i/>
           <w:iCs/>
           <w:sz w:val="18"/>
@@ -2100,7 +2162,7 @@
       </w:r>
       <w:r>
         <w:rPr>
-          <w:rFonts w:cs="Arial"/>
+          <w:rFonts w:ascii="Arial" w:hAnsi="Arial" w:cs="Arial"/>
           <w:sz w:val="18"/>
           <w:szCs w:val="18"/>
         </w:rPr>
@@ -2108,7 +2170,7 @@
       </w:r>
       <w:r>
         <w:rPr>
-          <w:rFonts w:cs="Arial"/>
+          <w:rFonts w:ascii="Arial" w:hAnsi="Arial" w:cs="Arial"/>
           <w:b/>
           <w:bCs/>
           <w:sz w:val="18"/>
@@ -2119,7 +2181,7 @@
       <w:proofErr w:type="spellStart"/>
       <w:r>
         <w:rPr>
-          <w:rFonts w:cs="Arial"/>
+          <w:rFonts w:ascii="Arial" w:hAnsi="Arial" w:cs="Arial"/>
           <w:b/>
           <w:bCs/>
           <w:sz w:val="18"/>
@@ -2130,7 +2192,7 @@
       <w:proofErr w:type="spellEnd"/>
       <w:r>
         <w:rPr>
-          <w:rFonts w:cs="Arial"/>
+          <w:rFonts w:ascii="Arial" w:hAnsi="Arial" w:cs="Arial"/>
           <w:b/>
           <w:bCs/>
           <w:sz w:val="18"/>
@@ -2140,15 +2202,79 @@
       </w:r>
       <w:r>
         <w:rPr>
-          <w:rFonts w:cs="Arial"/>
-          <w:sz w:val="18"/>
-          <w:szCs w:val="18"/>
-        </w:rPr>
-        <w:t xml:space="preserve"> as retention money (if applicable as per local law) for the defects liability period of </w:t>
-      </w:r>
-      <w:r>
-        <w:rPr>
-          <w:rFonts w:cs="Arial"/>
+          <w:rFonts w:ascii="Arial" w:hAnsi="Arial" w:cs="Arial"/>
+          <w:sz w:val="18"/>
+          <w:szCs w:val="18"/>
+        </w:rPr>
+        <w:t xml:space="preserve"> </w:t>
+      </w:r>
+      <w:r>
+        <w:rPr>
+          <w:rFonts w:ascii="Arial" w:hAnsi="Arial" w:cs="Arial"/>
+          <w:sz w:val="18"/>
+          <w:szCs w:val="18"/>
+        </w:rPr>
+        <w:t>(</w:t>
+      </w:r>
+      <w:r>
+        <w:rPr>
+          <w:rFonts w:ascii="Arial" w:hAnsi="Arial" w:cs="Arial"/>
+          <w:b/>
+          <w:bCs/>
+          <w:sz w:val="18"/>
+          <w:szCs w:val="18"/>
+        </w:rPr>
+        <w:t>[currency]</w:t>
+      </w:r>
+      <w:r>
+        <w:rPr>
+          <w:rFonts w:ascii="Arial" w:hAnsi="Arial" w:cs="Arial"/>
+          <w:b/>
+          <w:bCs/>
+          <w:sz w:val="18"/>
+          <w:szCs w:val="18"/>
+        </w:rPr>
+        <w:t>)</w:t>
+      </w:r>
+      <w:r>
+        <w:rPr>
+          <w:rFonts w:ascii="Arial" w:hAnsi="Arial" w:cs="Arial"/>
+          <w:b/>
+          <w:bCs/>
+          <w:sz w:val="18"/>
+          <w:szCs w:val="18"/>
+        </w:rPr>
+        <w:t xml:space="preserve"> </w:t>
+      </w:r>
+      <w:r>
+        <w:rPr>
+          <w:rFonts w:ascii="Arial" w:hAnsi="Arial" w:cs="Arial"/>
+          <w:sz w:val="18"/>
+          <w:szCs w:val="18"/>
+        </w:rPr>
+        <w:t xml:space="preserve">as retention money (if applicable as per local law) for the </w:t>
+      </w:r>
+      <w:proofErr w:type="gramStart"/>
+      <w:r>
+        <w:rPr>
+          <w:rFonts w:ascii="Arial" w:hAnsi="Arial" w:cs="Arial"/>
+          <w:sz w:val="18"/>
+          <w:szCs w:val="18"/>
+        </w:rPr>
+        <w:t>defects</w:t>
+      </w:r>
+      <w:proofErr w:type="gramEnd"/>
+      <w:r>
+        <w:rPr>
+          <w:rFonts w:ascii="Arial" w:hAnsi="Arial" w:cs="Arial"/>
+          <w:sz w:val="18"/>
+          <w:szCs w:val="18"/>
+        </w:rPr>
+        <w:t xml:space="preserve"> liability period of </w:t>
+      </w:r>
+      <w:r>
+        <w:rPr>
+          <w:rFonts w:ascii="Arial" w:hAnsi="Arial" w:cs="Arial"/>
           <w:b/>
           <w:bCs/>
           <w:sz w:val="18"/>
@@ -2159,7 +2285,7 @@
       <w:proofErr w:type="spellStart"/>
       <w:r>
         <w:rPr>
-          <w:rFonts w:cs="Arial"/>
+          <w:rFonts w:ascii="Arial" w:hAnsi="Arial" w:cs="Arial"/>
           <w:b/>
           <w:bCs/>
           <w:sz w:val="18"/>
@@ -2170,7 +2296,7 @@
       <w:proofErr w:type="spellEnd"/>
       <w:r>
         <w:rPr>
-          <w:rFonts w:cs="Arial"/>
+          <w:rFonts w:ascii="Arial" w:hAnsi="Arial" w:cs="Arial"/>
           <w:b/>
           <w:bCs/>
           <w:sz w:val="18"/>
@@ -2183,7 +2309,7 @@
       <w:pPr>
         <w:pStyle w:val="NoSpacing"/>
         <w:rPr>
-          <w:rFonts w:cs="Arial"/>
+          <w:rFonts w:ascii="Arial" w:hAnsi="Arial" w:cs="Arial"/>
           <w:i/>
           <w:iCs/>
           <w:sz w:val="18"/>
@@ -2195,14 +2321,14 @@
       <w:pPr>
         <w:pStyle w:val="NoSpacing"/>
         <w:rPr>
-          <w:rFonts w:cs="Arial"/>
-          <w:sz w:val="18"/>
-          <w:szCs w:val="18"/>
-        </w:rPr>
-      </w:pPr>
-      <w:r>
-        <w:rPr>
-          <w:rFonts w:cs="Arial"/>
+          <w:rFonts w:ascii="Arial" w:hAnsi="Arial" w:cs="Arial"/>
+          <w:sz w:val="18"/>
+          <w:szCs w:val="18"/>
+        </w:rPr>
+      </w:pPr>
+      <w:r>
+        <w:rPr>
+          <w:rFonts w:ascii="Arial" w:hAnsi="Arial" w:cs="Arial"/>
           <w:i/>
           <w:iCs/>
           <w:sz w:val="18"/>
@@ -2212,7 +2338,7 @@
       </w:r>
       <w:r>
         <w:rPr>
-          <w:rFonts w:cs="Arial"/>
+          <w:rFonts w:ascii="Arial" w:hAnsi="Arial" w:cs="Arial"/>
           <w:sz w:val="18"/>
           <w:szCs w:val="18"/>
         </w:rPr>
@@ -2223,7 +2349,7 @@
       <w:pPr>
         <w:pStyle w:val="NoSpacing"/>
         <w:rPr>
-          <w:rFonts w:cs="Arial"/>
+          <w:rFonts w:ascii="Arial" w:hAnsi="Arial" w:cs="Arial"/>
           <w:i/>
           <w:iCs/>
           <w:sz w:val="18"/>
@@ -2235,14 +2361,14 @@
       <w:pPr>
         <w:pStyle w:val="NoSpacing"/>
         <w:rPr>
-          <w:rFonts w:cs="Arial"/>
-          <w:sz w:val="18"/>
-          <w:szCs w:val="18"/>
-        </w:rPr>
-      </w:pPr>
-      <w:r>
-        <w:rPr>
-          <w:rFonts w:cs="Arial"/>
+          <w:rFonts w:ascii="Arial" w:hAnsi="Arial" w:cs="Arial"/>
+          <w:sz w:val="18"/>
+          <w:szCs w:val="18"/>
+        </w:rPr>
+      </w:pPr>
+      <w:r>
+        <w:rPr>
+          <w:rFonts w:ascii="Arial" w:hAnsi="Arial" w:cs="Arial"/>
           <w:i/>
           <w:iCs/>
           <w:sz w:val="18"/>
@@ -2252,7 +2378,7 @@
       </w:r>
       <w:r>
         <w:rPr>
-          <w:rFonts w:cs="Arial"/>
+          <w:rFonts w:ascii="Arial" w:hAnsi="Arial" w:cs="Arial"/>
           <w:sz w:val="18"/>
           <w:szCs w:val="18"/>
         </w:rPr>
@@ -2260,7 +2386,7 @@
       </w:r>
       <w:r>
         <w:rPr>
-          <w:rFonts w:cs="Arial"/>
+          <w:rFonts w:ascii="Arial" w:hAnsi="Arial" w:cs="Arial"/>
           <w:b/>
           <w:bCs/>
           <w:sz w:val="18"/>
@@ -2271,7 +2397,7 @@
       <w:proofErr w:type="spellStart"/>
       <w:r>
         <w:rPr>
-          <w:rFonts w:cs="Arial"/>
+          <w:rFonts w:ascii="Arial" w:hAnsi="Arial" w:cs="Arial"/>
           <w:b/>
           <w:bCs/>
           <w:sz w:val="18"/>
@@ -2282,7 +2408,7 @@
       <w:proofErr w:type="spellEnd"/>
       <w:r>
         <w:rPr>
-          <w:rFonts w:cs="Arial"/>
+          <w:rFonts w:ascii="Arial" w:hAnsi="Arial" w:cs="Arial"/>
           <w:b/>
           <w:bCs/>
           <w:sz w:val="18"/>
@@ -2292,7 +2418,7 @@
       </w:r>
       <w:r>
         <w:rPr>
-          <w:rFonts w:cs="Arial"/>
+          <w:rFonts w:ascii="Arial" w:hAnsi="Arial" w:cs="Arial"/>
           <w:sz w:val="18"/>
           <w:szCs w:val="18"/>
         </w:rPr>
@@ -2303,74 +2429,60 @@
       <w:pPr>
         <w:pStyle w:val="NoSpacing"/>
         <w:rPr>
-          <w:rFonts w:cs="Arial"/>
-          <w:sz w:val="18"/>
-          <w:szCs w:val="18"/>
-        </w:rPr>
-      </w:pPr>
-    </w:p>
-    <w:p>
-      <w:pPr>
-        <w:pStyle w:val="NoSpacing"/>
-        <w:rPr>
-          <w:rFonts w:cs="Arial"/>
-          <w:sz w:val="18"/>
-          <w:szCs w:val="18"/>
-        </w:rPr>
-      </w:pPr>
-      <w:r>
-        <w:rPr>
-          <w:rFonts w:cs="Arial"/>
-          <w:sz w:val="18"/>
-          <w:szCs w:val="18"/>
-        </w:rPr>
-        <w:t>6. Suspension and Termination&lt;bold,left,spaces</w:t>
-      </w:r>
-      <w:r>
-        <w:rPr>
-          <w:rFonts w:cs="Arial"/>
-          <w:sz w:val="18"/>
-          <w:szCs w:val="18"/>
-        </w:rPr>
-        <w:t>:</w:t>
-      </w:r>
-      <w:r>
-        <w:rPr>
-          <w:rFonts w:cs="Arial"/>
-          <w:sz w:val="18"/>
-          <w:szCs w:val="18"/>
-        </w:rPr>
-        <w:t>1</w:t>
-      </w:r>
-      <w:r>
-        <w:rPr>
-          <w:rFonts w:cs="Arial"/>
-          <w:sz w:val="18"/>
-          <w:szCs w:val="18"/>
-        </w:rPr>
-        <w:t>,</w:t>
-      </w:r>
-      <w:r>
-        <w:rPr>
-          <w:rFonts w:cs="Arial"/>
-          <w:sz w:val="18"/>
-          <w:szCs w:val="18"/>
-        </w:rPr>
-        <w:t>&gt;</w:t>
-      </w:r>
-    </w:p>
-    <w:p>
-      <w:pPr>
-        <w:pStyle w:val="NoSpacing"/>
-        <w:rPr>
-          <w:rFonts w:cs="Arial"/>
-          <w:sz w:val="18"/>
-          <w:szCs w:val="18"/>
-        </w:rPr>
-      </w:pPr>
-      <w:r>
-        <w:rPr>
-          <w:rFonts w:cs="Arial"/>
+          <w:rFonts w:ascii="Arial" w:hAnsi="Arial" w:cs="Arial"/>
+          <w:sz w:val="18"/>
+          <w:szCs w:val="18"/>
+        </w:rPr>
+      </w:pPr>
+    </w:p>
+    <w:p>
+      <w:pPr>
+        <w:pStyle w:val="NoSpacing"/>
+        <w:rPr>
+          <w:rFonts w:ascii="Arial" w:hAnsi="Arial" w:cs="Arial"/>
+          <w:sz w:val="18"/>
+          <w:szCs w:val="18"/>
+        </w:rPr>
+      </w:pPr>
+      <w:r>
+        <w:rPr>
+          <w:rFonts w:ascii="Arial" w:hAnsi="Arial" w:cs="Arial"/>
+          <w:sz w:val="18"/>
+          <w:szCs w:val="18"/>
+        </w:rPr>
+        <w:t>6. Suspension and Termination&lt;</w:t>
+      </w:r>
+      <w:proofErr w:type="gramStart"/>
+      <w:r>
+        <w:rPr>
+          <w:rFonts w:ascii="Arial" w:hAnsi="Arial" w:cs="Arial"/>
+          <w:sz w:val="18"/>
+          <w:szCs w:val="18"/>
+        </w:rPr>
+        <w:t>bold,left</w:t>
+      </w:r>
+      <w:proofErr w:type="gramEnd"/>
+      <w:r>
+        <w:rPr>
+          <w:rFonts w:ascii="Arial" w:hAnsi="Arial" w:cs="Arial"/>
+          <w:sz w:val="18"/>
+          <w:szCs w:val="18"/>
+        </w:rPr>
+        <w:t>,spaces:1,&gt;</w:t>
+      </w:r>
+    </w:p>
+    <w:p>
+      <w:pPr>
+        <w:pStyle w:val="NoSpacing"/>
+        <w:rPr>
+          <w:rFonts w:ascii="Arial" w:hAnsi="Arial" w:cs="Arial"/>
+          <w:sz w:val="18"/>
+          <w:szCs w:val="18"/>
+        </w:rPr>
+      </w:pPr>
+      <w:r>
+        <w:rPr>
+          <w:rFonts w:ascii="Arial" w:hAnsi="Arial" w:cs="Arial"/>
           <w:i/>
           <w:iCs/>
           <w:sz w:val="18"/>
@@ -2380,7 +2492,7 @@
       </w:r>
       <w:r>
         <w:rPr>
-          <w:rFonts w:cs="Arial"/>
+          <w:rFonts w:ascii="Arial" w:hAnsi="Arial" w:cs="Arial"/>
           <w:sz w:val="18"/>
           <w:szCs w:val="18"/>
         </w:rPr>
@@ -2391,14 +2503,14 @@
       <w:pPr>
         <w:pStyle w:val="NoSpacing"/>
         <w:rPr>
-          <w:rFonts w:cs="Arial"/>
-          <w:sz w:val="18"/>
-          <w:szCs w:val="18"/>
-        </w:rPr>
-      </w:pPr>
-      <w:r>
-        <w:rPr>
-          <w:rFonts w:cs="Arial"/>
+          <w:rFonts w:ascii="Arial" w:hAnsi="Arial" w:cs="Arial"/>
+          <w:sz w:val="18"/>
+          <w:szCs w:val="18"/>
+        </w:rPr>
+      </w:pPr>
+      <w:r>
+        <w:rPr>
+          <w:rFonts w:ascii="Arial" w:hAnsi="Arial" w:cs="Arial"/>
           <w:sz w:val="18"/>
           <w:szCs w:val="18"/>
         </w:rPr>
@@ -2409,7 +2521,7 @@
       <w:pPr>
         <w:pStyle w:val="NoSpacing"/>
         <w:rPr>
-          <w:rFonts w:cs="Arial"/>
+          <w:rFonts w:ascii="Arial" w:hAnsi="Arial" w:cs="Arial"/>
           <w:i/>
           <w:iCs/>
           <w:sz w:val="18"/>
@@ -2421,7 +2533,7 @@
       <w:pPr>
         <w:pStyle w:val="NoSpacing"/>
         <w:rPr>
-          <w:rFonts w:cs="Arial"/>
+          <w:rFonts w:ascii="Arial" w:hAnsi="Arial" w:cs="Arial"/>
           <w:i/>
           <w:iCs/>
           <w:sz w:val="18"/>
@@ -2430,7 +2542,7 @@
       </w:pPr>
       <w:r>
         <w:rPr>
-          <w:rFonts w:cs="Arial"/>
+          <w:rFonts w:ascii="Arial" w:hAnsi="Arial" w:cs="Arial"/>
           <w:i/>
           <w:iCs/>
           <w:sz w:val="18"/>
@@ -2443,14 +2555,14 @@
       <w:pPr>
         <w:pStyle w:val="NoSpacing"/>
         <w:rPr>
-          <w:rFonts w:cs="Arial"/>
-          <w:sz w:val="18"/>
-          <w:szCs w:val="18"/>
-        </w:rPr>
-      </w:pPr>
-      <w:r>
-        <w:rPr>
-          <w:rFonts w:cs="Arial"/>
+          <w:rFonts w:ascii="Arial" w:hAnsi="Arial" w:cs="Arial"/>
+          <w:sz w:val="18"/>
+          <w:szCs w:val="18"/>
+        </w:rPr>
+      </w:pPr>
+      <w:r>
+        <w:rPr>
+          <w:rFonts w:ascii="Arial" w:hAnsi="Arial" w:cs="Arial"/>
           <w:sz w:val="18"/>
           <w:szCs w:val="18"/>
         </w:rPr>
@@ -2458,7 +2570,7 @@
       </w:r>
       <w:r>
         <w:rPr>
-          <w:rFonts w:cs="Arial"/>
+          <w:rFonts w:ascii="Arial" w:hAnsi="Arial" w:cs="Arial"/>
           <w:sz w:val="18"/>
           <w:szCs w:val="18"/>
         </w:rPr>
@@ -2467,7 +2579,7 @@
       </w:r>
       <w:r>
         <w:rPr>
-          <w:rFonts w:cs="Arial"/>
+          <w:rFonts w:ascii="Arial" w:hAnsi="Arial" w:cs="Arial"/>
           <w:sz w:val="18"/>
           <w:szCs w:val="18"/>
         </w:rPr>
@@ -2476,7 +2588,7 @@
       </w:r>
       <w:r>
         <w:rPr>
-          <w:rFonts w:cs="Arial"/>
+          <w:rFonts w:ascii="Arial" w:hAnsi="Arial" w:cs="Arial"/>
           <w:b/>
           <w:bCs/>
           <w:sz w:val="18"/>
@@ -2486,7 +2598,7 @@
       </w:r>
       <w:r>
         <w:rPr>
-          <w:rFonts w:cs="Arial"/>
+          <w:rFonts w:ascii="Arial" w:hAnsi="Arial" w:cs="Arial"/>
           <w:sz w:val="18"/>
           <w:szCs w:val="18"/>
         </w:rPr>
@@ -2494,7 +2606,7 @@
       </w:r>
       <w:r>
         <w:rPr>
-          <w:rFonts w:cs="Arial"/>
+          <w:rFonts w:ascii="Arial" w:hAnsi="Arial" w:cs="Arial"/>
           <w:sz w:val="18"/>
           <w:szCs w:val="18"/>
         </w:rPr>
@@ -2506,7 +2618,7 @@
       <w:pPr>
         <w:pStyle w:val="NoSpacing"/>
         <w:rPr>
-          <w:rFonts w:cs="Arial"/>
+          <w:rFonts w:ascii="Arial" w:hAnsi="Arial" w:cs="Arial"/>
           <w:i/>
           <w:iCs/>
           <w:sz w:val="18"/>
@@ -2518,7 +2630,7 @@
       <w:pPr>
         <w:pStyle w:val="NoSpacing"/>
         <w:rPr>
-          <w:rFonts w:cs="Arial"/>
+          <w:rFonts w:ascii="Arial" w:hAnsi="Arial" w:cs="Arial"/>
           <w:i/>
           <w:iCs/>
           <w:sz w:val="18"/>
@@ -2527,7 +2639,7 @@
       </w:pPr>
       <w:r>
         <w:rPr>
-          <w:rFonts w:cs="Arial"/>
+          <w:rFonts w:ascii="Arial" w:hAnsi="Arial" w:cs="Arial"/>
           <w:i/>
           <w:iCs/>
           <w:sz w:val="18"/>
@@ -2540,14 +2652,14 @@
       <w:pPr>
         <w:pStyle w:val="NoSpacing"/>
         <w:rPr>
-          <w:rFonts w:cs="Arial"/>
-          <w:sz w:val="18"/>
-          <w:szCs w:val="18"/>
-        </w:rPr>
-      </w:pPr>
-      <w:r>
-        <w:rPr>
-          <w:rFonts w:cs="Arial"/>
+          <w:rFonts w:ascii="Arial" w:hAnsi="Arial" w:cs="Arial"/>
+          <w:sz w:val="18"/>
+          <w:szCs w:val="18"/>
+        </w:rPr>
+      </w:pPr>
+      <w:r>
+        <w:rPr>
+          <w:rFonts w:ascii="Arial" w:hAnsi="Arial" w:cs="Arial"/>
           <w:sz w:val="18"/>
           <w:szCs w:val="18"/>
         </w:rPr>
@@ -2555,7 +2667,7 @@
       </w:r>
       <w:r>
         <w:rPr>
-          <w:rFonts w:cs="Arial"/>
+          <w:rFonts w:ascii="Arial" w:hAnsi="Arial" w:cs="Arial"/>
           <w:b/>
           <w:bCs/>
           <w:sz w:val="18"/>
@@ -2566,7 +2678,7 @@
       <w:proofErr w:type="spellStart"/>
       <w:r>
         <w:rPr>
-          <w:rFonts w:cs="Arial"/>
+          <w:rFonts w:ascii="Arial" w:hAnsi="Arial" w:cs="Arial"/>
           <w:b/>
           <w:bCs/>
           <w:sz w:val="18"/>
@@ -2577,7 +2689,7 @@
       <w:proofErr w:type="spellEnd"/>
       <w:r>
         <w:rPr>
-          <w:rFonts w:cs="Arial"/>
+          <w:rFonts w:ascii="Arial" w:hAnsi="Arial" w:cs="Arial"/>
           <w:b/>
           <w:bCs/>
           <w:sz w:val="18"/>
@@ -2587,7 +2699,7 @@
       </w:r>
       <w:r>
         <w:rPr>
-          <w:rFonts w:cs="Arial"/>
+          <w:rFonts w:ascii="Arial" w:hAnsi="Arial" w:cs="Arial"/>
           <w:sz w:val="18"/>
           <w:szCs w:val="18"/>
         </w:rPr>
@@ -2598,17 +2710,17 @@
       <w:pPr>
         <w:pStyle w:val="NoSpacing"/>
         <w:rPr>
-          <w:rFonts w:cs="Arial"/>
-          <w:sz w:val="18"/>
-          <w:szCs w:val="18"/>
-        </w:rPr>
-      </w:pPr>
-    </w:p>
-    <w:p>
-      <w:pPr>
-        <w:pStyle w:val="NoSpacing"/>
-        <w:rPr>
-          <w:rFonts w:cs="Arial"/>
+          <w:rFonts w:ascii="Arial" w:hAnsi="Arial" w:cs="Arial"/>
+          <w:sz w:val="18"/>
+          <w:szCs w:val="18"/>
+        </w:rPr>
+      </w:pPr>
+    </w:p>
+    <w:p>
+      <w:pPr>
+        <w:pStyle w:val="NoSpacing"/>
+        <w:rPr>
+          <w:rFonts w:ascii="Arial" w:hAnsi="Arial" w:cs="Arial"/>
           <w:i/>
           <w:iCs/>
           <w:sz w:val="18"/>
@@ -2617,7 +2729,7 @@
       </w:pPr>
       <w:r>
         <w:rPr>
-          <w:rFonts w:cs="Arial"/>
+          <w:rFonts w:ascii="Arial" w:hAnsi="Arial" w:cs="Arial"/>
           <w:i/>
           <w:iCs/>
           <w:sz w:val="18"/>
@@ -2630,14 +2742,14 @@
       <w:pPr>
         <w:pStyle w:val="NoSpacing"/>
         <w:rPr>
-          <w:rFonts w:cs="Arial"/>
-          <w:sz w:val="18"/>
-          <w:szCs w:val="18"/>
-        </w:rPr>
-      </w:pPr>
-      <w:r>
-        <w:rPr>
-          <w:rFonts w:cs="Arial"/>
+          <w:rFonts w:ascii="Arial" w:hAnsi="Arial" w:cs="Arial"/>
+          <w:sz w:val="18"/>
+          <w:szCs w:val="18"/>
+        </w:rPr>
+      </w:pPr>
+      <w:r>
+        <w:rPr>
+          <w:rFonts w:ascii="Arial" w:hAnsi="Arial" w:cs="Arial"/>
           <w:sz w:val="18"/>
           <w:szCs w:val="18"/>
         </w:rPr>
@@ -2645,7 +2757,7 @@
       </w:r>
       <w:r>
         <w:rPr>
-          <w:rFonts w:cs="Arial"/>
+          <w:rFonts w:ascii="Arial" w:hAnsi="Arial" w:cs="Arial"/>
           <w:b/>
           <w:bCs/>
           <w:sz w:val="18"/>
@@ -2656,7 +2768,7 @@
       <w:proofErr w:type="spellStart"/>
       <w:r>
         <w:rPr>
-          <w:rFonts w:cs="Arial"/>
+          <w:rFonts w:ascii="Arial" w:hAnsi="Arial" w:cs="Arial"/>
           <w:b/>
           <w:bCs/>
           <w:sz w:val="18"/>
@@ -2667,7 +2779,7 @@
       <w:proofErr w:type="spellEnd"/>
       <w:r>
         <w:rPr>
-          <w:rFonts w:cs="Arial"/>
+          <w:rFonts w:ascii="Arial" w:hAnsi="Arial" w:cs="Arial"/>
           <w:b/>
           <w:bCs/>
           <w:sz w:val="18"/>
@@ -2677,7 +2789,7 @@
       </w:r>
       <w:r>
         <w:rPr>
-          <w:rFonts w:cs="Arial"/>
+          <w:rFonts w:ascii="Arial" w:hAnsi="Arial" w:cs="Arial"/>
           <w:sz w:val="18"/>
           <w:szCs w:val="18"/>
         </w:rPr>
@@ -2688,74 +2800,60 @@
       <w:pPr>
         <w:pStyle w:val="NoSpacing"/>
         <w:rPr>
-          <w:rFonts w:cs="Arial"/>
-          <w:sz w:val="18"/>
-          <w:szCs w:val="18"/>
-        </w:rPr>
-      </w:pPr>
-    </w:p>
-    <w:p>
-      <w:pPr>
-        <w:pStyle w:val="NoSpacing"/>
-        <w:rPr>
-          <w:rFonts w:cs="Arial"/>
-          <w:sz w:val="18"/>
-          <w:szCs w:val="18"/>
-        </w:rPr>
-      </w:pPr>
-      <w:r>
-        <w:rPr>
-          <w:rFonts w:cs="Arial"/>
-          <w:sz w:val="18"/>
-          <w:szCs w:val="18"/>
-        </w:rPr>
-        <w:t>7. Liabilities and Indemnities&lt;bold,left,spaces</w:t>
-      </w:r>
-      <w:r>
-        <w:rPr>
-          <w:rFonts w:cs="Arial"/>
-          <w:sz w:val="18"/>
-          <w:szCs w:val="18"/>
-        </w:rPr>
-        <w:t>:</w:t>
-      </w:r>
-      <w:r>
-        <w:rPr>
-          <w:rFonts w:cs="Arial"/>
-          <w:sz w:val="18"/>
-          <w:szCs w:val="18"/>
-        </w:rPr>
-        <w:t>1</w:t>
-      </w:r>
-      <w:r>
-        <w:rPr>
-          <w:rFonts w:cs="Arial"/>
-          <w:sz w:val="18"/>
-          <w:szCs w:val="18"/>
-        </w:rPr>
-        <w:t>,</w:t>
-      </w:r>
-      <w:r>
-        <w:rPr>
-          <w:rFonts w:cs="Arial"/>
-          <w:sz w:val="18"/>
-          <w:szCs w:val="18"/>
-        </w:rPr>
-        <w:t>&gt;</w:t>
-      </w:r>
-    </w:p>
-    <w:p>
-      <w:pPr>
-        <w:pStyle w:val="NoSpacing"/>
-        <w:rPr>
-          <w:rFonts w:cs="Arial"/>
-          <w:sz w:val="18"/>
-          <w:szCs w:val="18"/>
-        </w:rPr>
-      </w:pPr>
-      <w:r>
-        <w:rPr>
-          <w:rFonts w:cs="Arial"/>
+          <w:rFonts w:ascii="Arial" w:hAnsi="Arial" w:cs="Arial"/>
+          <w:sz w:val="18"/>
+          <w:szCs w:val="18"/>
+        </w:rPr>
+      </w:pPr>
+    </w:p>
+    <w:p>
+      <w:pPr>
+        <w:pStyle w:val="NoSpacing"/>
+        <w:rPr>
+          <w:rFonts w:ascii="Arial" w:hAnsi="Arial" w:cs="Arial"/>
+          <w:sz w:val="18"/>
+          <w:szCs w:val="18"/>
+        </w:rPr>
+      </w:pPr>
+      <w:r>
+        <w:rPr>
+          <w:rFonts w:ascii="Arial" w:hAnsi="Arial" w:cs="Arial"/>
+          <w:sz w:val="18"/>
+          <w:szCs w:val="18"/>
+        </w:rPr>
+        <w:t>7. Liabilities and Indemnities&lt;</w:t>
+      </w:r>
+      <w:proofErr w:type="gramStart"/>
+      <w:r>
+        <w:rPr>
+          <w:rFonts w:ascii="Arial" w:hAnsi="Arial" w:cs="Arial"/>
+          <w:sz w:val="18"/>
+          <w:szCs w:val="18"/>
+        </w:rPr>
+        <w:t>bold,left</w:t>
+      </w:r>
+      <w:proofErr w:type="gramEnd"/>
+      <w:r>
+        <w:rPr>
+          <w:rFonts w:ascii="Arial" w:hAnsi="Arial" w:cs="Arial"/>
+          <w:sz w:val="18"/>
+          <w:szCs w:val="18"/>
+        </w:rPr>
+        <w:t>,spaces:1,&gt;</w:t>
+      </w:r>
+    </w:p>
+    <w:p>
+      <w:pPr>
+        <w:pStyle w:val="NoSpacing"/>
+        <w:rPr>
+          <w:rFonts w:ascii="Arial" w:hAnsi="Arial" w:cs="Arial"/>
+          <w:sz w:val="18"/>
+          <w:szCs w:val="18"/>
+        </w:rPr>
+      </w:pPr>
+      <w:r>
+        <w:rPr>
+          <w:rFonts w:ascii="Arial" w:hAnsi="Arial" w:cs="Arial"/>
           <w:i/>
           <w:iCs/>
           <w:sz w:val="18"/>
@@ -2765,7 +2863,7 @@
       </w:r>
       <w:r>
         <w:rPr>
-          <w:rFonts w:cs="Arial"/>
+          <w:rFonts w:ascii="Arial" w:hAnsi="Arial" w:cs="Arial"/>
           <w:sz w:val="18"/>
           <w:szCs w:val="18"/>
         </w:rPr>
@@ -2776,7 +2874,7 @@
       <w:pPr>
         <w:pStyle w:val="NoSpacing"/>
         <w:rPr>
-          <w:rFonts w:cs="Arial"/>
+          <w:rFonts w:ascii="Arial" w:hAnsi="Arial" w:cs="Arial"/>
           <w:i/>
           <w:iCs/>
           <w:sz w:val="18"/>
@@ -2788,14 +2886,14 @@
       <w:pPr>
         <w:pStyle w:val="NoSpacing"/>
         <w:rPr>
-          <w:rFonts w:cs="Arial"/>
-          <w:sz w:val="18"/>
-          <w:szCs w:val="18"/>
-        </w:rPr>
-      </w:pPr>
-      <w:r>
-        <w:rPr>
-          <w:rFonts w:cs="Arial"/>
+          <w:rFonts w:ascii="Arial" w:hAnsi="Arial" w:cs="Arial"/>
+          <w:sz w:val="18"/>
+          <w:szCs w:val="18"/>
+        </w:rPr>
+      </w:pPr>
+      <w:r>
+        <w:rPr>
+          <w:rFonts w:ascii="Arial" w:hAnsi="Arial" w:cs="Arial"/>
           <w:i/>
           <w:iCs/>
           <w:sz w:val="18"/>
@@ -2805,7 +2903,7 @@
       </w:r>
       <w:r>
         <w:rPr>
-          <w:rFonts w:cs="Arial"/>
+          <w:rFonts w:ascii="Arial" w:hAnsi="Arial" w:cs="Arial"/>
           <w:sz w:val="18"/>
           <w:szCs w:val="18"/>
         </w:rPr>
@@ -2816,7 +2914,7 @@
       <w:pPr>
         <w:pStyle w:val="NoSpacing"/>
         <w:rPr>
-          <w:rFonts w:cs="Arial"/>
+          <w:rFonts w:ascii="Arial" w:hAnsi="Arial" w:cs="Arial"/>
           <w:i/>
           <w:iCs/>
           <w:sz w:val="18"/>
@@ -2828,14 +2926,14 @@
       <w:pPr>
         <w:pStyle w:val="NoSpacing"/>
         <w:rPr>
-          <w:rFonts w:cs="Arial"/>
-          <w:sz w:val="18"/>
-          <w:szCs w:val="18"/>
-        </w:rPr>
-      </w:pPr>
-      <w:r>
-        <w:rPr>
-          <w:rFonts w:cs="Arial"/>
+          <w:rFonts w:ascii="Arial" w:hAnsi="Arial" w:cs="Arial"/>
+          <w:sz w:val="18"/>
+          <w:szCs w:val="18"/>
+        </w:rPr>
+      </w:pPr>
+      <w:r>
+        <w:rPr>
+          <w:rFonts w:ascii="Arial" w:hAnsi="Arial" w:cs="Arial"/>
           <w:i/>
           <w:iCs/>
           <w:sz w:val="18"/>
@@ -2845,7 +2943,7 @@
       </w:r>
       <w:r>
         <w:rPr>
-          <w:rFonts w:cs="Arial"/>
+          <w:rFonts w:ascii="Arial" w:hAnsi="Arial" w:cs="Arial"/>
           <w:sz w:val="18"/>
           <w:szCs w:val="18"/>
         </w:rPr>
@@ -2856,69 +2954,55 @@
       <w:pPr>
         <w:pStyle w:val="NoSpacing"/>
         <w:rPr>
-          <w:rFonts w:cs="Arial"/>
-          <w:b/>
-          <w:bCs/>
-          <w:sz w:val="18"/>
-          <w:szCs w:val="18"/>
-        </w:rPr>
-      </w:pPr>
-    </w:p>
-    <w:p>
-      <w:pPr>
-        <w:pStyle w:val="NoSpacing"/>
-        <w:rPr>
-          <w:rFonts w:cs="Arial"/>
-          <w:sz w:val="18"/>
-          <w:szCs w:val="18"/>
-        </w:rPr>
-      </w:pPr>
-      <w:r>
-        <w:rPr>
-          <w:rFonts w:cs="Arial"/>
-          <w:sz w:val="18"/>
-          <w:szCs w:val="18"/>
-        </w:rPr>
-        <w:t>8. Dispute Resolution&lt;bold,left,spaces</w:t>
-      </w:r>
-      <w:r>
-        <w:rPr>
-          <w:rFonts w:cs="Arial"/>
-          <w:sz w:val="18"/>
-          <w:szCs w:val="18"/>
-        </w:rPr>
-        <w:t>:</w:t>
-      </w:r>
-      <w:r>
-        <w:rPr>
-          <w:rFonts w:cs="Arial"/>
-          <w:sz w:val="18"/>
-          <w:szCs w:val="18"/>
-        </w:rPr>
-        <w:t>1</w:t>
-      </w:r>
-      <w:r>
-        <w:rPr>
-          <w:rFonts w:cs="Arial"/>
-          <w:sz w:val="18"/>
-          <w:szCs w:val="18"/>
-        </w:rPr>
-        <w:t>,</w:t>
-      </w:r>
-      <w:r>
-        <w:rPr>
-          <w:rFonts w:cs="Arial"/>
-          <w:sz w:val="18"/>
-          <w:szCs w:val="18"/>
-        </w:rPr>
-        <w:t>&gt;</w:t>
-      </w:r>
-    </w:p>
-    <w:p>
-      <w:pPr>
-        <w:pStyle w:val="NoSpacing"/>
-        <w:rPr>
-          <w:rFonts w:cs="Arial"/>
+          <w:rFonts w:ascii="Arial" w:hAnsi="Arial" w:cs="Arial"/>
+          <w:b/>
+          <w:bCs/>
+          <w:sz w:val="18"/>
+          <w:szCs w:val="18"/>
+        </w:rPr>
+      </w:pPr>
+    </w:p>
+    <w:p>
+      <w:pPr>
+        <w:pStyle w:val="NoSpacing"/>
+        <w:rPr>
+          <w:rFonts w:ascii="Arial" w:hAnsi="Arial" w:cs="Arial"/>
+          <w:sz w:val="18"/>
+          <w:szCs w:val="18"/>
+        </w:rPr>
+      </w:pPr>
+      <w:r>
+        <w:rPr>
+          <w:rFonts w:ascii="Arial" w:hAnsi="Arial" w:cs="Arial"/>
+          <w:sz w:val="18"/>
+          <w:szCs w:val="18"/>
+        </w:rPr>
+        <w:t>8. Dispute Resolution&lt;</w:t>
+      </w:r>
+      <w:proofErr w:type="gramStart"/>
+      <w:r>
+        <w:rPr>
+          <w:rFonts w:ascii="Arial" w:hAnsi="Arial" w:cs="Arial"/>
+          <w:sz w:val="18"/>
+          <w:szCs w:val="18"/>
+        </w:rPr>
+        <w:t>bold,left</w:t>
+      </w:r>
+      <w:proofErr w:type="gramEnd"/>
+      <w:r>
+        <w:rPr>
+          <w:rFonts w:ascii="Arial" w:hAnsi="Arial" w:cs="Arial"/>
+          <w:sz w:val="18"/>
+          <w:szCs w:val="18"/>
+        </w:rPr>
+        <w:t>,spaces:1,&gt;</w:t>
+      </w:r>
+    </w:p>
+    <w:p>
+      <w:pPr>
+        <w:pStyle w:val="NoSpacing"/>
+        <w:rPr>
+          <w:rFonts w:ascii="Arial" w:hAnsi="Arial" w:cs="Arial"/>
           <w:i/>
           <w:iCs/>
           <w:sz w:val="18"/>
@@ -2927,7 +3011,7 @@
       </w:pPr>
       <w:r>
         <w:rPr>
-          <w:rFonts w:cs="Arial"/>
+          <w:rFonts w:ascii="Arial" w:hAnsi="Arial" w:cs="Arial"/>
           <w:i/>
           <w:iCs/>
           <w:sz w:val="18"/>
@@ -2937,7 +3021,7 @@
       </w:r>
       <w:r>
         <w:rPr>
-          <w:rFonts w:cs="Arial"/>
+          <w:rFonts w:ascii="Arial" w:hAnsi="Arial" w:cs="Arial"/>
           <w:sz w:val="18"/>
           <w:szCs w:val="18"/>
         </w:rPr>
@@ -2945,7 +3029,7 @@
       </w:r>
       <w:r>
         <w:rPr>
-          <w:rFonts w:cs="Arial"/>
+          <w:rFonts w:ascii="Arial" w:hAnsi="Arial" w:cs="Arial"/>
           <w:sz w:val="18"/>
           <w:szCs w:val="18"/>
         </w:rPr>
@@ -2956,14 +3040,14 @@
       <w:pPr>
         <w:pStyle w:val="NoSpacing"/>
         <w:rPr>
-          <w:rFonts w:cs="Arial"/>
-          <w:sz w:val="18"/>
-          <w:szCs w:val="18"/>
-        </w:rPr>
-      </w:pPr>
-      <w:r>
-        <w:rPr>
-          <w:rFonts w:cs="Arial"/>
+          <w:rFonts w:ascii="Arial" w:hAnsi="Arial" w:cs="Arial"/>
+          <w:sz w:val="18"/>
+          <w:szCs w:val="18"/>
+        </w:rPr>
+      </w:pPr>
+      <w:r>
+        <w:rPr>
+          <w:rFonts w:ascii="Arial" w:hAnsi="Arial" w:cs="Arial"/>
           <w:i/>
           <w:iCs/>
           <w:sz w:val="18"/>
@@ -2973,7 +3057,7 @@
       </w:r>
       <w:r>
         <w:rPr>
-          <w:rFonts w:cs="Arial"/>
+          <w:rFonts w:ascii="Arial" w:hAnsi="Arial" w:cs="Arial"/>
           <w:sz w:val="18"/>
           <w:szCs w:val="18"/>
         </w:rPr>
@@ -2981,7 +3065,7 @@
       </w:r>
       <w:r>
         <w:rPr>
-          <w:rFonts w:cs="Arial"/>
+          <w:rFonts w:ascii="Arial" w:hAnsi="Arial" w:cs="Arial"/>
           <w:b/>
           <w:bCs/>
           <w:sz w:val="18"/>
@@ -2991,7 +3075,7 @@
       </w:r>
       <w:r>
         <w:rPr>
-          <w:rFonts w:cs="Arial"/>
+          <w:rFonts w:ascii="Arial" w:hAnsi="Arial" w:cs="Arial"/>
           <w:sz w:val="18"/>
           <w:szCs w:val="18"/>
         </w:rPr>
@@ -2999,7 +3083,7 @@
       </w:r>
       <w:r>
         <w:rPr>
-          <w:rFonts w:cs="Arial"/>
+          <w:rFonts w:ascii="Arial" w:hAnsi="Arial" w:cs="Arial"/>
           <w:sz w:val="18"/>
           <w:szCs w:val="18"/>
         </w:rPr>
@@ -3010,14 +3094,14 @@
       <w:pPr>
         <w:pStyle w:val="NoSpacing"/>
         <w:rPr>
-          <w:rFonts w:cs="Arial"/>
-          <w:sz w:val="18"/>
-          <w:szCs w:val="18"/>
-        </w:rPr>
-      </w:pPr>
-      <w:r>
-        <w:rPr>
-          <w:rFonts w:cs="Arial"/>
+          <w:rFonts w:ascii="Arial" w:hAnsi="Arial" w:cs="Arial"/>
+          <w:sz w:val="18"/>
+          <w:szCs w:val="18"/>
+        </w:rPr>
+      </w:pPr>
+      <w:r>
+        <w:rPr>
+          <w:rFonts w:ascii="Arial" w:hAnsi="Arial" w:cs="Arial"/>
           <w:sz w:val="18"/>
           <w:szCs w:val="18"/>
         </w:rPr>
@@ -3025,7 +3109,7 @@
       </w:r>
       <w:r>
         <w:rPr>
-          <w:rFonts w:cs="Arial"/>
+          <w:rFonts w:ascii="Arial" w:hAnsi="Arial" w:cs="Arial"/>
           <w:b/>
           <w:bCs/>
           <w:sz w:val="18"/>
@@ -3036,7 +3120,7 @@
       <w:proofErr w:type="spellStart"/>
       <w:r>
         <w:rPr>
-          <w:rFonts w:cs="Arial"/>
+          <w:rFonts w:ascii="Arial" w:hAnsi="Arial" w:cs="Arial"/>
           <w:b/>
           <w:bCs/>
           <w:sz w:val="18"/>
@@ -3047,7 +3131,7 @@
       <w:proofErr w:type="spellEnd"/>
       <w:r>
         <w:rPr>
-          <w:rFonts w:cs="Arial"/>
+          <w:rFonts w:ascii="Arial" w:hAnsi="Arial" w:cs="Arial"/>
           <w:b/>
           <w:bCs/>
           <w:sz w:val="18"/>
@@ -3057,7 +3141,7 @@
       </w:r>
       <w:r>
         <w:rPr>
-          <w:rFonts w:cs="Arial"/>
+          <w:rFonts w:ascii="Arial" w:hAnsi="Arial" w:cs="Arial"/>
           <w:sz w:val="18"/>
           <w:szCs w:val="18"/>
         </w:rPr>
@@ -3065,7 +3149,7 @@
       </w:r>
       <w:r>
         <w:rPr>
-          <w:rFonts w:cs="Arial"/>
+          <w:rFonts w:ascii="Arial" w:hAnsi="Arial" w:cs="Arial"/>
           <w:b/>
           <w:bCs/>
           <w:sz w:val="18"/>
@@ -3075,7 +3159,7 @@
       </w:r>
       <w:r>
         <w:rPr>
-          <w:rFonts w:cs="Arial"/>
+          <w:rFonts w:ascii="Arial" w:hAnsi="Arial" w:cs="Arial"/>
           <w:sz w:val="18"/>
           <w:szCs w:val="18"/>
         </w:rPr>
@@ -3086,7 +3170,7 @@
       <w:pPr>
         <w:pStyle w:val="NoSpacing"/>
         <w:rPr>
-          <w:rFonts w:cs="Arial"/>
+          <w:rFonts w:ascii="Arial" w:hAnsi="Arial" w:cs="Arial"/>
           <w:i/>
           <w:iCs/>
           <w:sz w:val="18"/>
@@ -3098,14 +3182,14 @@
       <w:pPr>
         <w:pStyle w:val="NoSpacing"/>
         <w:rPr>
-          <w:rFonts w:cs="Arial"/>
-          <w:sz w:val="18"/>
-          <w:szCs w:val="18"/>
-        </w:rPr>
-      </w:pPr>
-      <w:r>
-        <w:rPr>
-          <w:rFonts w:cs="Arial"/>
+          <w:rFonts w:ascii="Arial" w:hAnsi="Arial" w:cs="Arial"/>
+          <w:sz w:val="18"/>
+          <w:szCs w:val="18"/>
+        </w:rPr>
+      </w:pPr>
+      <w:r>
+        <w:rPr>
+          <w:rFonts w:ascii="Arial" w:hAnsi="Arial" w:cs="Arial"/>
           <w:i/>
           <w:iCs/>
           <w:sz w:val="18"/>
@@ -3115,7 +3199,7 @@
       </w:r>
       <w:r>
         <w:rPr>
-          <w:rFonts w:cs="Arial"/>
+          <w:rFonts w:ascii="Arial" w:hAnsi="Arial" w:cs="Arial"/>
           <w:sz w:val="18"/>
           <w:szCs w:val="18"/>
         </w:rPr>
@@ -3126,14 +3210,14 @@
       <w:pPr>
         <w:pStyle w:val="NoSpacing"/>
         <w:rPr>
-          <w:rFonts w:cs="Arial"/>
-          <w:sz w:val="18"/>
-          <w:szCs w:val="18"/>
-        </w:rPr>
-      </w:pPr>
-      <w:r>
-        <w:rPr>
-          <w:rFonts w:cs="Arial"/>
+          <w:rFonts w:ascii="Arial" w:hAnsi="Arial" w:cs="Arial"/>
+          <w:sz w:val="18"/>
+          <w:szCs w:val="18"/>
+        </w:rPr>
+      </w:pPr>
+      <w:r>
+        <w:rPr>
+          <w:rFonts w:ascii="Arial" w:hAnsi="Arial" w:cs="Arial"/>
           <w:sz w:val="18"/>
           <w:szCs w:val="18"/>
         </w:rPr>
@@ -3141,7 +3225,7 @@
       </w:r>
       <w:r>
         <w:rPr>
-          <w:rFonts w:cs="Arial"/>
+          <w:rFonts w:ascii="Arial" w:hAnsi="Arial" w:cs="Arial"/>
           <w:sz w:val="18"/>
           <w:szCs w:val="18"/>
         </w:rPr>
@@ -3152,58 +3236,44 @@
       <w:pPr>
         <w:pStyle w:val="NoSpacing"/>
         <w:rPr>
-          <w:rFonts w:cs="Arial"/>
-          <w:sz w:val="18"/>
-          <w:szCs w:val="18"/>
-        </w:rPr>
-      </w:pPr>
-      <w:r>
-        <w:rPr>
-          <w:rFonts w:cs="Arial"/>
+          <w:rFonts w:ascii="Arial" w:hAnsi="Arial" w:cs="Arial"/>
+          <w:sz w:val="18"/>
+          <w:szCs w:val="18"/>
+        </w:rPr>
+      </w:pPr>
+      <w:r>
+        <w:rPr>
+          <w:rFonts w:ascii="Arial" w:hAnsi="Arial" w:cs="Arial"/>
           <w:sz w:val="18"/>
           <w:szCs w:val="18"/>
         </w:rPr>
         <w:lastRenderedPageBreak/>
-        <w:t>9. Execution and Notices&lt;bold,left,spaces</w:t>
-      </w:r>
-      <w:r>
-        <w:rPr>
-          <w:rFonts w:cs="Arial"/>
-          <w:sz w:val="18"/>
-          <w:szCs w:val="18"/>
-        </w:rPr>
-        <w:t>:</w:t>
-      </w:r>
-      <w:r>
-        <w:rPr>
-          <w:rFonts w:cs="Arial"/>
-          <w:sz w:val="18"/>
-          <w:szCs w:val="18"/>
-        </w:rPr>
-        <w:t>1</w:t>
-      </w:r>
-      <w:r>
-        <w:rPr>
-          <w:rFonts w:cs="Arial"/>
-          <w:sz w:val="18"/>
-          <w:szCs w:val="18"/>
-        </w:rPr>
-        <w:t>,</w:t>
-      </w:r>
-      <w:r>
-        <w:rPr>
-          <w:rFonts w:cs="Arial"/>
-          <w:sz w:val="18"/>
-          <w:szCs w:val="18"/>
-        </w:rPr>
-        <w:t>&gt;</w:t>
-      </w:r>
-    </w:p>
-    <w:p>
-      <w:pPr>
-        <w:pStyle w:val="NoSpacing"/>
-        <w:rPr>
-          <w:rFonts w:cs="Arial"/>
+        <w:t>9. Execution and Notices&lt;</w:t>
+      </w:r>
+      <w:proofErr w:type="gramStart"/>
+      <w:r>
+        <w:rPr>
+          <w:rFonts w:ascii="Arial" w:hAnsi="Arial" w:cs="Arial"/>
+          <w:sz w:val="18"/>
+          <w:szCs w:val="18"/>
+        </w:rPr>
+        <w:t>bold,left</w:t>
+      </w:r>
+      <w:proofErr w:type="gramEnd"/>
+      <w:r>
+        <w:rPr>
+          <w:rFonts w:ascii="Arial" w:hAnsi="Arial" w:cs="Arial"/>
+          <w:sz w:val="18"/>
+          <w:szCs w:val="18"/>
+        </w:rPr>
+        <w:t>,spaces:1,&gt;</w:t>
+      </w:r>
+    </w:p>
+    <w:p>
+      <w:pPr>
+        <w:pStyle w:val="NoSpacing"/>
+        <w:rPr>
+          <w:rFonts w:ascii="Arial" w:hAnsi="Arial" w:cs="Arial"/>
           <w:i/>
           <w:iCs/>
           <w:sz w:val="18"/>
@@ -3212,7 +3282,7 @@
       </w:pPr>
       <w:r>
         <w:rPr>
-          <w:rFonts w:cs="Arial"/>
+          <w:rFonts w:ascii="Arial" w:hAnsi="Arial" w:cs="Arial"/>
           <w:i/>
           <w:iCs/>
           <w:sz w:val="18"/>
@@ -3222,7 +3292,7 @@
       </w:r>
       <w:r>
         <w:rPr>
-          <w:rFonts w:cs="Arial"/>
+          <w:rFonts w:ascii="Arial" w:hAnsi="Arial" w:cs="Arial"/>
           <w:sz w:val="18"/>
           <w:szCs w:val="18"/>
         </w:rPr>
@@ -3230,7 +3300,7 @@
       </w:r>
       <w:r>
         <w:rPr>
-          <w:rFonts w:cs="Arial"/>
+          <w:rFonts w:ascii="Arial" w:hAnsi="Arial" w:cs="Arial"/>
           <w:sz w:val="18"/>
           <w:szCs w:val="18"/>
         </w:rPr>
@@ -3241,7 +3311,7 @@
       <w:pPr>
         <w:pStyle w:val="NoSpacing"/>
         <w:rPr>
-          <w:rFonts w:cs="Arial"/>
+          <w:rFonts w:ascii="Arial" w:hAnsi="Arial" w:cs="Arial"/>
           <w:i/>
           <w:iCs/>
           <w:sz w:val="18"/>
@@ -3250,7 +3320,7 @@
       </w:pPr>
       <w:r>
         <w:rPr>
-          <w:rFonts w:cs="Arial"/>
+          <w:rFonts w:ascii="Arial" w:hAnsi="Arial" w:cs="Arial"/>
           <w:i/>
           <w:iCs/>
           <w:sz w:val="18"/>
@@ -3260,7 +3330,7 @@
       </w:r>
       <w:r>
         <w:rPr>
-          <w:rFonts w:cs="Arial"/>
+          <w:rFonts w:ascii="Arial" w:hAnsi="Arial" w:cs="Arial"/>
           <w:sz w:val="18"/>
           <w:szCs w:val="18"/>
         </w:rPr>
@@ -3268,7 +3338,7 @@
       </w:r>
       <w:r>
         <w:rPr>
-          <w:rFonts w:cs="Arial"/>
+          <w:rFonts w:ascii="Arial" w:hAnsi="Arial" w:cs="Arial"/>
           <w:sz w:val="18"/>
           <w:szCs w:val="18"/>
         </w:rPr>
@@ -3279,14 +3349,14 @@
       <w:pPr>
         <w:pStyle w:val="NoSpacing"/>
         <w:rPr>
-          <w:rFonts w:cs="Arial"/>
-          <w:sz w:val="18"/>
-          <w:szCs w:val="18"/>
-        </w:rPr>
-      </w:pPr>
-      <w:r>
-        <w:rPr>
-          <w:rFonts w:cs="Arial"/>
+          <w:rFonts w:ascii="Arial" w:hAnsi="Arial" w:cs="Arial"/>
+          <w:sz w:val="18"/>
+          <w:szCs w:val="18"/>
+        </w:rPr>
+      </w:pPr>
+      <w:r>
+        <w:rPr>
+          <w:rFonts w:ascii="Arial" w:hAnsi="Arial" w:cs="Arial"/>
           <w:i/>
           <w:iCs/>
           <w:sz w:val="18"/>
@@ -3296,7 +3366,7 @@
       </w:r>
       <w:r>
         <w:rPr>
-          <w:rFonts w:cs="Arial"/>
+          <w:rFonts w:ascii="Arial" w:hAnsi="Arial" w:cs="Arial"/>
           <w:sz w:val="18"/>
           <w:szCs w:val="18"/>
         </w:rPr>
@@ -3307,74 +3377,60 @@
       <w:pPr>
         <w:pStyle w:val="NoSpacing"/>
         <w:rPr>
-          <w:rFonts w:cs="Arial"/>
-          <w:sz w:val="18"/>
-          <w:szCs w:val="18"/>
-        </w:rPr>
-      </w:pPr>
-    </w:p>
-    <w:p>
-      <w:pPr>
-        <w:pStyle w:val="NoSpacing"/>
-        <w:rPr>
-          <w:rFonts w:cs="Arial"/>
-          <w:sz w:val="18"/>
-          <w:szCs w:val="18"/>
-        </w:rPr>
-      </w:pPr>
-      <w:r>
-        <w:rPr>
-          <w:rFonts w:cs="Arial"/>
-          <w:sz w:val="18"/>
-          <w:szCs w:val="18"/>
-        </w:rPr>
-        <w:t>10. Governing Law&lt;bold,left,spaces</w:t>
-      </w:r>
-      <w:r>
-        <w:rPr>
-          <w:rFonts w:cs="Arial"/>
-          <w:sz w:val="18"/>
-          <w:szCs w:val="18"/>
-        </w:rPr>
-        <w:t>:</w:t>
-      </w:r>
-      <w:r>
-        <w:rPr>
-          <w:rFonts w:cs="Arial"/>
-          <w:sz w:val="18"/>
-          <w:szCs w:val="18"/>
-        </w:rPr>
-        <w:t>1</w:t>
-      </w:r>
-      <w:r>
-        <w:rPr>
-          <w:rFonts w:cs="Arial"/>
-          <w:sz w:val="18"/>
-          <w:szCs w:val="18"/>
-        </w:rPr>
-        <w:t>,</w:t>
-      </w:r>
-      <w:r>
-        <w:rPr>
-          <w:rFonts w:cs="Arial"/>
-          <w:sz w:val="18"/>
-          <w:szCs w:val="18"/>
-        </w:rPr>
-        <w:t>&gt;</w:t>
-      </w:r>
-    </w:p>
-    <w:p>
-      <w:pPr>
-        <w:pStyle w:val="NoSpacing"/>
-        <w:rPr>
-          <w:rFonts w:cs="Arial"/>
-          <w:sz w:val="18"/>
-          <w:szCs w:val="18"/>
-        </w:rPr>
-      </w:pPr>
-      <w:r>
-        <w:rPr>
-          <w:rFonts w:cs="Arial"/>
+          <w:rFonts w:ascii="Arial" w:hAnsi="Arial" w:cs="Arial"/>
+          <w:sz w:val="18"/>
+          <w:szCs w:val="18"/>
+        </w:rPr>
+      </w:pPr>
+    </w:p>
+    <w:p>
+      <w:pPr>
+        <w:pStyle w:val="NoSpacing"/>
+        <w:rPr>
+          <w:rFonts w:ascii="Arial" w:hAnsi="Arial" w:cs="Arial"/>
+          <w:sz w:val="18"/>
+          <w:szCs w:val="18"/>
+        </w:rPr>
+      </w:pPr>
+      <w:r>
+        <w:rPr>
+          <w:rFonts w:ascii="Arial" w:hAnsi="Arial" w:cs="Arial"/>
+          <w:sz w:val="18"/>
+          <w:szCs w:val="18"/>
+        </w:rPr>
+        <w:t>10. Governing Law&lt;</w:t>
+      </w:r>
+      <w:proofErr w:type="gramStart"/>
+      <w:r>
+        <w:rPr>
+          <w:rFonts w:ascii="Arial" w:hAnsi="Arial" w:cs="Arial"/>
+          <w:sz w:val="18"/>
+          <w:szCs w:val="18"/>
+        </w:rPr>
+        <w:t>bold,left</w:t>
+      </w:r>
+      <w:proofErr w:type="gramEnd"/>
+      <w:r>
+        <w:rPr>
+          <w:rFonts w:ascii="Arial" w:hAnsi="Arial" w:cs="Arial"/>
+          <w:sz w:val="18"/>
+          <w:szCs w:val="18"/>
+        </w:rPr>
+        <w:t>,spaces:1,&gt;</w:t>
+      </w:r>
+    </w:p>
+    <w:p>
+      <w:pPr>
+        <w:pStyle w:val="NoSpacing"/>
+        <w:rPr>
+          <w:rFonts w:ascii="Arial" w:hAnsi="Arial" w:cs="Arial"/>
+          <w:sz w:val="18"/>
+          <w:szCs w:val="18"/>
+        </w:rPr>
+      </w:pPr>
+      <w:r>
+        <w:rPr>
+          <w:rFonts w:ascii="Arial" w:hAnsi="Arial" w:cs="Arial"/>
           <w:sz w:val="18"/>
           <w:szCs w:val="18"/>
         </w:rPr>
@@ -3382,7 +3438,7 @@
       </w:r>
       <w:r>
         <w:rPr>
-          <w:rFonts w:cs="Arial"/>
+          <w:rFonts w:ascii="Arial" w:hAnsi="Arial" w:cs="Arial"/>
           <w:b/>
           <w:bCs/>
           <w:sz w:val="18"/>
@@ -3392,7 +3448,7 @@
       </w:r>
       <w:r>
         <w:rPr>
-          <w:rFonts w:cs="Arial"/>
+          <w:rFonts w:ascii="Arial" w:hAnsi="Arial" w:cs="Arial"/>
           <w:sz w:val="18"/>
           <w:szCs w:val="18"/>
         </w:rPr>
@@ -3400,7 +3456,7 @@
       </w:r>
       <w:r>
         <w:rPr>
-          <w:rFonts w:cs="Arial"/>
+          <w:rFonts w:ascii="Arial" w:hAnsi="Arial" w:cs="Arial"/>
           <w:b/>
           <w:bCs/>
           <w:sz w:val="18"/>
@@ -3411,7 +3467,7 @@
       <w:proofErr w:type="spellStart"/>
       <w:r>
         <w:rPr>
-          <w:rFonts w:cs="Arial"/>
+          <w:rFonts w:ascii="Arial" w:hAnsi="Arial" w:cs="Arial"/>
           <w:b/>
           <w:bCs/>
           <w:sz w:val="18"/>
@@ -3422,7 +3478,7 @@
       <w:proofErr w:type="spellEnd"/>
       <w:r>
         <w:rPr>
-          <w:rFonts w:cs="Arial"/>
+          <w:rFonts w:ascii="Arial" w:hAnsi="Arial" w:cs="Arial"/>
           <w:b/>
           <w:bCs/>
           <w:sz w:val="18"/>
@@ -3432,7 +3488,7 @@
       </w:r>
       <w:r>
         <w:rPr>
-          <w:rFonts w:cs="Arial"/>
+          <w:rFonts w:ascii="Arial" w:hAnsi="Arial" w:cs="Arial"/>
           <w:sz w:val="18"/>
           <w:szCs w:val="18"/>
         </w:rPr>
@@ -3443,65 +3499,43 @@
       <w:pPr>
         <w:pStyle w:val="NoSpacing"/>
         <w:rPr>
-          <w:rFonts w:cs="Arial"/>
-          <w:sz w:val="18"/>
-          <w:szCs w:val="18"/>
-        </w:rPr>
-      </w:pPr>
-    </w:p>
-    <w:p>
-      <w:pPr>
-        <w:pStyle w:val="NoSpacing"/>
-        <w:rPr>
-          <w:rFonts w:cs="Arial"/>
-          <w:sz w:val="18"/>
-          <w:szCs w:val="18"/>
-        </w:rPr>
-      </w:pPr>
-      <w:r>
-        <w:rPr>
-          <w:rFonts w:cs="Arial"/>
-          <w:sz w:val="18"/>
-          <w:szCs w:val="18"/>
-        </w:rPr>
-        <w:t>[TABLE]</w:t>
-      </w:r>
-      <w:r>
-        <w:rPr>
-          <w:rFonts w:cs="Arial"/>
-          <w:sz w:val="18"/>
-          <w:szCs w:val="18"/>
-        </w:rPr>
-        <w:t xml:space="preserve"> </w:t>
-      </w:r>
-      <w:r>
-        <w:rPr>
-          <w:rFonts w:cs="Arial"/>
-          <w:sz w:val="18"/>
-          <w:szCs w:val="18"/>
-        </w:rPr>
-        <w:t>&lt;rows=1&gt;</w:t>
-      </w:r>
-      <w:r>
-        <w:rPr>
-          <w:rFonts w:cs="Arial"/>
-          <w:sz w:val="18"/>
-          <w:szCs w:val="18"/>
-        </w:rPr>
-        <w:t xml:space="preserve">  </w:t>
-      </w:r>
-      <w:r>
-        <w:rPr>
-          <w:rFonts w:cs="Arial"/>
-          <w:sz w:val="18"/>
-          <w:szCs w:val="18"/>
-        </w:rPr>
-        <w:t>&lt;</w:t>
+          <w:rFonts w:ascii="Arial" w:hAnsi="Arial" w:cs="Arial"/>
+          <w:sz w:val="18"/>
+          <w:szCs w:val="18"/>
+        </w:rPr>
+      </w:pPr>
+    </w:p>
+    <w:p>
+      <w:pPr>
+        <w:pStyle w:val="NoSpacing"/>
+        <w:rPr>
+          <w:rFonts w:ascii="Arial" w:hAnsi="Arial" w:cs="Arial"/>
+          <w:sz w:val="18"/>
+          <w:szCs w:val="18"/>
+        </w:rPr>
+      </w:pPr>
+      <w:r>
+        <w:rPr>
+          <w:rFonts w:ascii="Arial" w:hAnsi="Arial" w:cs="Arial"/>
+          <w:sz w:val="18"/>
+          <w:szCs w:val="18"/>
+        </w:rPr>
+        <w:t>[TABLE] &lt;rows=1</w:t>
+      </w:r>
+      <w:proofErr w:type="gramStart"/>
+      <w:r>
+        <w:rPr>
+          <w:rFonts w:ascii="Arial" w:hAnsi="Arial" w:cs="Arial"/>
+          <w:sz w:val="18"/>
+          <w:szCs w:val="18"/>
+        </w:rPr>
+        <w:t>&gt;  &lt;</w:t>
       </w:r>
       <w:proofErr w:type="spellStart"/>
-      <w:r>
-        <w:rPr>
-          <w:rFonts w:cs="Arial"/>
+      <w:proofErr w:type="gramEnd"/>
+      <w:r>
+        <w:rPr>
+          <w:rFonts w:ascii="Arial" w:hAnsi="Arial" w:cs="Arial"/>
           <w:sz w:val="18"/>
           <w:szCs w:val="18"/>
         </w:rPr>
@@ -3510,47 +3544,61 @@
       <w:proofErr w:type="spellEnd"/>
       <w:r>
         <w:rPr>
-          <w:rFonts w:cs="Arial"/>
-          <w:sz w:val="18"/>
-          <w:szCs w:val="18"/>
-        </w:rPr>
-        <w:t>&gt;</w:t>
-      </w:r>
-      <w:r>
-        <w:rPr>
-          <w:rFonts w:cs="Arial"/>
-          <w:sz w:val="18"/>
-          <w:szCs w:val="18"/>
-        </w:rPr>
-        <w:t xml:space="preserve"> </w:t>
-      </w:r>
-      <w:r>
-        <w:rPr>
-          <w:rFonts w:cs="Arial"/>
-          <w:sz w:val="18"/>
-          <w:szCs w:val="18"/>
-        </w:rPr>
-        <w:t>Client&lt;bold&gt;=</w:t>
-      </w:r>
-      <w:r>
-        <w:rPr>
-          <w:rFonts w:cs="Arial"/>
-          <w:sz w:val="18"/>
-          <w:szCs w:val="18"/>
-        </w:rPr>
-        <w:t xml:space="preserve">^1 ~ </w:t>
-      </w:r>
-      <w:r>
-        <w:rPr>
-          <w:rFonts w:cs="Arial"/>
-          <w:sz w:val="18"/>
-          <w:szCs w:val="18"/>
-        </w:rPr>
-        <w:t xml:space="preserve">Name:= </w:t>
-      </w:r>
-      <w:r>
-        <w:rPr>
-          <w:rFonts w:cs="Arial"/>
+          <w:rFonts w:ascii="Arial" w:hAnsi="Arial" w:cs="Arial"/>
+          <w:sz w:val="18"/>
+          <w:szCs w:val="18"/>
+        </w:rPr>
+        <w:t xml:space="preserve">&gt; Client&lt;bold&gt;=^1 ~ </w:t>
+      </w:r>
+      <w:proofErr w:type="gramStart"/>
+      <w:r>
+        <w:rPr>
+          <w:rFonts w:ascii="Arial" w:hAnsi="Arial" w:cs="Arial"/>
+          <w:sz w:val="18"/>
+          <w:szCs w:val="18"/>
+        </w:rPr>
+        <w:t>Name:=</w:t>
+      </w:r>
+      <w:proofErr w:type="gramEnd"/>
+      <w:r>
+        <w:rPr>
+          <w:rFonts w:ascii="Arial" w:hAnsi="Arial" w:cs="Arial"/>
+          <w:sz w:val="18"/>
+          <w:szCs w:val="18"/>
+        </w:rPr>
+        <w:t xml:space="preserve"> [</w:t>
+      </w:r>
+      <w:proofErr w:type="spellStart"/>
+      <w:r>
+        <w:rPr>
+          <w:rFonts w:ascii="Arial" w:hAnsi="Arial" w:cs="Arial"/>
+          <w:sz w:val="18"/>
+          <w:szCs w:val="18"/>
+        </w:rPr>
+        <w:t>clientname</w:t>
+      </w:r>
+      <w:proofErr w:type="spellEnd"/>
+      <w:r>
+        <w:rPr>
+          <w:rFonts w:ascii="Arial" w:hAnsi="Arial" w:cs="Arial"/>
+          <w:sz w:val="18"/>
+          <w:szCs w:val="18"/>
+        </w:rPr>
+        <w:t xml:space="preserve">]^1 ~ </w:t>
+      </w:r>
+      <w:proofErr w:type="gramStart"/>
+      <w:r>
+        <w:rPr>
+          <w:rFonts w:ascii="Arial" w:hAnsi="Arial" w:cs="Arial"/>
+          <w:sz w:val="18"/>
+          <w:szCs w:val="18"/>
+        </w:rPr>
+        <w:t>Address:=</w:t>
+      </w:r>
+      <w:proofErr w:type="gramEnd"/>
+      <w:r>
+        <w:rPr>
+          <w:rFonts w:ascii="Arial" w:hAnsi="Arial" w:cs="Arial"/>
           <w:sz w:val="18"/>
           <w:szCs w:val="18"/>
         </w:rPr>
@@ -3559,32 +3607,122 @@
       <w:proofErr w:type="spellStart"/>
       <w:r>
         <w:rPr>
-          <w:rFonts w:cs="Arial"/>
-          <w:sz w:val="18"/>
-          <w:szCs w:val="18"/>
-        </w:rPr>
-        <w:t>clientname</w:t>
+          <w:rFonts w:ascii="Arial" w:hAnsi="Arial" w:cs="Arial"/>
+          <w:sz w:val="18"/>
+          <w:szCs w:val="18"/>
+        </w:rPr>
+        <w:t>clientaddress</w:t>
       </w:r>
       <w:proofErr w:type="spellEnd"/>
       <w:r>
         <w:rPr>
-          <w:rFonts w:cs="Arial"/>
+          <w:rFonts w:ascii="Arial" w:hAnsi="Arial" w:cs="Arial"/>
+          <w:sz w:val="18"/>
+          <w:szCs w:val="18"/>
+        </w:rPr>
+        <w:t>]^</w:t>
+      </w:r>
+      <w:r>
+        <w:rPr>
+          <w:rFonts w:ascii="Arial" w:hAnsi="Arial" w:cs="Arial"/>
+          <w:sz w:val="18"/>
+          <w:szCs w:val="18"/>
+        </w:rPr>
+        <w:t>2</w:t>
+      </w:r>
+      <w:r>
+        <w:rPr>
+          <w:rFonts w:ascii="Arial" w:hAnsi="Arial" w:cs="Arial"/>
+          <w:sz w:val="18"/>
+          <w:szCs w:val="18"/>
+        </w:rPr>
+        <w:t xml:space="preserve"> ~ </w:t>
+      </w:r>
+      <w:proofErr w:type="gramStart"/>
+      <w:r>
+        <w:rPr>
+          <w:rFonts w:ascii="Arial" w:hAnsi="Arial" w:cs="Arial"/>
+          <w:sz w:val="18"/>
+          <w:szCs w:val="18"/>
+        </w:rPr>
+        <w:t>Signature:=</w:t>
+      </w:r>
+      <w:proofErr w:type="gramEnd"/>
+      <w:r>
+        <w:rPr>
+          <w:rFonts w:ascii="Arial" w:hAnsi="Arial" w:cs="Arial"/>
+          <w:sz w:val="18"/>
+          <w:szCs w:val="18"/>
+        </w:rPr>
+        <w:t xml:space="preserve">^2~ </w:t>
+      </w:r>
+      <w:proofErr w:type="gramStart"/>
+      <w:r>
+        <w:rPr>
+          <w:rFonts w:ascii="Arial" w:hAnsi="Arial" w:cs="Arial"/>
+          <w:sz w:val="18"/>
+          <w:szCs w:val="18"/>
+        </w:rPr>
+        <w:t>Date:=</w:t>
+      </w:r>
+      <w:proofErr w:type="gramEnd"/>
+      <w:r>
+        <w:rPr>
+          <w:rFonts w:ascii="Arial" w:hAnsi="Arial" w:cs="Arial"/>
+          <w:sz w:val="18"/>
+          <w:szCs w:val="18"/>
+        </w:rPr>
+        <w:t xml:space="preserve">^1 $COLSEP$ Contractor&lt;bold&gt;=^1 ~ </w:t>
+      </w:r>
+      <w:proofErr w:type="gramStart"/>
+      <w:r>
+        <w:rPr>
+          <w:rFonts w:ascii="Arial" w:hAnsi="Arial" w:cs="Arial"/>
+          <w:sz w:val="18"/>
+          <w:szCs w:val="18"/>
+        </w:rPr>
+        <w:t>Name:=</w:t>
+      </w:r>
+      <w:proofErr w:type="gramEnd"/>
+      <w:r>
+        <w:rPr>
+          <w:rFonts w:ascii="Arial" w:hAnsi="Arial" w:cs="Arial"/>
+          <w:sz w:val="18"/>
+          <w:szCs w:val="18"/>
+        </w:rPr>
+        <w:t xml:space="preserve"> [</w:t>
+      </w:r>
+      <w:proofErr w:type="spellStart"/>
+      <w:r>
+        <w:rPr>
+          <w:rFonts w:ascii="Arial" w:hAnsi="Arial" w:cs="Arial"/>
+          <w:sz w:val="18"/>
+          <w:szCs w:val="18"/>
+        </w:rPr>
+        <w:t>contractorname</w:t>
+      </w:r>
+      <w:proofErr w:type="spellEnd"/>
+      <w:r>
+        <w:rPr>
+          <w:rFonts w:ascii="Arial" w:hAnsi="Arial" w:cs="Arial"/>
           <w:sz w:val="18"/>
           <w:szCs w:val="18"/>
         </w:rPr>
         <w:t xml:space="preserve">]^1 ~ </w:t>
       </w:r>
-      <w:r>
-        <w:rPr>
-          <w:rFonts w:cs="Arial"/>
+      <w:proofErr w:type="gramStart"/>
+      <w:r>
+        <w:rPr>
+          <w:rFonts w:ascii="Arial" w:hAnsi="Arial" w:cs="Arial"/>
           <w:sz w:val="18"/>
           <w:szCs w:val="18"/>
         </w:rPr>
         <w:t>Address:=</w:t>
       </w:r>
-      <w:r>
-        <w:rPr>
-          <w:rFonts w:cs="Arial"/>
+      <w:proofErr w:type="gramEnd"/>
+      <w:r>
+        <w:rPr>
+          <w:rFonts w:ascii="Arial" w:hAnsi="Arial" w:cs="Arial"/>
           <w:sz w:val="18"/>
           <w:szCs w:val="18"/>
         </w:rPr>
@@ -3593,16 +3731,16 @@
       <w:proofErr w:type="spellStart"/>
       <w:r>
         <w:rPr>
-          <w:rFonts w:cs="Arial"/>
-          <w:sz w:val="18"/>
-          <w:szCs w:val="18"/>
-        </w:rPr>
-        <w:t>clientaddress</w:t>
+          <w:rFonts w:ascii="Arial" w:hAnsi="Arial" w:cs="Arial"/>
+          <w:sz w:val="18"/>
+          <w:szCs w:val="18"/>
+        </w:rPr>
+        <w:t>contractoraddress</w:t>
       </w:r>
       <w:proofErr w:type="spellEnd"/>
       <w:r>
         <w:rPr>
-          <w:rFonts w:cs="Arial"/>
+          <w:rFonts w:ascii="Arial" w:hAnsi="Arial" w:cs="Arial"/>
           <w:sz w:val="18"/>
           <w:szCs w:val="18"/>
         </w:rPr>
@@ -3610,7 +3748,7 @@
       </w:r>
       <w:r>
         <w:rPr>
-          <w:rFonts w:cs="Arial"/>
+          <w:rFonts w:ascii="Arial" w:hAnsi="Arial" w:cs="Arial"/>
           <w:sz w:val="18"/>
           <w:szCs w:val="18"/>
         </w:rPr>
@@ -3618,253 +3756,77 @@
       </w:r>
       <w:r>
         <w:rPr>
-          <w:rFonts w:cs="Arial"/>
+          <w:rFonts w:ascii="Arial" w:hAnsi="Arial" w:cs="Arial"/>
           <w:sz w:val="18"/>
           <w:szCs w:val="18"/>
         </w:rPr>
         <w:t xml:space="preserve"> ~ </w:t>
       </w:r>
-      <w:r>
-        <w:rPr>
-          <w:rFonts w:cs="Arial"/>
+      <w:proofErr w:type="gramStart"/>
+      <w:r>
+        <w:rPr>
+          <w:rFonts w:ascii="Arial" w:hAnsi="Arial" w:cs="Arial"/>
           <w:sz w:val="18"/>
           <w:szCs w:val="18"/>
         </w:rPr>
         <w:t>Signature:=</w:t>
       </w:r>
-      <w:r>
-        <w:rPr>
-          <w:rFonts w:cs="Arial"/>
-          <w:sz w:val="18"/>
-          <w:szCs w:val="18"/>
-        </w:rPr>
-        <w:t>^2~ D</w:t>
-      </w:r>
-      <w:r>
-        <w:rPr>
-          <w:rFonts w:cs="Arial"/>
-          <w:sz w:val="18"/>
-          <w:szCs w:val="18"/>
-        </w:rPr>
-        <w:t>ate:=</w:t>
-      </w:r>
-      <w:r>
-        <w:rPr>
-          <w:rFonts w:cs="Arial"/>
-          <w:sz w:val="18"/>
-          <w:szCs w:val="18"/>
-        </w:rPr>
-        <w:t xml:space="preserve">^1 $COLSEP$ </w:t>
-      </w:r>
-      <w:r>
-        <w:rPr>
-          <w:rFonts w:cs="Arial"/>
-          <w:sz w:val="18"/>
-          <w:szCs w:val="18"/>
-        </w:rPr>
-        <w:t>Contractor&lt;bold&gt;=</w:t>
-      </w:r>
-      <w:r>
-        <w:rPr>
-          <w:rFonts w:cs="Arial"/>
-          <w:sz w:val="18"/>
-          <w:szCs w:val="18"/>
-        </w:rPr>
-        <w:t>^1</w:t>
-      </w:r>
-      <w:r>
-        <w:rPr>
-          <w:rFonts w:cs="Arial"/>
-          <w:sz w:val="18"/>
-          <w:szCs w:val="18"/>
-        </w:rPr>
-        <w:t xml:space="preserve"> </w:t>
-      </w:r>
-      <w:r>
-        <w:rPr>
-          <w:rFonts w:cs="Arial"/>
-          <w:sz w:val="18"/>
-          <w:szCs w:val="18"/>
-        </w:rPr>
-        <w:t xml:space="preserve">~ </w:t>
-      </w:r>
-      <w:r>
-        <w:rPr>
-          <w:rFonts w:cs="Arial"/>
-          <w:sz w:val="18"/>
-          <w:szCs w:val="18"/>
-        </w:rPr>
-        <w:t xml:space="preserve">Name:= </w:t>
-      </w:r>
-      <w:r>
-        <w:rPr>
-          <w:rFonts w:cs="Arial"/>
-          <w:sz w:val="18"/>
-          <w:szCs w:val="18"/>
-        </w:rPr>
-        <w:t>[</w:t>
+      <w:proofErr w:type="gramEnd"/>
+      <w:r>
+        <w:rPr>
+          <w:rFonts w:ascii="Arial" w:hAnsi="Arial" w:cs="Arial"/>
+          <w:sz w:val="18"/>
+          <w:szCs w:val="18"/>
+        </w:rPr>
+        <w:t xml:space="preserve">^2~ </w:t>
+      </w:r>
+      <w:proofErr w:type="gramStart"/>
+      <w:r>
+        <w:rPr>
+          <w:rFonts w:ascii="Arial" w:hAnsi="Arial" w:cs="Arial"/>
+          <w:sz w:val="18"/>
+          <w:szCs w:val="18"/>
+        </w:rPr>
+        <w:t>Date:=</w:t>
+      </w:r>
+      <w:proofErr w:type="gramEnd"/>
+      <w:r>
+        <w:rPr>
+          <w:rFonts w:ascii="Arial" w:hAnsi="Arial" w:cs="Arial"/>
+          <w:sz w:val="18"/>
+          <w:szCs w:val="18"/>
+        </w:rPr>
+        <w:t>^</w:t>
+      </w:r>
+      <w:r>
+        <w:rPr>
+          <w:rFonts w:ascii="Arial" w:hAnsi="Arial" w:cs="Arial"/>
+          <w:sz w:val="18"/>
+          <w:szCs w:val="18"/>
+        </w:rPr>
+        <w:t>0</w:t>
+      </w:r>
+      <w:r>
+        <w:rPr>
+          <w:rFonts w:ascii="Arial" w:hAnsi="Arial" w:cs="Arial"/>
+          <w:sz w:val="18"/>
+          <w:szCs w:val="18"/>
+        </w:rPr>
+        <w:t xml:space="preserve"> &lt;/</w:t>
       </w:r>
       <w:proofErr w:type="spellStart"/>
       <w:r>
         <w:rPr>
-          <w:rFonts w:cs="Arial"/>
-          <w:sz w:val="18"/>
-          <w:szCs w:val="18"/>
-        </w:rPr>
-        <w:t>contractorname</w:t>
+          <w:rFonts w:ascii="Arial" w:hAnsi="Arial" w:cs="Arial"/>
+          <w:sz w:val="18"/>
+          <w:szCs w:val="18"/>
+        </w:rPr>
+        <w:t>tabledata</w:t>
       </w:r>
       <w:proofErr w:type="spellEnd"/>
       <w:r>
         <w:rPr>
-          <w:rFonts w:cs="Arial"/>
-          <w:sz w:val="18"/>
-          <w:szCs w:val="18"/>
-        </w:rPr>
-        <w:t>]^1</w:t>
-      </w:r>
-      <w:r>
-        <w:rPr>
-          <w:rFonts w:cs="Arial"/>
-          <w:sz w:val="18"/>
-          <w:szCs w:val="18"/>
-        </w:rPr>
-        <w:t xml:space="preserve"> </w:t>
-      </w:r>
-      <w:r>
-        <w:rPr>
-          <w:rFonts w:cs="Arial"/>
-          <w:sz w:val="18"/>
-          <w:szCs w:val="18"/>
-        </w:rPr>
-        <w:t>~</w:t>
-      </w:r>
-      <w:r>
-        <w:rPr>
-          <w:rFonts w:cs="Arial"/>
-          <w:sz w:val="18"/>
-          <w:szCs w:val="18"/>
-        </w:rPr>
-        <w:t xml:space="preserve"> Address:=</w:t>
-      </w:r>
-      <w:r>
-        <w:rPr>
-          <w:rFonts w:cs="Arial"/>
-          <w:sz w:val="18"/>
-          <w:szCs w:val="18"/>
-        </w:rPr>
-        <w:t>[</w:t>
-      </w:r>
-      <w:proofErr w:type="spellStart"/>
-      <w:r>
-        <w:rPr>
-          <w:rFonts w:cs="Arial"/>
-          <w:sz w:val="18"/>
-          <w:szCs w:val="18"/>
-        </w:rPr>
-        <w:t>contractoraddress</w:t>
-      </w:r>
-      <w:proofErr w:type="spellEnd"/>
-      <w:r>
-        <w:rPr>
-          <w:rFonts w:cs="Arial"/>
-          <w:sz w:val="18"/>
-          <w:szCs w:val="18"/>
-        </w:rPr>
-        <w:t>]^</w:t>
-      </w:r>
-      <w:r>
-        <w:rPr>
-          <w:rFonts w:cs="Arial"/>
-          <w:sz w:val="18"/>
-          <w:szCs w:val="18"/>
-        </w:rPr>
-        <w:t>2</w:t>
-      </w:r>
-      <w:r>
-        <w:rPr>
-          <w:rFonts w:cs="Arial"/>
-          <w:sz w:val="18"/>
-          <w:szCs w:val="18"/>
-        </w:rPr>
-        <w:t xml:space="preserve"> </w:t>
-      </w:r>
-      <w:r>
-        <w:rPr>
-          <w:rFonts w:cs="Arial"/>
-          <w:sz w:val="18"/>
-          <w:szCs w:val="18"/>
-        </w:rPr>
-        <w:t>~</w:t>
-      </w:r>
-      <w:r>
-        <w:rPr>
-          <w:rFonts w:cs="Arial"/>
-          <w:sz w:val="18"/>
-          <w:szCs w:val="18"/>
-        </w:rPr>
-        <w:t xml:space="preserve"> Signature:=</w:t>
-      </w:r>
-      <w:r>
-        <w:rPr>
-          <w:rFonts w:cs="Arial"/>
-          <w:sz w:val="18"/>
-          <w:szCs w:val="18"/>
-        </w:rPr>
-        <w:t>^2~</w:t>
-      </w:r>
-      <w:r>
-        <w:rPr>
-          <w:rFonts w:cs="Arial"/>
-          <w:sz w:val="18"/>
-          <w:szCs w:val="18"/>
-        </w:rPr>
-        <w:t xml:space="preserve"> Date:=</w:t>
-      </w:r>
-      <w:r>
-        <w:rPr>
-          <w:rFonts w:cs="Arial"/>
-          <w:sz w:val="18"/>
-          <w:szCs w:val="18"/>
-        </w:rPr>
-        <w:t>^</w:t>
-      </w:r>
-      <w:r>
-        <w:rPr>
-          <w:rFonts w:cs="Arial"/>
-          <w:sz w:val="18"/>
-          <w:szCs w:val="18"/>
-        </w:rPr>
-        <w:t>0</w:t>
-      </w:r>
-      <w:r>
-        <w:rPr>
-          <w:rFonts w:cs="Arial"/>
-          <w:sz w:val="18"/>
-          <w:szCs w:val="18"/>
-        </w:rPr>
-        <w:t xml:space="preserve"> </w:t>
-      </w:r>
-      <w:r>
-        <w:rPr>
-          <w:rFonts w:cs="Arial"/>
-          <w:sz w:val="18"/>
-          <w:szCs w:val="18"/>
-        </w:rPr>
-        <w:t>&lt;/</w:t>
-      </w:r>
-      <w:proofErr w:type="spellStart"/>
-      <w:r>
-        <w:rPr>
-          <w:rFonts w:cs="Arial"/>
-          <w:sz w:val="18"/>
-          <w:szCs w:val="18"/>
-        </w:rPr>
-        <w:t>tabledata</w:t>
-      </w:r>
-      <w:proofErr w:type="spellEnd"/>
-      <w:r>
-        <w:rPr>
-          <w:rFonts w:cs="Arial"/>
+          <w:rFonts w:ascii="Arial" w:hAnsi="Arial" w:cs="Arial"/>
           <w:sz w:val="18"/>
           <w:szCs w:val="18"/>
         </w:rPr>

--- a/lumpsum.docx
+++ b/lumpsum.docx
@@ -26,43 +26,7 @@
           <w:sz w:val="18"/>
           <w:szCs w:val="18"/>
         </w:rPr>
-        <w:t>&lt;</w:t>
-      </w:r>
-      <w:proofErr w:type="gramStart"/>
-      <w:r>
-        <w:rPr>
-          <w:rFonts w:ascii="Arial" w:hAnsi="Arial" w:cs="Arial"/>
-          <w:sz w:val="18"/>
-          <w:szCs w:val="18"/>
-        </w:rPr>
-        <w:t>bold,underline</w:t>
-      </w:r>
-      <w:proofErr w:type="gramEnd"/>
-      <w:r>
-        <w:rPr>
-          <w:rFonts w:ascii="Arial" w:hAnsi="Arial" w:cs="Arial"/>
-          <w:sz w:val="18"/>
-          <w:szCs w:val="18"/>
-        </w:rPr>
-        <w:t>,</w:t>
-      </w:r>
-      <w:proofErr w:type="gramStart"/>
-      <w:r>
-        <w:rPr>
-          <w:rFonts w:ascii="Arial" w:hAnsi="Arial" w:cs="Arial"/>
-          <w:sz w:val="18"/>
-          <w:szCs w:val="18"/>
-        </w:rPr>
-        <w:t>center,font</w:t>
-      </w:r>
-      <w:proofErr w:type="gramEnd"/>
-      <w:r>
-        <w:rPr>
-          <w:rFonts w:ascii="Arial" w:hAnsi="Arial" w:cs="Arial"/>
-          <w:sz w:val="18"/>
-          <w:szCs w:val="18"/>
-        </w:rPr>
-        <w:t>:14,&gt;</w:t>
+        <w:t>&lt;bold,underline,center,font:14,&gt;</w:t>
       </w:r>
       <w:bookmarkEnd w:id="0"/>
     </w:p>
@@ -320,25 +284,7 @@
           <w:sz w:val="18"/>
           <w:szCs w:val="18"/>
         </w:rPr>
-        <w:t>&lt;</w:t>
-      </w:r>
-      <w:proofErr w:type="gramStart"/>
-      <w:r>
-        <w:rPr>
-          <w:rFonts w:ascii="Arial" w:hAnsi="Arial" w:cs="Arial"/>
-          <w:sz w:val="18"/>
-          <w:szCs w:val="18"/>
-        </w:rPr>
-        <w:t>bold,center</w:t>
-      </w:r>
-      <w:proofErr w:type="gramEnd"/>
-      <w:r>
-        <w:rPr>
-          <w:rFonts w:ascii="Arial" w:hAnsi="Arial" w:cs="Arial"/>
-          <w:sz w:val="18"/>
-          <w:szCs w:val="18"/>
-        </w:rPr>
-        <w:t>,spaces:1,&gt;</w:t>
+        <w:t>&lt;bold,center,spaces:1,&gt;</w:t>
       </w:r>
       <w:bookmarkEnd w:id="2"/>
     </w:p>
@@ -385,25 +331,7 @@
           <w:sz w:val="18"/>
           <w:szCs w:val="18"/>
         </w:rPr>
-        <w:t>1. Project details and Scope of Work&lt;</w:t>
-      </w:r>
-      <w:proofErr w:type="gramStart"/>
-      <w:r>
-        <w:rPr>
-          <w:rFonts w:ascii="Arial" w:hAnsi="Arial" w:cs="Arial"/>
-          <w:sz w:val="18"/>
-          <w:szCs w:val="18"/>
-        </w:rPr>
-        <w:t>bold,left</w:t>
-      </w:r>
-      <w:proofErr w:type="gramEnd"/>
-      <w:r>
-        <w:rPr>
-          <w:rFonts w:ascii="Arial" w:hAnsi="Arial" w:cs="Arial"/>
-          <w:sz w:val="18"/>
-          <w:szCs w:val="18"/>
-        </w:rPr>
-        <w:t>,spaces:1,&gt;</w:t>
+        <w:t>1. Project details and Scope of Work&lt;bold,left,spaces:1,&gt;</w:t>
       </w:r>
     </w:p>
     <w:p>
@@ -651,25 +579,7 @@
           <w:sz w:val="18"/>
           <w:szCs w:val="18"/>
         </w:rPr>
-        <w:t>2. Contract Sum and Payments&lt;</w:t>
-      </w:r>
-      <w:proofErr w:type="gramStart"/>
-      <w:r>
-        <w:rPr>
-          <w:rFonts w:ascii="Arial" w:hAnsi="Arial" w:cs="Arial"/>
-          <w:sz w:val="18"/>
-          <w:szCs w:val="18"/>
-        </w:rPr>
-        <w:t>bold,left</w:t>
-      </w:r>
-      <w:proofErr w:type="gramEnd"/>
-      <w:r>
-        <w:rPr>
-          <w:rFonts w:ascii="Arial" w:hAnsi="Arial" w:cs="Arial"/>
-          <w:sz w:val="18"/>
-          <w:szCs w:val="18"/>
-        </w:rPr>
-        <w:t>,spaces:1,&gt;</w:t>
+        <w:t>2. Contract Sum and Payments&lt;bold,left,spaces:1,&gt;</w:t>
       </w:r>
     </w:p>
     <w:p>
@@ -897,15 +807,7 @@
           <w:sz w:val="18"/>
           <w:szCs w:val="18"/>
         </w:rPr>
-        <w:t>)</w:t>
-      </w:r>
-      <w:r>
-        <w:rPr>
-          <w:rFonts w:ascii="Arial" w:hAnsi="Arial" w:cs="Arial"/>
-          <w:sz w:val="18"/>
-          <w:szCs w:val="18"/>
-        </w:rPr>
-        <w:t xml:space="preserve"> </w:t>
+        <w:t xml:space="preserve">) </w:t>
       </w:r>
       <w:r>
         <w:rPr>
@@ -1077,25 +979,7 @@
           <w:sz w:val="18"/>
           <w:szCs w:val="18"/>
         </w:rPr>
-        <w:t xml:space="preserve">Total work value (actual cost + agreed </w:t>
-      </w:r>
-      <w:proofErr w:type="gramStart"/>
-      <w:r>
-        <w:rPr>
-          <w:rFonts w:ascii="Arial" w:hAnsi="Arial" w:cs="Arial"/>
-          <w:sz w:val="18"/>
-          <w:szCs w:val="18"/>
-        </w:rPr>
-        <w:t>markup)&lt;</w:t>
-      </w:r>
-      <w:proofErr w:type="gramEnd"/>
-      <w:r>
-        <w:rPr>
-          <w:rFonts w:ascii="Arial" w:hAnsi="Arial" w:cs="Arial"/>
-          <w:sz w:val="18"/>
-          <w:szCs w:val="18"/>
-        </w:rPr>
-        <w:t>bullet&gt;</w:t>
+        <w:t>Total work value (actual cost + agreed markup)&lt;bullet&gt;</w:t>
       </w:r>
     </w:p>
     <w:p>
@@ -1131,25 +1015,7 @@
           <w:sz w:val="18"/>
           <w:szCs w:val="18"/>
         </w:rPr>
-        <w:t xml:space="preserve">The adjustment of the advance (if </w:t>
-      </w:r>
-      <w:proofErr w:type="gramStart"/>
-      <w:r>
-        <w:rPr>
-          <w:rFonts w:ascii="Arial" w:hAnsi="Arial" w:cs="Arial"/>
-          <w:sz w:val="18"/>
-          <w:szCs w:val="18"/>
-        </w:rPr>
-        <w:t>any)&lt;</w:t>
-      </w:r>
-      <w:proofErr w:type="gramEnd"/>
-      <w:r>
-        <w:rPr>
-          <w:rFonts w:ascii="Arial" w:hAnsi="Arial" w:cs="Arial"/>
-          <w:sz w:val="18"/>
-          <w:szCs w:val="18"/>
-        </w:rPr>
-        <w:t>bullet&gt;</w:t>
+        <w:t>The adjustment of the advance (if any)&lt;bullet&gt;</w:t>
       </w:r>
     </w:p>
     <w:p>
@@ -1304,25 +1170,7 @@
           <w:sz w:val="18"/>
           <w:szCs w:val="18"/>
         </w:rPr>
-        <w:t>3. Commencement, Progress and Completion&lt;</w:t>
-      </w:r>
-      <w:proofErr w:type="gramStart"/>
-      <w:r>
-        <w:rPr>
-          <w:rFonts w:ascii="Arial" w:hAnsi="Arial" w:cs="Arial"/>
-          <w:sz w:val="18"/>
-          <w:szCs w:val="18"/>
-        </w:rPr>
-        <w:t>bold,left</w:t>
-      </w:r>
-      <w:proofErr w:type="gramEnd"/>
-      <w:r>
-        <w:rPr>
-          <w:rFonts w:ascii="Arial" w:hAnsi="Arial" w:cs="Arial"/>
-          <w:sz w:val="18"/>
-          <w:szCs w:val="18"/>
-        </w:rPr>
-        <w:t>,spaces:1,&gt;</w:t>
+        <w:t>3. Commencement, Progress and Completion&lt;bold,left,spaces:1,&gt;</w:t>
       </w:r>
     </w:p>
     <w:p>
@@ -1610,25 +1458,7 @@
           <w:sz w:val="18"/>
           <w:szCs w:val="18"/>
         </w:rPr>
-        <w:t>4. Variations and Cost Adjustments&lt;</w:t>
-      </w:r>
-      <w:proofErr w:type="gramStart"/>
-      <w:r>
-        <w:rPr>
-          <w:rFonts w:ascii="Arial" w:hAnsi="Arial" w:cs="Arial"/>
-          <w:sz w:val="18"/>
-          <w:szCs w:val="18"/>
-        </w:rPr>
-        <w:t>bold,left</w:t>
-      </w:r>
-      <w:proofErr w:type="gramEnd"/>
-      <w:r>
-        <w:rPr>
-          <w:rFonts w:ascii="Arial" w:hAnsi="Arial" w:cs="Arial"/>
-          <w:sz w:val="18"/>
-          <w:szCs w:val="18"/>
-        </w:rPr>
-        <w:t xml:space="preserve">,spaces:1,&gt; </w:t>
+        <w:t xml:space="preserve">4. Variations and Cost Adjustments&lt;bold,left,spaces:1,&gt; </w:t>
       </w:r>
     </w:p>
     <w:p>
@@ -1987,7 +1817,7 @@
           <w:sz w:val="18"/>
           <w:szCs w:val="18"/>
         </w:rPr>
-        <w:t xml:space="preserve">[next </w:t>
+        <w:t>[</w:t>
       </w:r>
       <w:proofErr w:type="spellStart"/>
       <w:r>
@@ -1998,7 +1828,7 @@
           <w:sz w:val="18"/>
           <w:szCs w:val="18"/>
         </w:rPr>
-        <w:t>scheduledfinal</w:t>
+        <w:t>nextschedulefinal</w:t>
       </w:r>
       <w:proofErr w:type="spellEnd"/>
       <w:r>
@@ -2120,25 +1950,7 @@
           <w:szCs w:val="18"/>
         </w:rPr>
         <w:lastRenderedPageBreak/>
-        <w:t>5. Performance security and Defects Liability&lt;</w:t>
-      </w:r>
-      <w:proofErr w:type="gramStart"/>
-      <w:r>
-        <w:rPr>
-          <w:rFonts w:ascii="Arial" w:hAnsi="Arial" w:cs="Arial"/>
-          <w:sz w:val="18"/>
-          <w:szCs w:val="18"/>
-        </w:rPr>
-        <w:t>bold,left</w:t>
-      </w:r>
-      <w:proofErr w:type="gramEnd"/>
-      <w:r>
-        <w:rPr>
-          <w:rFonts w:ascii="Arial" w:hAnsi="Arial" w:cs="Arial"/>
-          <w:sz w:val="18"/>
-          <w:szCs w:val="18"/>
-        </w:rPr>
-        <w:t>,spaces:1,&gt;</w:t>
+        <w:t>5. Performance security and Defects Liability&lt;bold,left,spaces:1,&gt;</w:t>
       </w:r>
     </w:p>
     <w:p>
@@ -2252,25 +2064,7 @@
           <w:sz w:val="18"/>
           <w:szCs w:val="18"/>
         </w:rPr>
-        <w:t xml:space="preserve">as retention money (if applicable as per local law) for the </w:t>
-      </w:r>
-      <w:proofErr w:type="gramStart"/>
-      <w:r>
-        <w:rPr>
-          <w:rFonts w:ascii="Arial" w:hAnsi="Arial" w:cs="Arial"/>
-          <w:sz w:val="18"/>
-          <w:szCs w:val="18"/>
-        </w:rPr>
-        <w:t>defects</w:t>
-      </w:r>
-      <w:proofErr w:type="gramEnd"/>
-      <w:r>
-        <w:rPr>
-          <w:rFonts w:ascii="Arial" w:hAnsi="Arial" w:cs="Arial"/>
-          <w:sz w:val="18"/>
-          <w:szCs w:val="18"/>
-        </w:rPr>
-        <w:t xml:space="preserve"> liability period of </w:t>
+        <w:t xml:space="preserve">as retention money (if applicable as per local law) for the defects liability period of </w:t>
       </w:r>
       <w:r>
         <w:rPr>
@@ -2450,25 +2244,7 @@
           <w:sz w:val="18"/>
           <w:szCs w:val="18"/>
         </w:rPr>
-        <w:t>6. Suspension and Termination&lt;</w:t>
-      </w:r>
-      <w:proofErr w:type="gramStart"/>
-      <w:r>
-        <w:rPr>
-          <w:rFonts w:ascii="Arial" w:hAnsi="Arial" w:cs="Arial"/>
-          <w:sz w:val="18"/>
-          <w:szCs w:val="18"/>
-        </w:rPr>
-        <w:t>bold,left</w:t>
-      </w:r>
-      <w:proofErr w:type="gramEnd"/>
-      <w:r>
-        <w:rPr>
-          <w:rFonts w:ascii="Arial" w:hAnsi="Arial" w:cs="Arial"/>
-          <w:sz w:val="18"/>
-          <w:szCs w:val="18"/>
-        </w:rPr>
-        <w:t>,spaces:1,&gt;</w:t>
+        <w:t>6. Suspension and Termination&lt;bold,left,spaces:1,&gt;</w:t>
       </w:r>
     </w:p>
     <w:p>
@@ -2821,25 +2597,7 @@
           <w:sz w:val="18"/>
           <w:szCs w:val="18"/>
         </w:rPr>
-        <w:t>7. Liabilities and Indemnities&lt;</w:t>
-      </w:r>
-      <w:proofErr w:type="gramStart"/>
-      <w:r>
-        <w:rPr>
-          <w:rFonts w:ascii="Arial" w:hAnsi="Arial" w:cs="Arial"/>
-          <w:sz w:val="18"/>
-          <w:szCs w:val="18"/>
-        </w:rPr>
-        <w:t>bold,left</w:t>
-      </w:r>
-      <w:proofErr w:type="gramEnd"/>
-      <w:r>
-        <w:rPr>
-          <w:rFonts w:ascii="Arial" w:hAnsi="Arial" w:cs="Arial"/>
-          <w:sz w:val="18"/>
-          <w:szCs w:val="18"/>
-        </w:rPr>
-        <w:t>,spaces:1,&gt;</w:t>
+        <w:t>7. Liabilities and Indemnities&lt;bold,left,spaces:1,&gt;</w:t>
       </w:r>
     </w:p>
     <w:p>
@@ -2977,25 +2735,7 @@
           <w:sz w:val="18"/>
           <w:szCs w:val="18"/>
         </w:rPr>
-        <w:t>8. Dispute Resolution&lt;</w:t>
-      </w:r>
-      <w:proofErr w:type="gramStart"/>
-      <w:r>
-        <w:rPr>
-          <w:rFonts w:ascii="Arial" w:hAnsi="Arial" w:cs="Arial"/>
-          <w:sz w:val="18"/>
-          <w:szCs w:val="18"/>
-        </w:rPr>
-        <w:t>bold,left</w:t>
-      </w:r>
-      <w:proofErr w:type="gramEnd"/>
-      <w:r>
-        <w:rPr>
-          <w:rFonts w:ascii="Arial" w:hAnsi="Arial" w:cs="Arial"/>
-          <w:sz w:val="18"/>
-          <w:szCs w:val="18"/>
-        </w:rPr>
-        <w:t>,spaces:1,&gt;</w:t>
+        <w:t>8. Dispute Resolution&lt;bold,left,spaces:1,&gt;</w:t>
       </w:r>
     </w:p>
     <w:p>
@@ -3248,25 +2988,7 @@
           <w:szCs w:val="18"/>
         </w:rPr>
         <w:lastRenderedPageBreak/>
-        <w:t>9. Execution and Notices&lt;</w:t>
-      </w:r>
-      <w:proofErr w:type="gramStart"/>
-      <w:r>
-        <w:rPr>
-          <w:rFonts w:ascii="Arial" w:hAnsi="Arial" w:cs="Arial"/>
-          <w:sz w:val="18"/>
-          <w:szCs w:val="18"/>
-        </w:rPr>
-        <w:t>bold,left</w:t>
-      </w:r>
-      <w:proofErr w:type="gramEnd"/>
-      <w:r>
-        <w:rPr>
-          <w:rFonts w:ascii="Arial" w:hAnsi="Arial" w:cs="Arial"/>
-          <w:sz w:val="18"/>
-          <w:szCs w:val="18"/>
-        </w:rPr>
-        <w:t>,spaces:1,&gt;</w:t>
+        <w:t>9. Execution and Notices&lt;bold,left,spaces:1,&gt;</w:t>
       </w:r>
     </w:p>
     <w:p>
@@ -3398,25 +3120,7 @@
           <w:sz w:val="18"/>
           <w:szCs w:val="18"/>
         </w:rPr>
-        <w:t>10. Governing Law&lt;</w:t>
-      </w:r>
-      <w:proofErr w:type="gramStart"/>
-      <w:r>
-        <w:rPr>
-          <w:rFonts w:ascii="Arial" w:hAnsi="Arial" w:cs="Arial"/>
-          <w:sz w:val="18"/>
-          <w:szCs w:val="18"/>
-        </w:rPr>
-        <w:t>bold,left</w:t>
-      </w:r>
-      <w:proofErr w:type="gramEnd"/>
-      <w:r>
-        <w:rPr>
-          <w:rFonts w:ascii="Arial" w:hAnsi="Arial" w:cs="Arial"/>
-          <w:sz w:val="18"/>
-          <w:szCs w:val="18"/>
-        </w:rPr>
-        <w:t>,spaces:1,&gt;</w:t>
+        <w:t>10. Governing Law&lt;bold,left,spaces:1,&gt;</w:t>
       </w:r>
     </w:p>
     <w:p>
@@ -3520,19 +3224,9 @@
           <w:sz w:val="18"/>
           <w:szCs w:val="18"/>
         </w:rPr>
-        <w:t>[TABLE] &lt;rows=1</w:t>
-      </w:r>
-      <w:proofErr w:type="gramStart"/>
-      <w:r>
-        <w:rPr>
-          <w:rFonts w:ascii="Arial" w:hAnsi="Arial" w:cs="Arial"/>
-          <w:sz w:val="18"/>
-          <w:szCs w:val="18"/>
-        </w:rPr>
-        <w:t>&gt;  &lt;</w:t>
+        <w:t>[TABLE] &lt;rows=1&gt;  &lt;</w:t>
       </w:r>
       <w:proofErr w:type="spellStart"/>
-      <w:proofErr w:type="gramEnd"/>
       <w:r>
         <w:rPr>
           <w:rFonts w:ascii="Arial" w:hAnsi="Arial" w:cs="Arial"/>
@@ -3548,25 +3242,7 @@
           <w:sz w:val="18"/>
           <w:szCs w:val="18"/>
         </w:rPr>
-        <w:t xml:space="preserve">&gt; Client&lt;bold&gt;=^1 ~ </w:t>
-      </w:r>
-      <w:proofErr w:type="gramStart"/>
-      <w:r>
-        <w:rPr>
-          <w:rFonts w:ascii="Arial" w:hAnsi="Arial" w:cs="Arial"/>
-          <w:sz w:val="18"/>
-          <w:szCs w:val="18"/>
-        </w:rPr>
-        <w:t>Name:=</w:t>
-      </w:r>
-      <w:proofErr w:type="gramEnd"/>
-      <w:r>
-        <w:rPr>
-          <w:rFonts w:ascii="Arial" w:hAnsi="Arial" w:cs="Arial"/>
-          <w:sz w:val="18"/>
-          <w:szCs w:val="18"/>
-        </w:rPr>
-        <w:t xml:space="preserve"> [</w:t>
+        <w:t>&gt; Client&lt;bold&gt;=^1 ~ Name:= [</w:t>
       </w:r>
       <w:proofErr w:type="spellStart"/>
       <w:r>
@@ -3584,25 +3260,7 @@
           <w:sz w:val="18"/>
           <w:szCs w:val="18"/>
         </w:rPr>
-        <w:t xml:space="preserve">]^1 ~ </w:t>
-      </w:r>
-      <w:proofErr w:type="gramStart"/>
-      <w:r>
-        <w:rPr>
-          <w:rFonts w:ascii="Arial" w:hAnsi="Arial" w:cs="Arial"/>
-          <w:sz w:val="18"/>
-          <w:szCs w:val="18"/>
-        </w:rPr>
-        <w:t>Address:=</w:t>
-      </w:r>
-      <w:proofErr w:type="gramEnd"/>
-      <w:r>
-        <w:rPr>
-          <w:rFonts w:ascii="Arial" w:hAnsi="Arial" w:cs="Arial"/>
-          <w:sz w:val="18"/>
-          <w:szCs w:val="18"/>
-        </w:rPr>
-        <w:t>[</w:t>
+        <w:t>]^1 ~ Address:=[</w:t>
       </w:r>
       <w:proofErr w:type="spellStart"/>
       <w:r>
@@ -3636,61 +3294,7 @@
           <w:sz w:val="18"/>
           <w:szCs w:val="18"/>
         </w:rPr>
-        <w:t xml:space="preserve"> ~ </w:t>
-      </w:r>
-      <w:proofErr w:type="gramStart"/>
-      <w:r>
-        <w:rPr>
-          <w:rFonts w:ascii="Arial" w:hAnsi="Arial" w:cs="Arial"/>
-          <w:sz w:val="18"/>
-          <w:szCs w:val="18"/>
-        </w:rPr>
-        <w:t>Signature:=</w:t>
-      </w:r>
-      <w:proofErr w:type="gramEnd"/>
-      <w:r>
-        <w:rPr>
-          <w:rFonts w:ascii="Arial" w:hAnsi="Arial" w:cs="Arial"/>
-          <w:sz w:val="18"/>
-          <w:szCs w:val="18"/>
-        </w:rPr>
-        <w:t xml:space="preserve">^2~ </w:t>
-      </w:r>
-      <w:proofErr w:type="gramStart"/>
-      <w:r>
-        <w:rPr>
-          <w:rFonts w:ascii="Arial" w:hAnsi="Arial" w:cs="Arial"/>
-          <w:sz w:val="18"/>
-          <w:szCs w:val="18"/>
-        </w:rPr>
-        <w:t>Date:=</w:t>
-      </w:r>
-      <w:proofErr w:type="gramEnd"/>
-      <w:r>
-        <w:rPr>
-          <w:rFonts w:ascii="Arial" w:hAnsi="Arial" w:cs="Arial"/>
-          <w:sz w:val="18"/>
-          <w:szCs w:val="18"/>
-        </w:rPr>
-        <w:t xml:space="preserve">^1 $COLSEP$ Contractor&lt;bold&gt;=^1 ~ </w:t>
-      </w:r>
-      <w:proofErr w:type="gramStart"/>
-      <w:r>
-        <w:rPr>
-          <w:rFonts w:ascii="Arial" w:hAnsi="Arial" w:cs="Arial"/>
-          <w:sz w:val="18"/>
-          <w:szCs w:val="18"/>
-        </w:rPr>
-        <w:t>Name:=</w:t>
-      </w:r>
-      <w:proofErr w:type="gramEnd"/>
-      <w:r>
-        <w:rPr>
-          <w:rFonts w:ascii="Arial" w:hAnsi="Arial" w:cs="Arial"/>
-          <w:sz w:val="18"/>
-          <w:szCs w:val="18"/>
-        </w:rPr>
-        <w:t xml:space="preserve"> [</w:t>
+        <w:t xml:space="preserve"> ~ Signature:=^2~ Date:=^1 $COLSEP$ Contractor&lt;bold&gt;=^1 ~ Name:= [</w:t>
       </w:r>
       <w:proofErr w:type="spellStart"/>
       <w:r>
@@ -3708,25 +3312,7 @@
           <w:sz w:val="18"/>
           <w:szCs w:val="18"/>
         </w:rPr>
-        <w:t xml:space="preserve">]^1 ~ </w:t>
-      </w:r>
-      <w:proofErr w:type="gramStart"/>
-      <w:r>
-        <w:rPr>
-          <w:rFonts w:ascii="Arial" w:hAnsi="Arial" w:cs="Arial"/>
-          <w:sz w:val="18"/>
-          <w:szCs w:val="18"/>
-        </w:rPr>
-        <w:t>Address:=</w:t>
-      </w:r>
-      <w:proofErr w:type="gramEnd"/>
-      <w:r>
-        <w:rPr>
-          <w:rFonts w:ascii="Arial" w:hAnsi="Arial" w:cs="Arial"/>
-          <w:sz w:val="18"/>
-          <w:szCs w:val="18"/>
-        </w:rPr>
-        <w:t>[</w:t>
+        <w:t>]^1 ~ Address:=[</w:t>
       </w:r>
       <w:proofErr w:type="spellStart"/>
       <w:r>
@@ -3760,43 +3346,7 @@
           <w:sz w:val="18"/>
           <w:szCs w:val="18"/>
         </w:rPr>
-        <w:t xml:space="preserve"> ~ </w:t>
-      </w:r>
-      <w:proofErr w:type="gramStart"/>
-      <w:r>
-        <w:rPr>
-          <w:rFonts w:ascii="Arial" w:hAnsi="Arial" w:cs="Arial"/>
-          <w:sz w:val="18"/>
-          <w:szCs w:val="18"/>
-        </w:rPr>
-        <w:t>Signature:=</w:t>
-      </w:r>
-      <w:proofErr w:type="gramEnd"/>
-      <w:r>
-        <w:rPr>
-          <w:rFonts w:ascii="Arial" w:hAnsi="Arial" w:cs="Arial"/>
-          <w:sz w:val="18"/>
-          <w:szCs w:val="18"/>
-        </w:rPr>
-        <w:t xml:space="preserve">^2~ </w:t>
-      </w:r>
-      <w:proofErr w:type="gramStart"/>
-      <w:r>
-        <w:rPr>
-          <w:rFonts w:ascii="Arial" w:hAnsi="Arial" w:cs="Arial"/>
-          <w:sz w:val="18"/>
-          <w:szCs w:val="18"/>
-        </w:rPr>
-        <w:t>Date:=</w:t>
-      </w:r>
-      <w:proofErr w:type="gramEnd"/>
-      <w:r>
-        <w:rPr>
-          <w:rFonts w:ascii="Arial" w:hAnsi="Arial" w:cs="Arial"/>
-          <w:sz w:val="18"/>
-          <w:szCs w:val="18"/>
-        </w:rPr>
-        <w:t>^</w:t>
+        <w:t xml:space="preserve"> ~ Signature:=^2~ Date:=^</w:t>
       </w:r>
       <w:r>
         <w:rPr>
